--- a/pesantren/membuat modul tahsin/olah modul siap/Modul Siap rezky 2.docx
+++ b/pesantren/membuat modul tahsin/olah modul siap/Modul Siap rezky 2.docx
@@ -1,6 +1,6 @@
 
 <file path=word/document.xml><?xml version="1.0" encoding="utf-8"?>
-<w:document xmlns:wpc="http://schemas.microsoft.com/office/word/2010/wordprocessingCanvas" xmlns:mc="http://schemas.openxmlformats.org/markup-compatibility/2006" xmlns:o="urn:schemas-microsoft-com:office:office" xmlns:r="http://schemas.openxmlformats.org/officeDocument/2006/relationships" xmlns:m="http://schemas.openxmlformats.org/officeDocument/2006/math" xmlns:v="urn:schemas-microsoft-com:vml" xmlns:wp14="http://schemas.microsoft.com/office/word/2010/wordprocessingDrawing" xmlns:wp="http://schemas.openxmlformats.org/drawingml/2006/wordprocessingDrawing" xmlns:w10="urn:schemas-microsoft-com:office:word" xmlns:w="http://schemas.openxmlformats.org/wordprocessingml/2006/main" xmlns:w14="http://schemas.microsoft.com/office/word/2010/wordml" xmlns:wpg="http://schemas.microsoft.com/office/word/2010/wordprocessingGroup" xmlns:wpi="http://schemas.microsoft.com/office/word/2010/wordprocessingInk" xmlns:wne="http://schemas.microsoft.com/office/word/2006/wordml" xmlns:wps="http://schemas.microsoft.com/office/word/2010/wordprocessingShape" mc:Ignorable="w14 wp14">
+<w:document xmlns:wpc="http://schemas.microsoft.com/office/word/2010/wordprocessingCanvas" xmlns:cx="http://schemas.microsoft.com/office/drawing/2014/chartex" xmlns:cx1="http://schemas.microsoft.com/office/drawing/2015/9/8/chartex" xmlns:cx2="http://schemas.microsoft.com/office/drawing/2015/10/21/chartex" xmlns:cx3="http://schemas.microsoft.com/office/drawing/2016/5/9/chartex" xmlns:cx4="http://schemas.microsoft.com/office/drawing/2016/5/10/chartex" xmlns:cx5="http://schemas.microsoft.com/office/drawing/2016/5/11/chartex" xmlns:cx6="http://schemas.microsoft.com/office/drawing/2016/5/12/chartex" xmlns:cx7="http://schemas.microsoft.com/office/drawing/2016/5/13/chartex" xmlns:cx8="http://schemas.microsoft.com/office/drawing/2016/5/14/chartex" xmlns:mc="http://schemas.openxmlformats.org/markup-compatibility/2006" xmlns:aink="http://schemas.microsoft.com/office/drawing/2016/ink" xmlns:am3d="http://schemas.microsoft.com/office/drawing/2017/model3d" xmlns:o="urn:schemas-microsoft-com:office:office" xmlns:r="http://schemas.openxmlformats.org/officeDocument/2006/relationships" xmlns:m="http://schemas.openxmlformats.org/officeDocument/2006/math" xmlns:v="urn:schemas-microsoft-com:vml" xmlns:wp14="http://schemas.microsoft.com/office/word/2010/wordprocessingDrawing" xmlns:wp="http://schemas.openxmlformats.org/drawingml/2006/wordprocessingDrawing" xmlns:w10="urn:schemas-microsoft-com:office:word" xmlns:w="http://schemas.openxmlformats.org/wordprocessingml/2006/main" xmlns:w14="http://schemas.microsoft.com/office/word/2010/wordml" xmlns:w15="http://schemas.microsoft.com/office/word/2012/wordml" xmlns:w16cid="http://schemas.microsoft.com/office/word/2016/wordml/cid" xmlns:w16se="http://schemas.microsoft.com/office/word/2015/wordml/symex" xmlns:wpg="http://schemas.microsoft.com/office/word/2010/wordprocessingGroup" xmlns:wpi="http://schemas.microsoft.com/office/word/2010/wordprocessingInk" xmlns:wne="http://schemas.microsoft.com/office/word/2006/wordml" xmlns:wps="http://schemas.microsoft.com/office/word/2010/wordprocessingShape" mc:Ignorable="w14 w15 w16se w16cid wp14">
   <w:body>
     <w:p>
       <w:pPr>
@@ -1876,84 +1876,12 @@
               </w:rPr>
               <w:t xml:space="preserve"> </w:t>
             </w:r>
-            <w:proofErr w:type="spellStart"/>
             <w:r>
               <w:rPr>
                 <w:rFonts w:asciiTheme="minorBidi" w:hAnsiTheme="minorBidi"/>
               </w:rPr>
-              <w:t>riwayat</w:t>
-            </w:r>
-            <w:proofErr w:type="spellEnd"/>
-            <w:r>
-              <w:rPr>
-                <w:rFonts w:asciiTheme="minorBidi" w:hAnsiTheme="minorBidi"/>
-              </w:rPr>
-              <w:t xml:space="preserve"> </w:t>
-            </w:r>
-            <w:proofErr w:type="spellStart"/>
-            <w:r>
-              <w:rPr>
-                <w:rFonts w:asciiTheme="minorBidi" w:hAnsiTheme="minorBidi"/>
-              </w:rPr>
-              <w:t>Hafs</w:t>
-            </w:r>
-            <w:proofErr w:type="spellEnd"/>
-            <w:r>
-              <w:rPr>
-                <w:rFonts w:asciiTheme="minorBidi" w:hAnsiTheme="minorBidi"/>
-              </w:rPr>
-              <w:t xml:space="preserve"> </w:t>
-            </w:r>
-            <w:proofErr w:type="spellStart"/>
-            <w:r>
-              <w:rPr>
-                <w:rFonts w:asciiTheme="minorBidi" w:hAnsiTheme="minorBidi"/>
-              </w:rPr>
-              <w:t>dari</w:t>
-            </w:r>
-            <w:proofErr w:type="spellEnd"/>
-            <w:r>
-              <w:rPr>
-                <w:rFonts w:asciiTheme="minorBidi" w:hAnsiTheme="minorBidi"/>
-              </w:rPr>
-              <w:t xml:space="preserve"> ‘</w:t>
-            </w:r>
-            <w:proofErr w:type="spellStart"/>
-            <w:r>
-              <w:rPr>
-                <w:rFonts w:asciiTheme="minorBidi" w:hAnsiTheme="minorBidi"/>
-              </w:rPr>
-              <w:t>Ashim</w:t>
-            </w:r>
-            <w:proofErr w:type="spellEnd"/>
-            <w:r>
-              <w:rPr>
-                <w:rFonts w:asciiTheme="minorBidi" w:hAnsiTheme="minorBidi"/>
-              </w:rPr>
-              <w:t xml:space="preserve"> </w:t>
-            </w:r>
-            <w:proofErr w:type="spellStart"/>
-            <w:r>
-              <w:rPr>
-                <w:rFonts w:asciiTheme="minorBidi" w:hAnsiTheme="minorBidi"/>
-              </w:rPr>
-              <w:t>dibaca</w:t>
-            </w:r>
-            <w:proofErr w:type="spellEnd"/>
-            <w:r>
-              <w:rPr>
-                <w:rFonts w:asciiTheme="minorBidi" w:hAnsiTheme="minorBidi"/>
-              </w:rPr>
-              <w:t xml:space="preserve"> </w:t>
-            </w:r>
-            <w:proofErr w:type="spellStart"/>
-            <w:r>
-              <w:rPr>
-                <w:rFonts w:asciiTheme="minorBidi" w:hAnsiTheme="minorBidi"/>
-              </w:rPr>
-              <w:t>idghom</w:t>
-            </w:r>
-            <w:proofErr w:type="spellEnd"/>
+              <w:t>riwayat Hafs dari ‘Ashim dibaca idghom</w:t>
+            </w:r>
           </w:p>
         </w:tc>
       </w:tr>
@@ -2104,19 +2032,11 @@
               </w:rPr>
               <w:t xml:space="preserve"> </w:t>
             </w:r>
-            <w:proofErr w:type="spellStart"/>
             <w:r>
               <w:rPr>
                 <w:rFonts w:asciiTheme="minorBidi" w:hAnsiTheme="minorBidi"/>
               </w:rPr>
-              <w:t>dan</w:t>
-            </w:r>
-            <w:proofErr w:type="spellEnd"/>
-            <w:r>
-              <w:rPr>
-                <w:rFonts w:asciiTheme="minorBidi" w:hAnsiTheme="minorBidi"/>
-              </w:rPr>
-              <w:t xml:space="preserve"> </w:t>
+              <w:t xml:space="preserve">dan </w:t>
             </w:r>
             <w:r>
               <w:rPr>
@@ -2140,189 +2060,7 @@
               <w:rPr>
                 <w:rFonts w:asciiTheme="minorBidi" w:hAnsiTheme="minorBidi"/>
               </w:rPr>
-              <w:t xml:space="preserve"> </w:t>
-            </w:r>
-            <w:proofErr w:type="spellStart"/>
-            <w:r>
-              <w:rPr>
-                <w:rFonts w:asciiTheme="minorBidi" w:hAnsiTheme="minorBidi"/>
-              </w:rPr>
-              <w:t>menurut</w:t>
-            </w:r>
-            <w:proofErr w:type="spellEnd"/>
-            <w:r>
-              <w:rPr>
-                <w:rFonts w:asciiTheme="minorBidi" w:hAnsiTheme="minorBidi"/>
-              </w:rPr>
-              <w:t xml:space="preserve"> </w:t>
-            </w:r>
-            <w:proofErr w:type="spellStart"/>
-            <w:r>
-              <w:rPr>
-                <w:rFonts w:asciiTheme="minorBidi" w:hAnsiTheme="minorBidi"/>
-              </w:rPr>
-              <w:t>riwayat</w:t>
-            </w:r>
-            <w:proofErr w:type="spellEnd"/>
-            <w:r>
-              <w:rPr>
-                <w:rFonts w:asciiTheme="minorBidi" w:hAnsiTheme="minorBidi"/>
-              </w:rPr>
-              <w:t xml:space="preserve"> </w:t>
-            </w:r>
-            <w:proofErr w:type="spellStart"/>
-            <w:r>
-              <w:rPr>
-                <w:rFonts w:asciiTheme="minorBidi" w:hAnsiTheme="minorBidi"/>
-              </w:rPr>
-              <w:t>Hafs</w:t>
-            </w:r>
-            <w:proofErr w:type="spellEnd"/>
-            <w:r>
-              <w:rPr>
-                <w:rFonts w:asciiTheme="minorBidi" w:hAnsiTheme="minorBidi"/>
-              </w:rPr>
-              <w:t xml:space="preserve"> </w:t>
-            </w:r>
-            <w:proofErr w:type="spellStart"/>
-            <w:r>
-              <w:rPr>
-                <w:rFonts w:asciiTheme="minorBidi" w:hAnsiTheme="minorBidi"/>
-              </w:rPr>
-              <w:t>dari</w:t>
-            </w:r>
-            <w:proofErr w:type="spellEnd"/>
-            <w:r>
-              <w:rPr>
-                <w:rFonts w:asciiTheme="minorBidi" w:hAnsiTheme="minorBidi"/>
-              </w:rPr>
-              <w:t xml:space="preserve"> ‘</w:t>
-            </w:r>
-            <w:proofErr w:type="spellStart"/>
-            <w:r>
-              <w:rPr>
-                <w:rFonts w:asciiTheme="minorBidi" w:hAnsiTheme="minorBidi"/>
-              </w:rPr>
-              <w:t>Ashim</w:t>
-            </w:r>
-            <w:proofErr w:type="spellEnd"/>
-            <w:r>
-              <w:rPr>
-                <w:rFonts w:asciiTheme="minorBidi" w:hAnsiTheme="minorBidi"/>
-              </w:rPr>
-              <w:t xml:space="preserve"> </w:t>
-            </w:r>
-            <w:proofErr w:type="spellStart"/>
-            <w:r>
-              <w:rPr>
-                <w:rFonts w:asciiTheme="minorBidi" w:hAnsiTheme="minorBidi"/>
-              </w:rPr>
-              <w:t>dibaca</w:t>
-            </w:r>
-            <w:proofErr w:type="spellEnd"/>
-            <w:r>
-              <w:rPr>
-                <w:rFonts w:asciiTheme="minorBidi" w:hAnsiTheme="minorBidi"/>
-              </w:rPr>
-              <w:t xml:space="preserve"> </w:t>
-            </w:r>
-            <w:proofErr w:type="spellStart"/>
-            <w:r>
-              <w:rPr>
-                <w:rFonts w:asciiTheme="minorBidi" w:hAnsiTheme="minorBidi"/>
-              </w:rPr>
-              <w:t>Dhommah</w:t>
-            </w:r>
-            <w:proofErr w:type="spellEnd"/>
-            <w:r>
-              <w:rPr>
-                <w:rFonts w:asciiTheme="minorBidi" w:hAnsiTheme="minorBidi"/>
-              </w:rPr>
-              <w:t xml:space="preserve">. </w:t>
-            </w:r>
-            <w:proofErr w:type="spellStart"/>
-            <w:r>
-              <w:rPr>
-                <w:rFonts w:asciiTheme="minorBidi" w:hAnsiTheme="minorBidi"/>
-              </w:rPr>
-              <w:t>Adapun</w:t>
-            </w:r>
-            <w:proofErr w:type="spellEnd"/>
-            <w:r>
-              <w:rPr>
-                <w:rFonts w:asciiTheme="minorBidi" w:hAnsiTheme="minorBidi"/>
-              </w:rPr>
-              <w:t xml:space="preserve"> </w:t>
-            </w:r>
-            <w:proofErr w:type="spellStart"/>
-            <w:r>
-              <w:rPr>
-                <w:rFonts w:asciiTheme="minorBidi" w:hAnsiTheme="minorBidi"/>
-              </w:rPr>
-              <w:t>riwayat</w:t>
-            </w:r>
-            <w:proofErr w:type="spellEnd"/>
-            <w:r>
-              <w:rPr>
-                <w:rFonts w:asciiTheme="minorBidi" w:hAnsiTheme="minorBidi"/>
-              </w:rPr>
-              <w:t xml:space="preserve"> </w:t>
-            </w:r>
-            <w:proofErr w:type="spellStart"/>
-            <w:r>
-              <w:rPr>
-                <w:rFonts w:asciiTheme="minorBidi" w:hAnsiTheme="minorBidi"/>
-              </w:rPr>
-              <w:t>selain</w:t>
-            </w:r>
-            <w:proofErr w:type="spellEnd"/>
-            <w:r>
-              <w:rPr>
-                <w:rFonts w:asciiTheme="minorBidi" w:hAnsiTheme="minorBidi"/>
-              </w:rPr>
-              <w:t xml:space="preserve"> </w:t>
-            </w:r>
-            <w:proofErr w:type="spellStart"/>
-            <w:r>
-              <w:rPr>
-                <w:rFonts w:asciiTheme="minorBidi" w:hAnsiTheme="minorBidi"/>
-              </w:rPr>
-              <w:t>Hafs</w:t>
-            </w:r>
-            <w:proofErr w:type="spellEnd"/>
-            <w:r>
-              <w:rPr>
-                <w:rFonts w:asciiTheme="minorBidi" w:hAnsiTheme="minorBidi"/>
-              </w:rPr>
-              <w:t xml:space="preserve"> </w:t>
-            </w:r>
-            <w:proofErr w:type="spellStart"/>
-            <w:r>
-              <w:rPr>
-                <w:rFonts w:asciiTheme="minorBidi" w:hAnsiTheme="minorBidi"/>
-              </w:rPr>
-              <w:t>dibaca</w:t>
-            </w:r>
-            <w:proofErr w:type="spellEnd"/>
-            <w:r>
-              <w:rPr>
-                <w:rFonts w:asciiTheme="minorBidi" w:hAnsiTheme="minorBidi"/>
-              </w:rPr>
-              <w:t xml:space="preserve"> </w:t>
-            </w:r>
-            <w:proofErr w:type="spellStart"/>
-            <w:r>
-              <w:rPr>
-                <w:rFonts w:asciiTheme="minorBidi" w:hAnsiTheme="minorBidi"/>
-              </w:rPr>
-              <w:t>Kasroh</w:t>
-            </w:r>
-            <w:proofErr w:type="spellEnd"/>
-            <w:r>
-              <w:rPr>
-                <w:rFonts w:asciiTheme="minorBidi" w:hAnsiTheme="minorBidi"/>
-              </w:rPr>
-              <w:t>.</w:t>
+              <w:t xml:space="preserve"> menurut riwayat Hafs dari ‘Ashim dibaca Dhommah. Adapun riwayat selain Hafs dibaca Kasroh.</w:t>
             </w:r>
           </w:p>
         </w:tc>
@@ -2807,42 +2545,12 @@
               </w:rPr>
               <w:t>,</w:t>
             </w:r>
-            <w:proofErr w:type="spellStart"/>
             <w:r>
               <w:rPr>
                 <w:rFonts w:asciiTheme="minorBidi" w:hAnsiTheme="minorBidi"/>
               </w:rPr>
-              <w:t>dalam</w:t>
-            </w:r>
-            <w:proofErr w:type="spellEnd"/>
-            <w:r>
-              <w:rPr>
-                <w:rFonts w:asciiTheme="minorBidi" w:hAnsiTheme="minorBidi"/>
-              </w:rPr>
-              <w:t xml:space="preserve"> Al Quran </w:t>
-            </w:r>
-            <w:proofErr w:type="spellStart"/>
-            <w:r>
-              <w:rPr>
-                <w:rFonts w:asciiTheme="minorBidi" w:hAnsiTheme="minorBidi"/>
-              </w:rPr>
-              <w:t>dibaca</w:t>
-            </w:r>
-            <w:proofErr w:type="spellEnd"/>
-            <w:r>
-              <w:rPr>
-                <w:rFonts w:asciiTheme="minorBidi" w:hAnsiTheme="minorBidi"/>
-              </w:rPr>
-              <w:t xml:space="preserve"> </w:t>
-            </w:r>
-            <w:proofErr w:type="spellStart"/>
-            <w:r>
-              <w:rPr>
-                <w:rFonts w:asciiTheme="minorBidi" w:hAnsiTheme="minorBidi"/>
-              </w:rPr>
-              <w:t>pendek</w:t>
-            </w:r>
-            <w:proofErr w:type="spellEnd"/>
+              <w:t>dalam Al Quran dibaca pendek</w:t>
+            </w:r>
           </w:p>
         </w:tc>
       </w:tr>
@@ -4578,202 +4286,62 @@
                 <w:szCs w:val="30"/>
               </w:rPr>
             </w:pPr>
-            <w:proofErr w:type="spellStart"/>
             <w:r>
               <w:rPr>
                 <w:rFonts w:asciiTheme="minorBidi" w:hAnsiTheme="minorBidi"/>
                 <w:sz w:val="30"/>
                 <w:szCs w:val="30"/>
               </w:rPr>
-              <w:t>Pada</w:t>
-            </w:r>
-            <w:proofErr w:type="spellEnd"/>
+              <w:t>Pada lafadz</w:t>
+            </w:r>
+            <w:r>
+              <w:rPr>
+                <w:rFonts w:asciiTheme="minorBidi" w:hAnsiTheme="minorBidi" w:cs="KFGQPC HAFS Uthmanic Script"/>
+                <w:sz w:val="30"/>
+                <w:szCs w:val="30"/>
+              </w:rPr>
+              <w:t xml:space="preserve"> </w:t>
+            </w:r>
+            <w:r>
+              <w:rPr>
+                <w:rFonts w:cs="KFGQPC Uthmanic Script HAFS"/>
+                <w:sz w:val="30"/>
+                <w:szCs w:val="30"/>
+                <w:rtl/>
+              </w:rPr>
+              <w:t>فِيهِۦ</w:t>
+            </w:r>
+            <w:r>
+              <w:rPr>
+                <w:rFonts w:cs="KFGQPC HAFS Uthmanic Script"/>
+                <w:sz w:val="30"/>
+                <w:szCs w:val="30"/>
+              </w:rPr>
+              <w:t xml:space="preserve"> </w:t>
+            </w:r>
             <w:r>
               <w:rPr>
                 <w:rFonts w:asciiTheme="minorBidi" w:hAnsiTheme="minorBidi"/>
                 <w:sz w:val="30"/>
                 <w:szCs w:val="30"/>
               </w:rPr>
+              <w:t>menurut riwayat Hafs</w:t>
+            </w:r>
+            <w:r>
+              <w:rPr>
+                <w:rFonts w:asciiTheme="minorBidi" w:hAnsiTheme="minorBidi"/>
+                <w:sz w:val="30"/>
+                <w:szCs w:val="30"/>
+              </w:rPr>
               <w:t xml:space="preserve"> </w:t>
             </w:r>
-            <w:proofErr w:type="spellStart"/>
             <w:r>
               <w:rPr>
                 <w:rFonts w:asciiTheme="minorBidi" w:hAnsiTheme="minorBidi"/>
                 <w:sz w:val="30"/>
                 <w:szCs w:val="30"/>
               </w:rPr>
-              <w:t>lafadz</w:t>
-            </w:r>
-            <w:proofErr w:type="spellEnd"/>
-            <w:r>
-              <w:rPr>
-                <w:rFonts w:asciiTheme="minorBidi" w:hAnsiTheme="minorBidi" w:cs="KFGQPC HAFS Uthmanic Script"/>
-                <w:sz w:val="30"/>
-                <w:szCs w:val="30"/>
-              </w:rPr>
-              <w:t xml:space="preserve"> </w:t>
-            </w:r>
-            <w:r>
-              <w:rPr>
-                <w:rFonts w:cs="KFGQPC Uthmanic Script HAFS"/>
-                <w:sz w:val="30"/>
-                <w:szCs w:val="30"/>
-                <w:rtl/>
-              </w:rPr>
-              <w:t>فِيهِۦ</w:t>
-            </w:r>
-            <w:r>
-              <w:rPr>
-                <w:rFonts w:cs="KFGQPC HAFS Uthmanic Script"/>
-                <w:sz w:val="30"/>
-                <w:szCs w:val="30"/>
-              </w:rPr>
-              <w:t xml:space="preserve"> </w:t>
-            </w:r>
-            <w:proofErr w:type="spellStart"/>
-            <w:r>
-              <w:rPr>
-                <w:rFonts w:asciiTheme="minorBidi" w:hAnsiTheme="minorBidi"/>
-                <w:sz w:val="30"/>
-                <w:szCs w:val="30"/>
-              </w:rPr>
-              <w:t>menurut</w:t>
-            </w:r>
-            <w:proofErr w:type="spellEnd"/>
-            <w:r>
-              <w:rPr>
-                <w:rFonts w:asciiTheme="minorBidi" w:hAnsiTheme="minorBidi"/>
-                <w:sz w:val="30"/>
-                <w:szCs w:val="30"/>
-              </w:rPr>
-              <w:t xml:space="preserve"> </w:t>
-            </w:r>
-            <w:proofErr w:type="spellStart"/>
-            <w:r>
-              <w:rPr>
-                <w:rFonts w:asciiTheme="minorBidi" w:hAnsiTheme="minorBidi"/>
-                <w:sz w:val="30"/>
-                <w:szCs w:val="30"/>
-              </w:rPr>
-              <w:t>riwayat</w:t>
-            </w:r>
-            <w:proofErr w:type="spellEnd"/>
-            <w:r>
-              <w:rPr>
-                <w:rFonts w:asciiTheme="minorBidi" w:hAnsiTheme="minorBidi"/>
-                <w:sz w:val="30"/>
-                <w:szCs w:val="30"/>
-              </w:rPr>
-              <w:t xml:space="preserve"> </w:t>
-            </w:r>
-            <w:proofErr w:type="spellStart"/>
-            <w:r>
-              <w:rPr>
-                <w:rFonts w:asciiTheme="minorBidi" w:hAnsiTheme="minorBidi"/>
-                <w:sz w:val="30"/>
-                <w:szCs w:val="30"/>
-              </w:rPr>
-              <w:t>Hafs</w:t>
-            </w:r>
-            <w:proofErr w:type="spellEnd"/>
-            <w:r>
-              <w:rPr>
-                <w:rFonts w:asciiTheme="minorBidi" w:hAnsiTheme="minorBidi"/>
-                <w:sz w:val="30"/>
-                <w:szCs w:val="30"/>
-              </w:rPr>
-              <w:t xml:space="preserve"> </w:t>
-            </w:r>
-            <w:proofErr w:type="spellStart"/>
-            <w:r>
-              <w:rPr>
-                <w:rFonts w:asciiTheme="minorBidi" w:hAnsiTheme="minorBidi"/>
-                <w:sz w:val="30"/>
-                <w:szCs w:val="30"/>
-              </w:rPr>
-              <w:t>dari</w:t>
-            </w:r>
-            <w:proofErr w:type="spellEnd"/>
-            <w:r>
-              <w:rPr>
-                <w:rFonts w:asciiTheme="minorBidi" w:hAnsiTheme="minorBidi"/>
-                <w:sz w:val="30"/>
-                <w:szCs w:val="30"/>
-              </w:rPr>
-              <w:t xml:space="preserve"> ‘</w:t>
-            </w:r>
-            <w:proofErr w:type="spellStart"/>
-            <w:r>
-              <w:rPr>
-                <w:rFonts w:asciiTheme="minorBidi" w:hAnsiTheme="minorBidi"/>
-                <w:sz w:val="30"/>
-                <w:szCs w:val="30"/>
-              </w:rPr>
-              <w:t>Ashim</w:t>
-            </w:r>
-            <w:proofErr w:type="spellEnd"/>
-            <w:r>
-              <w:rPr>
-                <w:rFonts w:asciiTheme="minorBidi" w:hAnsiTheme="minorBidi"/>
-                <w:sz w:val="30"/>
-                <w:szCs w:val="30"/>
-              </w:rPr>
-              <w:t xml:space="preserve"> Ha’ </w:t>
-            </w:r>
-            <w:proofErr w:type="spellStart"/>
-            <w:r>
-              <w:rPr>
-                <w:rFonts w:asciiTheme="minorBidi" w:hAnsiTheme="minorBidi"/>
-                <w:sz w:val="30"/>
-                <w:szCs w:val="30"/>
-              </w:rPr>
-              <w:t>Dhomirnya</w:t>
-            </w:r>
-            <w:proofErr w:type="spellEnd"/>
-            <w:r>
-              <w:rPr>
-                <w:rFonts w:asciiTheme="minorBidi" w:hAnsiTheme="minorBidi"/>
-                <w:sz w:val="30"/>
-                <w:szCs w:val="30"/>
-              </w:rPr>
-              <w:t xml:space="preserve"> </w:t>
-            </w:r>
-            <w:proofErr w:type="spellStart"/>
-            <w:r>
-              <w:rPr>
-                <w:rFonts w:asciiTheme="minorBidi" w:hAnsiTheme="minorBidi"/>
-                <w:sz w:val="30"/>
-                <w:szCs w:val="30"/>
-              </w:rPr>
-              <w:t>dibaca</w:t>
-            </w:r>
-            <w:proofErr w:type="spellEnd"/>
-            <w:r>
-              <w:rPr>
-                <w:rFonts w:asciiTheme="minorBidi" w:hAnsiTheme="minorBidi"/>
-                <w:sz w:val="30"/>
-                <w:szCs w:val="30"/>
-              </w:rPr>
-              <w:t xml:space="preserve"> </w:t>
-            </w:r>
-            <w:proofErr w:type="spellStart"/>
-            <w:r>
-              <w:rPr>
-                <w:rFonts w:asciiTheme="minorBidi" w:hAnsiTheme="minorBidi"/>
-                <w:sz w:val="30"/>
-                <w:szCs w:val="30"/>
-              </w:rPr>
-              <w:t>panjang</w:t>
-            </w:r>
-            <w:proofErr w:type="spellEnd"/>
-            <w:r>
-              <w:rPr>
-                <w:rFonts w:asciiTheme="minorBidi" w:hAnsiTheme="minorBidi"/>
-                <w:sz w:val="30"/>
-                <w:szCs w:val="30"/>
-              </w:rPr>
-              <w:t>.</w:t>
+              <w:t>dari ‘Ashim Ha’ Dhomirnya dibaca panjang.</w:t>
             </w:r>
           </w:p>
         </w:tc>
@@ -4854,16 +4422,23 @@
                 <w:rtl/>
               </w:rPr>
             </w:pPr>
-            <w:proofErr w:type="spellStart"/>
             <w:r>
               <w:rPr>
                 <w:rFonts w:asciiTheme="minorBidi" w:hAnsiTheme="minorBidi"/>
                 <w:sz w:val="30"/>
                 <w:szCs w:val="30"/>
               </w:rPr>
-              <w:t>Lafadz</w:t>
-            </w:r>
-            <w:proofErr w:type="spellEnd"/>
+              <w:t xml:space="preserve">Lafadz </w:t>
+            </w:r>
+            <w:r>
+              <w:rPr>
+                <w:rFonts w:cs="KFGQPC HAFS Uthmanic Script"/>
+                <w:sz w:val="30"/>
+                <w:szCs w:val="30"/>
+                <w:rtl/>
+              </w:rPr>
+              <w:t>وَيَبۡصُۜطُ</w:t>
+            </w:r>
             <w:r>
               <w:rPr>
                 <w:rFonts w:asciiTheme="minorBidi" w:hAnsiTheme="minorBidi"/>
@@ -4874,12 +4449,29 @@
             </w:r>
             <w:r>
               <w:rPr>
+                <w:rFonts w:asciiTheme="minorBidi" w:hAnsiTheme="minorBidi"/>
+                <w:sz w:val="30"/>
+                <w:szCs w:val="30"/>
+              </w:rPr>
+              <w:t>dan</w:t>
+            </w:r>
+            <w:r>
+              <w:rPr>
                 <w:rFonts w:cs="KFGQPC HAFS Uthmanic Script"/>
                 <w:sz w:val="30"/>
                 <w:szCs w:val="30"/>
                 <w:rtl/>
               </w:rPr>
-              <w:t>وَيَبۡصُۜطُ</w:t>
+              <w:t xml:space="preserve"> بَصۜۡطَة</w:t>
+            </w:r>
+            <w:r>
+              <w:rPr>
+                <w:rFonts w:cs="KFGQPC HAFS Uthmanic Script" w:hint="cs"/>
+                <w:sz w:val="30"/>
+                <w:szCs w:val="30"/>
+                <w:rtl/>
+              </w:rPr>
+              <w:t xml:space="preserve">ٗ </w:t>
             </w:r>
             <w:r>
               <w:rPr>
@@ -4887,143 +4479,7 @@
                 <w:sz w:val="30"/>
                 <w:szCs w:val="30"/>
               </w:rPr>
-              <w:t xml:space="preserve"> </w:t>
-            </w:r>
-            <w:proofErr w:type="spellStart"/>
-            <w:r>
-              <w:rPr>
-                <w:rFonts w:asciiTheme="minorBidi" w:hAnsiTheme="minorBidi"/>
-                <w:sz w:val="30"/>
-                <w:szCs w:val="30"/>
-              </w:rPr>
-              <w:t>dan</w:t>
-            </w:r>
-            <w:proofErr w:type="spellEnd"/>
-            <w:r>
-              <w:rPr>
-                <w:rFonts w:cs="KFGQPC HAFS Uthmanic Script"/>
-                <w:sz w:val="30"/>
-                <w:szCs w:val="30"/>
-                <w:rtl/>
-              </w:rPr>
-              <w:t xml:space="preserve"> بَصۜۡطَة</w:t>
-            </w:r>
-            <w:r>
-              <w:rPr>
-                <w:rFonts w:cs="KFGQPC HAFS Uthmanic Script" w:hint="cs"/>
-                <w:sz w:val="30"/>
-                <w:szCs w:val="30"/>
-                <w:rtl/>
-              </w:rPr>
-              <w:t xml:space="preserve">ٗ </w:t>
-            </w:r>
-            <w:proofErr w:type="spellStart"/>
-            <w:r>
-              <w:rPr>
-                <w:rFonts w:asciiTheme="minorBidi" w:hAnsiTheme="minorBidi"/>
-                <w:sz w:val="30"/>
-                <w:szCs w:val="30"/>
-              </w:rPr>
-              <w:t>menurut</w:t>
-            </w:r>
-            <w:proofErr w:type="spellEnd"/>
-            <w:r>
-              <w:rPr>
-                <w:rFonts w:asciiTheme="minorBidi" w:hAnsiTheme="minorBidi"/>
-                <w:sz w:val="30"/>
-                <w:szCs w:val="30"/>
-              </w:rPr>
-              <w:t xml:space="preserve"> </w:t>
-            </w:r>
-            <w:proofErr w:type="spellStart"/>
-            <w:r>
-              <w:rPr>
-                <w:rFonts w:asciiTheme="minorBidi" w:hAnsiTheme="minorBidi"/>
-                <w:sz w:val="30"/>
-                <w:szCs w:val="30"/>
-              </w:rPr>
-              <w:t>riwayat</w:t>
-            </w:r>
-            <w:proofErr w:type="spellEnd"/>
-            <w:r>
-              <w:rPr>
-                <w:rFonts w:asciiTheme="minorBidi" w:hAnsiTheme="minorBidi"/>
-                <w:sz w:val="30"/>
-                <w:szCs w:val="30"/>
-              </w:rPr>
-              <w:t xml:space="preserve"> </w:t>
-            </w:r>
-            <w:proofErr w:type="spellStart"/>
-            <w:r>
-              <w:rPr>
-                <w:rFonts w:asciiTheme="minorBidi" w:hAnsiTheme="minorBidi"/>
-                <w:sz w:val="30"/>
-                <w:szCs w:val="30"/>
-              </w:rPr>
-              <w:t>Hafs</w:t>
-            </w:r>
-            <w:proofErr w:type="spellEnd"/>
-            <w:r>
-              <w:rPr>
-                <w:rFonts w:asciiTheme="minorBidi" w:hAnsiTheme="minorBidi"/>
-                <w:sz w:val="30"/>
-                <w:szCs w:val="30"/>
-              </w:rPr>
-              <w:t xml:space="preserve"> </w:t>
-            </w:r>
-            <w:proofErr w:type="spellStart"/>
-            <w:r>
-              <w:rPr>
-                <w:rFonts w:asciiTheme="minorBidi" w:hAnsiTheme="minorBidi"/>
-                <w:sz w:val="30"/>
-                <w:szCs w:val="30"/>
-              </w:rPr>
-              <w:t>dari</w:t>
-            </w:r>
-            <w:proofErr w:type="spellEnd"/>
-            <w:r>
-              <w:rPr>
-                <w:rFonts w:asciiTheme="minorBidi" w:hAnsiTheme="minorBidi"/>
-                <w:sz w:val="30"/>
-                <w:szCs w:val="30"/>
-              </w:rPr>
-              <w:t xml:space="preserve"> ‘</w:t>
-            </w:r>
-            <w:proofErr w:type="spellStart"/>
-            <w:r>
-              <w:rPr>
-                <w:rFonts w:asciiTheme="minorBidi" w:hAnsiTheme="minorBidi"/>
-                <w:sz w:val="30"/>
-                <w:szCs w:val="30"/>
-              </w:rPr>
-              <w:t>Ashim</w:t>
-            </w:r>
-            <w:proofErr w:type="spellEnd"/>
-            <w:r>
-              <w:rPr>
-                <w:rFonts w:asciiTheme="minorBidi" w:hAnsiTheme="minorBidi"/>
-                <w:sz w:val="30"/>
-                <w:szCs w:val="30"/>
-              </w:rPr>
-              <w:t xml:space="preserve"> </w:t>
-            </w:r>
-            <w:proofErr w:type="spellStart"/>
-            <w:r>
-              <w:rPr>
-                <w:rFonts w:asciiTheme="minorBidi" w:hAnsiTheme="minorBidi"/>
-                <w:sz w:val="30"/>
-                <w:szCs w:val="30"/>
-              </w:rPr>
-              <w:t>dibaca</w:t>
-            </w:r>
-            <w:proofErr w:type="spellEnd"/>
-            <w:r>
-              <w:rPr>
-                <w:rFonts w:asciiTheme="minorBidi" w:hAnsiTheme="minorBidi"/>
-                <w:sz w:val="30"/>
-                <w:szCs w:val="30"/>
-              </w:rPr>
-              <w:t xml:space="preserve"> Sin (</w:t>
+              <w:t>menurut riwayat Hafs dari ‘Ashim dibaca Sin (</w:t>
             </w:r>
             <w:r>
               <w:rPr>
@@ -5305,229 +4761,11 @@
                 <w:rFonts w:asciiTheme="minorBidi" w:hAnsiTheme="minorBidi"/>
               </w:rPr>
             </w:pPr>
-            <w:proofErr w:type="spellStart"/>
             <w:r>
               <w:rPr>
                 <w:rFonts w:asciiTheme="minorBidi" w:hAnsiTheme="minorBidi"/>
               </w:rPr>
-              <w:t>Apabila</w:t>
-            </w:r>
-            <w:proofErr w:type="spellEnd"/>
-            <w:r>
-              <w:rPr>
-                <w:rFonts w:asciiTheme="minorBidi" w:hAnsiTheme="minorBidi"/>
-              </w:rPr>
-              <w:t xml:space="preserve"> </w:t>
-            </w:r>
-            <w:proofErr w:type="spellStart"/>
-            <w:r>
-              <w:rPr>
-                <w:rFonts w:asciiTheme="minorBidi" w:hAnsiTheme="minorBidi"/>
-              </w:rPr>
-              <w:t>ada</w:t>
-            </w:r>
-            <w:proofErr w:type="spellEnd"/>
-            <w:r>
-              <w:rPr>
-                <w:rFonts w:asciiTheme="minorBidi" w:hAnsiTheme="minorBidi"/>
-              </w:rPr>
-              <w:t xml:space="preserve"> Sin </w:t>
-            </w:r>
-            <w:proofErr w:type="spellStart"/>
-            <w:r>
-              <w:rPr>
-                <w:rFonts w:asciiTheme="minorBidi" w:hAnsiTheme="minorBidi"/>
-              </w:rPr>
-              <w:t>kecil</w:t>
-            </w:r>
-            <w:proofErr w:type="spellEnd"/>
-            <w:r>
-              <w:rPr>
-                <w:rFonts w:asciiTheme="minorBidi" w:hAnsiTheme="minorBidi"/>
-              </w:rPr>
-              <w:t xml:space="preserve"> </w:t>
-            </w:r>
-            <w:proofErr w:type="spellStart"/>
-            <w:r>
-              <w:rPr>
-                <w:rFonts w:asciiTheme="minorBidi" w:hAnsiTheme="minorBidi"/>
-              </w:rPr>
-              <w:t>diatas</w:t>
-            </w:r>
-            <w:proofErr w:type="spellEnd"/>
-            <w:r>
-              <w:rPr>
-                <w:rFonts w:asciiTheme="minorBidi" w:hAnsiTheme="minorBidi"/>
-              </w:rPr>
-              <w:t xml:space="preserve"> Shod </w:t>
-            </w:r>
-            <w:proofErr w:type="spellStart"/>
-            <w:r>
-              <w:rPr>
-                <w:rFonts w:asciiTheme="minorBidi" w:hAnsiTheme="minorBidi"/>
-              </w:rPr>
-              <w:t>maka</w:t>
-            </w:r>
-            <w:proofErr w:type="spellEnd"/>
-            <w:r>
-              <w:rPr>
-                <w:rFonts w:asciiTheme="minorBidi" w:hAnsiTheme="minorBidi"/>
-              </w:rPr>
-              <w:t xml:space="preserve"> </w:t>
-            </w:r>
-            <w:proofErr w:type="spellStart"/>
-            <w:r>
-              <w:rPr>
-                <w:rFonts w:asciiTheme="minorBidi" w:hAnsiTheme="minorBidi"/>
-              </w:rPr>
-              <w:t>lafadz</w:t>
-            </w:r>
-            <w:proofErr w:type="spellEnd"/>
-            <w:r>
-              <w:rPr>
-                <w:rFonts w:asciiTheme="minorBidi" w:hAnsiTheme="minorBidi"/>
-              </w:rPr>
-              <w:t xml:space="preserve"> </w:t>
-            </w:r>
-            <w:proofErr w:type="spellStart"/>
-            <w:r>
-              <w:rPr>
-                <w:rFonts w:asciiTheme="minorBidi" w:hAnsiTheme="minorBidi"/>
-              </w:rPr>
-              <w:t>tersebut</w:t>
-            </w:r>
-            <w:proofErr w:type="spellEnd"/>
-            <w:r>
-              <w:rPr>
-                <w:rFonts w:asciiTheme="minorBidi" w:hAnsiTheme="minorBidi"/>
-              </w:rPr>
-              <w:t xml:space="preserve"> </w:t>
-            </w:r>
-            <w:proofErr w:type="spellStart"/>
-            <w:r>
-              <w:rPr>
-                <w:rFonts w:asciiTheme="minorBidi" w:hAnsiTheme="minorBidi"/>
-              </w:rPr>
-              <w:t>dibaca</w:t>
-            </w:r>
-            <w:proofErr w:type="spellEnd"/>
-            <w:r>
-              <w:rPr>
-                <w:rFonts w:asciiTheme="minorBidi" w:hAnsiTheme="minorBidi"/>
-              </w:rPr>
-              <w:t xml:space="preserve"> Sin. </w:t>
-            </w:r>
-            <w:proofErr w:type="spellStart"/>
-            <w:r>
-              <w:rPr>
-                <w:rFonts w:asciiTheme="minorBidi" w:hAnsiTheme="minorBidi"/>
-              </w:rPr>
-              <w:t>Ketika</w:t>
-            </w:r>
-            <w:proofErr w:type="spellEnd"/>
-            <w:r>
-              <w:rPr>
-                <w:rFonts w:asciiTheme="minorBidi" w:hAnsiTheme="minorBidi"/>
-              </w:rPr>
-              <w:t xml:space="preserve"> </w:t>
-            </w:r>
-            <w:proofErr w:type="spellStart"/>
-            <w:r>
-              <w:rPr>
-                <w:rFonts w:asciiTheme="minorBidi" w:hAnsiTheme="minorBidi"/>
-              </w:rPr>
-              <w:t>ada</w:t>
-            </w:r>
-            <w:proofErr w:type="spellEnd"/>
-            <w:r>
-              <w:rPr>
-                <w:rFonts w:asciiTheme="minorBidi" w:hAnsiTheme="minorBidi"/>
-              </w:rPr>
-              <w:t xml:space="preserve"> Sin </w:t>
-            </w:r>
-            <w:proofErr w:type="spellStart"/>
-            <w:r>
-              <w:rPr>
-                <w:rFonts w:asciiTheme="minorBidi" w:hAnsiTheme="minorBidi"/>
-              </w:rPr>
-              <w:t>kecil</w:t>
-            </w:r>
-            <w:proofErr w:type="spellEnd"/>
-            <w:r>
-              <w:rPr>
-                <w:rFonts w:asciiTheme="minorBidi" w:hAnsiTheme="minorBidi"/>
-              </w:rPr>
-              <w:t xml:space="preserve"> </w:t>
-            </w:r>
-            <w:proofErr w:type="spellStart"/>
-            <w:r>
-              <w:rPr>
-                <w:rFonts w:asciiTheme="minorBidi" w:hAnsiTheme="minorBidi"/>
-              </w:rPr>
-              <w:t>dibawah</w:t>
-            </w:r>
-            <w:proofErr w:type="spellEnd"/>
-            <w:r>
-              <w:rPr>
-                <w:rFonts w:asciiTheme="minorBidi" w:hAnsiTheme="minorBidi"/>
-              </w:rPr>
-              <w:t xml:space="preserve"> Shod </w:t>
-            </w:r>
-            <w:proofErr w:type="spellStart"/>
-            <w:r>
-              <w:rPr>
-                <w:rFonts w:asciiTheme="minorBidi" w:hAnsiTheme="minorBidi"/>
-              </w:rPr>
-              <w:t>maka</w:t>
-            </w:r>
-            <w:proofErr w:type="spellEnd"/>
-            <w:r>
-              <w:rPr>
-                <w:rFonts w:asciiTheme="minorBidi" w:hAnsiTheme="minorBidi"/>
-              </w:rPr>
-              <w:t xml:space="preserve"> </w:t>
-            </w:r>
-            <w:proofErr w:type="spellStart"/>
-            <w:r>
-              <w:rPr>
-                <w:rFonts w:asciiTheme="minorBidi" w:hAnsiTheme="minorBidi"/>
-              </w:rPr>
-              <w:t>lafadz</w:t>
-            </w:r>
-            <w:proofErr w:type="spellEnd"/>
-            <w:r>
-              <w:rPr>
-                <w:rFonts w:asciiTheme="minorBidi" w:hAnsiTheme="minorBidi"/>
-              </w:rPr>
-              <w:t xml:space="preserve"> </w:t>
-            </w:r>
-            <w:proofErr w:type="spellStart"/>
-            <w:r>
-              <w:rPr>
-                <w:rFonts w:asciiTheme="minorBidi" w:hAnsiTheme="minorBidi"/>
-              </w:rPr>
-              <w:t>tersebut</w:t>
-            </w:r>
-            <w:proofErr w:type="spellEnd"/>
-            <w:r>
-              <w:rPr>
-                <w:rFonts w:asciiTheme="minorBidi" w:hAnsiTheme="minorBidi"/>
-              </w:rPr>
-              <w:t xml:space="preserve"> </w:t>
-            </w:r>
-            <w:proofErr w:type="spellStart"/>
-            <w:r>
-              <w:rPr>
-                <w:rFonts w:asciiTheme="minorBidi" w:hAnsiTheme="minorBidi"/>
-              </w:rPr>
-              <w:t>dibaca</w:t>
-            </w:r>
-            <w:proofErr w:type="spellEnd"/>
-            <w:r>
-              <w:rPr>
-                <w:rFonts w:asciiTheme="minorBidi" w:hAnsiTheme="minorBidi"/>
-              </w:rPr>
-              <w:t xml:space="preserve"> Shod.</w:t>
+              <w:t>Apabila ada Sin kecil diatas Shod maka lafadz tersebut dibaca Sin. Ketika ada Sin kecil dibawah Shod maka lafadz tersebut dibaca Shod.</w:t>
             </w:r>
           </w:p>
         </w:tc>
@@ -8747,55 +7985,7 @@
           <w:rFonts w:asciiTheme="minorBidi" w:hAnsiTheme="minorBidi"/>
           <w:color w:val="000000"/>
         </w:rPr>
-        <w:t xml:space="preserve"> (</w:t>
-      </w:r>
-      <w:proofErr w:type="spellStart"/>
-      <w:r>
-        <w:rPr>
-          <w:rFonts w:asciiTheme="minorBidi" w:hAnsiTheme="minorBidi"/>
-          <w:color w:val="000000"/>
-        </w:rPr>
-        <w:t>Kurang</w:t>
-      </w:r>
-      <w:proofErr w:type="spellEnd"/>
-      <w:r>
-        <w:rPr>
-          <w:rFonts w:asciiTheme="minorBidi" w:hAnsiTheme="minorBidi"/>
-          <w:color w:val="000000"/>
-        </w:rPr>
-        <w:t xml:space="preserve"> </w:t>
-      </w:r>
-      <w:proofErr w:type="spellStart"/>
-      <w:r>
-        <w:rPr>
-          <w:rFonts w:asciiTheme="minorBidi" w:hAnsiTheme="minorBidi"/>
-          <w:color w:val="000000"/>
-        </w:rPr>
-        <w:t>Sempurna</w:t>
-      </w:r>
-      <w:proofErr w:type="spellEnd"/>
-      <w:r>
-        <w:rPr>
-          <w:rFonts w:asciiTheme="minorBidi" w:hAnsiTheme="minorBidi"/>
-          <w:color w:val="000000"/>
-        </w:rPr>
-        <w:t xml:space="preserve">) </w:t>
-      </w:r>
-      <w:proofErr w:type="spellStart"/>
-      <w:r>
-        <w:rPr>
-          <w:rFonts w:asciiTheme="minorBidi" w:hAnsiTheme="minorBidi"/>
-          <w:color w:val="000000"/>
-        </w:rPr>
-        <w:t>pada</w:t>
-      </w:r>
-      <w:proofErr w:type="spellEnd"/>
-      <w:r>
-        <w:rPr>
-          <w:rFonts w:asciiTheme="minorBidi" w:hAnsiTheme="minorBidi"/>
-          <w:color w:val="000000"/>
-        </w:rPr>
-        <w:t xml:space="preserve"> </w:t>
+        <w:t xml:space="preserve"> (Kurang Sempurna) pada </w:t>
       </w:r>
       <w:r>
         <w:rPr>
@@ -8811,25 +8001,8 @@
           <w:rFonts w:asciiTheme="minorBidi" w:hAnsiTheme="minorBidi"/>
           <w:color w:val="000000"/>
         </w:rPr>
-        <w:t xml:space="preserve"> </w:t>
-      </w:r>
-      <w:proofErr w:type="spellStart"/>
-      <w:r>
-        <w:rPr>
-          <w:rFonts w:asciiTheme="minorBidi" w:hAnsiTheme="minorBidi"/>
-          <w:color w:val="000000"/>
-        </w:rPr>
-        <w:t>dan</w:t>
-      </w:r>
-      <w:proofErr w:type="spellEnd"/>
-      <w:r>
-        <w:rPr>
-          <w:rFonts w:asciiTheme="minorBidi" w:hAnsiTheme="minorBidi"/>
-          <w:color w:val="000000"/>
-        </w:rPr>
-        <w:t xml:space="preserve"> </w:t>
-      </w:r>
-      <w:proofErr w:type="spellStart"/>
+        <w:t xml:space="preserve"> dan </w:t>
+      </w:r>
       <w:r>
         <w:rPr>
           <w:rFonts w:asciiTheme="minorBidi" w:hAnsiTheme="minorBidi"/>
@@ -8839,45 +8012,12 @@
         </w:rPr>
         <w:t>mim</w:t>
       </w:r>
-      <w:proofErr w:type="spellEnd"/>
-      <w:r>
-        <w:rPr>
-          <w:rFonts w:asciiTheme="minorBidi" w:hAnsiTheme="minorBidi"/>
-          <w:color w:val="000000"/>
-        </w:rPr>
-        <w:t xml:space="preserve"> yang </w:t>
-      </w:r>
-      <w:proofErr w:type="spellStart"/>
-      <w:r>
-        <w:rPr>
-          <w:rFonts w:asciiTheme="minorBidi" w:hAnsiTheme="minorBidi"/>
-          <w:color w:val="000000"/>
-        </w:rPr>
-        <w:t>dibaca</w:t>
-      </w:r>
-      <w:proofErr w:type="spellEnd"/>
-      <w:r>
-        <w:rPr>
-          <w:rFonts w:asciiTheme="minorBidi" w:hAnsiTheme="minorBidi"/>
-          <w:color w:val="000000"/>
-        </w:rPr>
-        <w:t xml:space="preserve"> </w:t>
-      </w:r>
-      <w:proofErr w:type="spellStart"/>
-      <w:r>
-        <w:rPr>
-          <w:rFonts w:asciiTheme="minorBidi" w:hAnsiTheme="minorBidi"/>
-          <w:color w:val="000000"/>
-        </w:rPr>
-        <w:t>izh-har</w:t>
-      </w:r>
-      <w:proofErr w:type="spellEnd"/>
-      <w:r>
-        <w:rPr>
-          <w:rFonts w:asciiTheme="minorBidi" w:hAnsiTheme="minorBidi"/>
-          <w:color w:val="000000"/>
-        </w:rPr>
-        <w:t>.</w:t>
+      <w:r>
+        <w:rPr>
+          <w:rFonts w:asciiTheme="minorBidi" w:hAnsiTheme="minorBidi"/>
+          <w:color w:val="000000"/>
+        </w:rPr>
+        <w:t xml:space="preserve"> yang dibaca izh-har.</w:t>
       </w:r>
     </w:p>
     <w:p>
@@ -8970,69 +8110,12 @@
         </w:rPr>
         <w:t xml:space="preserve"> (</w:t>
       </w:r>
-      <w:proofErr w:type="spellStart"/>
-      <w:r>
-        <w:rPr>
-          <w:rFonts w:asciiTheme="minorBidi" w:hAnsiTheme="minorBidi"/>
-          <w:color w:val="000000"/>
-        </w:rPr>
-        <w:t>Sangat</w:t>
-      </w:r>
-      <w:proofErr w:type="spellEnd"/>
-      <w:r>
-        <w:rPr>
-          <w:rFonts w:asciiTheme="minorBidi" w:hAnsiTheme="minorBidi"/>
-          <w:color w:val="000000"/>
-        </w:rPr>
-        <w:t xml:space="preserve"> </w:t>
-      </w:r>
-      <w:proofErr w:type="spellStart"/>
-      <w:r>
-        <w:rPr>
-          <w:rFonts w:asciiTheme="minorBidi" w:hAnsiTheme="minorBidi"/>
-          <w:color w:val="000000"/>
-        </w:rPr>
-        <w:t>kurang</w:t>
-      </w:r>
-      <w:proofErr w:type="spellEnd"/>
-      <w:r>
-        <w:rPr>
-          <w:rFonts w:asciiTheme="minorBidi" w:hAnsiTheme="minorBidi"/>
-          <w:color w:val="000000"/>
-        </w:rPr>
-        <w:t xml:space="preserve"> </w:t>
-      </w:r>
-      <w:proofErr w:type="spellStart"/>
-      <w:r>
-        <w:rPr>
-          <w:rFonts w:asciiTheme="minorBidi" w:hAnsiTheme="minorBidi"/>
-          <w:color w:val="000000"/>
-        </w:rPr>
-        <w:t>sempurna</w:t>
-      </w:r>
-      <w:proofErr w:type="spellEnd"/>
-      <w:r>
-        <w:rPr>
-          <w:rFonts w:asciiTheme="minorBidi" w:hAnsiTheme="minorBidi"/>
-          <w:color w:val="000000"/>
-        </w:rPr>
-        <w:t xml:space="preserve">) </w:t>
-      </w:r>
-      <w:proofErr w:type="spellStart"/>
-      <w:r>
-        <w:rPr>
-          <w:rFonts w:asciiTheme="minorBidi" w:hAnsiTheme="minorBidi"/>
-          <w:color w:val="000000"/>
-        </w:rPr>
-        <w:t>pada</w:t>
-      </w:r>
-      <w:proofErr w:type="spellEnd"/>
-      <w:r>
-        <w:rPr>
-          <w:rFonts w:asciiTheme="minorBidi" w:hAnsiTheme="minorBidi"/>
-          <w:color w:val="000000"/>
-        </w:rPr>
-        <w:t xml:space="preserve"> </w:t>
+      <w:r>
+        <w:rPr>
+          <w:rFonts w:asciiTheme="minorBidi" w:hAnsiTheme="minorBidi"/>
+          <w:color w:val="000000"/>
+        </w:rPr>
+        <w:t xml:space="preserve">Sangat kurang sempurna) pada </w:t>
       </w:r>
       <w:r>
         <w:rPr>
@@ -9048,25 +8131,8 @@
           <w:rFonts w:asciiTheme="minorBidi" w:hAnsiTheme="minorBidi"/>
           <w:color w:val="000000"/>
         </w:rPr>
-        <w:t xml:space="preserve"> </w:t>
-      </w:r>
-      <w:proofErr w:type="spellStart"/>
-      <w:r>
-        <w:rPr>
-          <w:rFonts w:asciiTheme="minorBidi" w:hAnsiTheme="minorBidi"/>
-          <w:color w:val="000000"/>
-        </w:rPr>
-        <w:t>dan</w:t>
-      </w:r>
-      <w:proofErr w:type="spellEnd"/>
-      <w:r>
-        <w:rPr>
-          <w:rFonts w:asciiTheme="minorBidi" w:hAnsiTheme="minorBidi"/>
-          <w:color w:val="000000"/>
-        </w:rPr>
-        <w:t xml:space="preserve"> </w:t>
-      </w:r>
-      <w:proofErr w:type="spellStart"/>
+        <w:t xml:space="preserve"> dan </w:t>
+      </w:r>
       <w:r>
         <w:rPr>
           <w:rFonts w:asciiTheme="minorBidi" w:hAnsiTheme="minorBidi"/>
@@ -9076,29 +8142,12 @@
         </w:rPr>
         <w:t>mim</w:t>
       </w:r>
-      <w:proofErr w:type="spellEnd"/>
-      <w:r>
-        <w:rPr>
-          <w:rFonts w:asciiTheme="minorBidi" w:hAnsiTheme="minorBidi"/>
-          <w:color w:val="000000"/>
-        </w:rPr>
-        <w:t xml:space="preserve"> </w:t>
-      </w:r>
-      <w:proofErr w:type="spellStart"/>
-      <w:r>
-        <w:rPr>
-          <w:rFonts w:asciiTheme="minorBidi" w:hAnsiTheme="minorBidi"/>
-          <w:color w:val="000000"/>
-        </w:rPr>
-        <w:t>berharokat</w:t>
-      </w:r>
-      <w:proofErr w:type="spellEnd"/>
-      <w:r>
-        <w:rPr>
-          <w:rFonts w:asciiTheme="minorBidi" w:hAnsiTheme="minorBidi"/>
-          <w:color w:val="000000"/>
-        </w:rPr>
-        <w:t>.</w:t>
+      <w:r>
+        <w:rPr>
+          <w:rFonts w:asciiTheme="minorBidi" w:hAnsiTheme="minorBidi"/>
+          <w:color w:val="000000"/>
+        </w:rPr>
+        <w:t xml:space="preserve"> berharokat.</w:t>
       </w:r>
     </w:p>
     <w:p>
@@ -9198,8 +8247,6 @@
           <w:szCs w:val="28"/>
         </w:rPr>
       </w:pPr>
-      <w:proofErr w:type="spellStart"/>
-      <w:proofErr w:type="gramStart"/>
       <w:r>
         <w:rPr>
           <w:rFonts w:asciiTheme="minorBidi" w:hAnsiTheme="minorBidi"/>
@@ -9209,467 +8256,27 @@
           <w:sz w:val="28"/>
           <w:szCs w:val="28"/>
         </w:rPr>
-        <w:t>Nabr</w:t>
-      </w:r>
-      <w:proofErr w:type="spellEnd"/>
-      <w:r>
-        <w:rPr>
-          <w:rFonts w:asciiTheme="minorBidi" w:hAnsiTheme="minorBidi"/>
-          <w:i/>
-          <w:iCs/>
+        <w:t>Nabr adalah menekan pada huruf ketika membaca sehingga suara lebih tinggi sedikit dari huruf lainnya.</w:t>
+      </w:r>
+    </w:p>
+    <w:p>
+      <w:pPr>
+        <w:rPr>
+          <w:rFonts w:cs="KFGQPC Uthmanic Script HAFS"/>
           <w:color w:val="000000"/>
           <w:sz w:val="28"/>
           <w:szCs w:val="28"/>
-        </w:rPr>
-        <w:t xml:space="preserve"> </w:t>
-      </w:r>
-      <w:proofErr w:type="spellStart"/>
-      <w:r>
-        <w:rPr>
-          <w:rFonts w:asciiTheme="minorBidi" w:hAnsiTheme="minorBidi"/>
-          <w:i/>
-          <w:iCs/>
+          <w:rtl/>
+        </w:rPr>
+      </w:pPr>
+      <w:r>
+        <w:rPr>
+          <w:rFonts w:asciiTheme="minorBidi" w:hAnsiTheme="minorBidi"/>
           <w:color w:val="000000"/>
           <w:sz w:val="28"/>
           <w:szCs w:val="28"/>
         </w:rPr>
-        <w:t>adalah</w:t>
-      </w:r>
-      <w:proofErr w:type="spellEnd"/>
-      <w:r>
-        <w:rPr>
-          <w:rFonts w:asciiTheme="minorBidi" w:hAnsiTheme="minorBidi"/>
-          <w:i/>
-          <w:iCs/>
-          <w:color w:val="000000"/>
-          <w:sz w:val="28"/>
-          <w:szCs w:val="28"/>
-        </w:rPr>
-        <w:t xml:space="preserve"> </w:t>
-      </w:r>
-      <w:proofErr w:type="spellStart"/>
-      <w:r>
-        <w:rPr>
-          <w:rFonts w:asciiTheme="minorBidi" w:hAnsiTheme="minorBidi"/>
-          <w:i/>
-          <w:iCs/>
-          <w:color w:val="000000"/>
-          <w:sz w:val="28"/>
-          <w:szCs w:val="28"/>
-        </w:rPr>
-        <w:t>menekan</w:t>
-      </w:r>
-      <w:proofErr w:type="spellEnd"/>
-      <w:r>
-        <w:rPr>
-          <w:rFonts w:asciiTheme="minorBidi" w:hAnsiTheme="minorBidi"/>
-          <w:i/>
-          <w:iCs/>
-          <w:color w:val="000000"/>
-          <w:sz w:val="28"/>
-          <w:szCs w:val="28"/>
-        </w:rPr>
-        <w:t xml:space="preserve"> </w:t>
-      </w:r>
-      <w:proofErr w:type="spellStart"/>
-      <w:r>
-        <w:rPr>
-          <w:rFonts w:asciiTheme="minorBidi" w:hAnsiTheme="minorBidi"/>
-          <w:i/>
-          <w:iCs/>
-          <w:color w:val="000000"/>
-          <w:sz w:val="28"/>
-          <w:szCs w:val="28"/>
-        </w:rPr>
-        <w:t>pada</w:t>
-      </w:r>
-      <w:proofErr w:type="spellEnd"/>
-      <w:r>
-        <w:rPr>
-          <w:rFonts w:asciiTheme="minorBidi" w:hAnsiTheme="minorBidi"/>
-          <w:i/>
-          <w:iCs/>
-          <w:color w:val="000000"/>
-          <w:sz w:val="28"/>
-          <w:szCs w:val="28"/>
-        </w:rPr>
-        <w:t xml:space="preserve"> </w:t>
-      </w:r>
-      <w:proofErr w:type="spellStart"/>
-      <w:r>
-        <w:rPr>
-          <w:rFonts w:asciiTheme="minorBidi" w:hAnsiTheme="minorBidi"/>
-          <w:i/>
-          <w:iCs/>
-          <w:color w:val="000000"/>
-          <w:sz w:val="28"/>
-          <w:szCs w:val="28"/>
-        </w:rPr>
-        <w:t>huruf</w:t>
-      </w:r>
-      <w:proofErr w:type="spellEnd"/>
-      <w:r>
-        <w:rPr>
-          <w:rFonts w:asciiTheme="minorBidi" w:hAnsiTheme="minorBidi"/>
-          <w:i/>
-          <w:iCs/>
-          <w:color w:val="000000"/>
-          <w:sz w:val="28"/>
-          <w:szCs w:val="28"/>
-        </w:rPr>
-        <w:t xml:space="preserve"> </w:t>
-      </w:r>
-      <w:proofErr w:type="spellStart"/>
-      <w:r>
-        <w:rPr>
-          <w:rFonts w:asciiTheme="minorBidi" w:hAnsiTheme="minorBidi"/>
-          <w:i/>
-          <w:iCs/>
-          <w:color w:val="000000"/>
-          <w:sz w:val="28"/>
-          <w:szCs w:val="28"/>
-        </w:rPr>
-        <w:t>ketika</w:t>
-      </w:r>
-      <w:proofErr w:type="spellEnd"/>
-      <w:r>
-        <w:rPr>
-          <w:rFonts w:asciiTheme="minorBidi" w:hAnsiTheme="minorBidi"/>
-          <w:i/>
-          <w:iCs/>
-          <w:color w:val="000000"/>
-          <w:sz w:val="28"/>
-          <w:szCs w:val="28"/>
-        </w:rPr>
-        <w:t xml:space="preserve"> </w:t>
-      </w:r>
-      <w:proofErr w:type="spellStart"/>
-      <w:r>
-        <w:rPr>
-          <w:rFonts w:asciiTheme="minorBidi" w:hAnsiTheme="minorBidi"/>
-          <w:i/>
-          <w:iCs/>
-          <w:color w:val="000000"/>
-          <w:sz w:val="28"/>
-          <w:szCs w:val="28"/>
-        </w:rPr>
-        <w:t>membaca</w:t>
-      </w:r>
-      <w:proofErr w:type="spellEnd"/>
-      <w:r>
-        <w:rPr>
-          <w:rFonts w:asciiTheme="minorBidi" w:hAnsiTheme="minorBidi"/>
-          <w:i/>
-          <w:iCs/>
-          <w:color w:val="000000"/>
-          <w:sz w:val="28"/>
-          <w:szCs w:val="28"/>
-        </w:rPr>
-        <w:t xml:space="preserve"> </w:t>
-      </w:r>
-      <w:proofErr w:type="spellStart"/>
-      <w:r>
-        <w:rPr>
-          <w:rFonts w:asciiTheme="minorBidi" w:hAnsiTheme="minorBidi"/>
-          <w:i/>
-          <w:iCs/>
-          <w:color w:val="000000"/>
-          <w:sz w:val="28"/>
-          <w:szCs w:val="28"/>
-        </w:rPr>
-        <w:t>sehingga</w:t>
-      </w:r>
-      <w:proofErr w:type="spellEnd"/>
-      <w:r>
-        <w:rPr>
-          <w:rFonts w:asciiTheme="minorBidi" w:hAnsiTheme="minorBidi"/>
-          <w:i/>
-          <w:iCs/>
-          <w:color w:val="000000"/>
-          <w:sz w:val="28"/>
-          <w:szCs w:val="28"/>
-        </w:rPr>
-        <w:t xml:space="preserve"> </w:t>
-      </w:r>
-      <w:proofErr w:type="spellStart"/>
-      <w:r>
-        <w:rPr>
-          <w:rFonts w:asciiTheme="minorBidi" w:hAnsiTheme="minorBidi"/>
-          <w:i/>
-          <w:iCs/>
-          <w:color w:val="000000"/>
-          <w:sz w:val="28"/>
-          <w:szCs w:val="28"/>
-        </w:rPr>
-        <w:t>suara</w:t>
-      </w:r>
-      <w:proofErr w:type="spellEnd"/>
-      <w:r>
-        <w:rPr>
-          <w:rFonts w:asciiTheme="minorBidi" w:hAnsiTheme="minorBidi"/>
-          <w:i/>
-          <w:iCs/>
-          <w:color w:val="000000"/>
-          <w:sz w:val="28"/>
-          <w:szCs w:val="28"/>
-        </w:rPr>
-        <w:t xml:space="preserve"> </w:t>
-      </w:r>
-      <w:proofErr w:type="spellStart"/>
-      <w:r>
-        <w:rPr>
-          <w:rFonts w:asciiTheme="minorBidi" w:hAnsiTheme="minorBidi"/>
-          <w:i/>
-          <w:iCs/>
-          <w:color w:val="000000"/>
-          <w:sz w:val="28"/>
-          <w:szCs w:val="28"/>
-        </w:rPr>
-        <w:t>lebih</w:t>
-      </w:r>
-      <w:proofErr w:type="spellEnd"/>
-      <w:r>
-        <w:rPr>
-          <w:rFonts w:asciiTheme="minorBidi" w:hAnsiTheme="minorBidi"/>
-          <w:i/>
-          <w:iCs/>
-          <w:color w:val="000000"/>
-          <w:sz w:val="28"/>
-          <w:szCs w:val="28"/>
-        </w:rPr>
-        <w:t xml:space="preserve"> </w:t>
-      </w:r>
-      <w:proofErr w:type="spellStart"/>
-      <w:r>
-        <w:rPr>
-          <w:rFonts w:asciiTheme="minorBidi" w:hAnsiTheme="minorBidi"/>
-          <w:i/>
-          <w:iCs/>
-          <w:color w:val="000000"/>
-          <w:sz w:val="28"/>
-          <w:szCs w:val="28"/>
-        </w:rPr>
-        <w:t>tinggi</w:t>
-      </w:r>
-      <w:proofErr w:type="spellEnd"/>
-      <w:r>
-        <w:rPr>
-          <w:rFonts w:asciiTheme="minorBidi" w:hAnsiTheme="minorBidi"/>
-          <w:i/>
-          <w:iCs/>
-          <w:color w:val="000000"/>
-          <w:sz w:val="28"/>
-          <w:szCs w:val="28"/>
-        </w:rPr>
-        <w:t xml:space="preserve"> </w:t>
-      </w:r>
-      <w:proofErr w:type="spellStart"/>
-      <w:r>
-        <w:rPr>
-          <w:rFonts w:asciiTheme="minorBidi" w:hAnsiTheme="minorBidi"/>
-          <w:i/>
-          <w:iCs/>
-          <w:color w:val="000000"/>
-          <w:sz w:val="28"/>
-          <w:szCs w:val="28"/>
-        </w:rPr>
-        <w:t>sedikit</w:t>
-      </w:r>
-      <w:proofErr w:type="spellEnd"/>
-      <w:r>
-        <w:rPr>
-          <w:rFonts w:asciiTheme="minorBidi" w:hAnsiTheme="minorBidi"/>
-          <w:i/>
-          <w:iCs/>
-          <w:color w:val="000000"/>
-          <w:sz w:val="28"/>
-          <w:szCs w:val="28"/>
-        </w:rPr>
-        <w:t xml:space="preserve"> </w:t>
-      </w:r>
-      <w:proofErr w:type="spellStart"/>
-      <w:r>
-        <w:rPr>
-          <w:rFonts w:asciiTheme="minorBidi" w:hAnsiTheme="minorBidi"/>
-          <w:i/>
-          <w:iCs/>
-          <w:color w:val="000000"/>
-          <w:sz w:val="28"/>
-          <w:szCs w:val="28"/>
-        </w:rPr>
-        <w:t>dari</w:t>
-      </w:r>
-      <w:proofErr w:type="spellEnd"/>
-      <w:r>
-        <w:rPr>
-          <w:rFonts w:asciiTheme="minorBidi" w:hAnsiTheme="minorBidi"/>
-          <w:i/>
-          <w:iCs/>
-          <w:color w:val="000000"/>
-          <w:sz w:val="28"/>
-          <w:szCs w:val="28"/>
-        </w:rPr>
-        <w:t xml:space="preserve"> </w:t>
-      </w:r>
-      <w:proofErr w:type="spellStart"/>
-      <w:r>
-        <w:rPr>
-          <w:rFonts w:asciiTheme="minorBidi" w:hAnsiTheme="minorBidi"/>
-          <w:i/>
-          <w:iCs/>
-          <w:color w:val="000000"/>
-          <w:sz w:val="28"/>
-          <w:szCs w:val="28"/>
-        </w:rPr>
-        <w:t>huruf</w:t>
-      </w:r>
-      <w:proofErr w:type="spellEnd"/>
-      <w:r>
-        <w:rPr>
-          <w:rFonts w:asciiTheme="minorBidi" w:hAnsiTheme="minorBidi"/>
-          <w:i/>
-          <w:iCs/>
-          <w:color w:val="000000"/>
-          <w:sz w:val="28"/>
-          <w:szCs w:val="28"/>
-        </w:rPr>
-        <w:t xml:space="preserve"> </w:t>
-      </w:r>
-      <w:proofErr w:type="spellStart"/>
-      <w:r>
-        <w:rPr>
-          <w:rFonts w:asciiTheme="minorBidi" w:hAnsiTheme="minorBidi"/>
-          <w:i/>
-          <w:iCs/>
-          <w:color w:val="000000"/>
-          <w:sz w:val="28"/>
-          <w:szCs w:val="28"/>
-        </w:rPr>
-        <w:t>lainnya</w:t>
-      </w:r>
-      <w:proofErr w:type="spellEnd"/>
-      <w:r>
-        <w:rPr>
-          <w:rFonts w:asciiTheme="minorBidi" w:hAnsiTheme="minorBidi"/>
-          <w:i/>
-          <w:iCs/>
-          <w:color w:val="000000"/>
-          <w:sz w:val="28"/>
-          <w:szCs w:val="28"/>
-        </w:rPr>
-        <w:t>.</w:t>
-      </w:r>
-      <w:proofErr w:type="gramEnd"/>
-    </w:p>
-    <w:p>
-      <w:pPr>
-        <w:rPr>
-          <w:rFonts w:cs="KFGQPC Uthmanic Script HAFS"/>
-          <w:color w:val="000000"/>
-          <w:sz w:val="28"/>
-          <w:szCs w:val="28"/>
-          <w:rtl/>
-        </w:rPr>
-      </w:pPr>
-      <w:proofErr w:type="spellStart"/>
-      <w:r>
-        <w:rPr>
-          <w:rFonts w:asciiTheme="minorBidi" w:hAnsiTheme="minorBidi"/>
-          <w:color w:val="000000"/>
-          <w:sz w:val="28"/>
-          <w:szCs w:val="28"/>
-        </w:rPr>
-        <w:t>Nabr</w:t>
-      </w:r>
-      <w:proofErr w:type="spellEnd"/>
-      <w:r>
-        <w:rPr>
-          <w:rFonts w:asciiTheme="minorBidi" w:hAnsiTheme="minorBidi"/>
-          <w:color w:val="000000"/>
-          <w:sz w:val="28"/>
-          <w:szCs w:val="28"/>
-        </w:rPr>
-        <w:t xml:space="preserve"> </w:t>
-      </w:r>
-      <w:proofErr w:type="spellStart"/>
-      <w:r>
-        <w:rPr>
-          <w:rFonts w:asciiTheme="minorBidi" w:hAnsiTheme="minorBidi"/>
-          <w:color w:val="000000"/>
-          <w:sz w:val="28"/>
-          <w:szCs w:val="28"/>
-        </w:rPr>
-        <w:t>terdapat</w:t>
-      </w:r>
-      <w:proofErr w:type="spellEnd"/>
-      <w:r>
-        <w:rPr>
-          <w:rFonts w:asciiTheme="minorBidi" w:hAnsiTheme="minorBidi"/>
-          <w:color w:val="000000"/>
-          <w:sz w:val="28"/>
-          <w:szCs w:val="28"/>
-        </w:rPr>
-        <w:t xml:space="preserve"> </w:t>
-      </w:r>
-      <w:proofErr w:type="spellStart"/>
-      <w:r>
-        <w:rPr>
-          <w:rFonts w:asciiTheme="minorBidi" w:hAnsiTheme="minorBidi"/>
-          <w:color w:val="000000"/>
-          <w:sz w:val="28"/>
-          <w:szCs w:val="28"/>
-        </w:rPr>
-        <w:t>pada</w:t>
-      </w:r>
-      <w:proofErr w:type="spellEnd"/>
-      <w:r>
-        <w:rPr>
-          <w:rFonts w:asciiTheme="minorBidi" w:hAnsiTheme="minorBidi"/>
-          <w:color w:val="000000"/>
-          <w:sz w:val="28"/>
-          <w:szCs w:val="28"/>
-        </w:rPr>
-        <w:t xml:space="preserve"> </w:t>
-      </w:r>
-      <w:proofErr w:type="gramStart"/>
-      <w:r>
-        <w:rPr>
-          <w:rFonts w:asciiTheme="minorBidi" w:hAnsiTheme="minorBidi"/>
-          <w:color w:val="000000"/>
-          <w:sz w:val="28"/>
-          <w:szCs w:val="28"/>
-        </w:rPr>
-        <w:t>lima</w:t>
-      </w:r>
-      <w:proofErr w:type="gramEnd"/>
-      <w:r>
-        <w:rPr>
-          <w:rFonts w:asciiTheme="minorBidi" w:hAnsiTheme="minorBidi"/>
-          <w:color w:val="000000"/>
-          <w:sz w:val="28"/>
-          <w:szCs w:val="28"/>
-        </w:rPr>
-        <w:t xml:space="preserve"> </w:t>
-      </w:r>
-      <w:proofErr w:type="spellStart"/>
-      <w:r>
-        <w:rPr>
-          <w:rFonts w:asciiTheme="minorBidi" w:hAnsiTheme="minorBidi"/>
-          <w:color w:val="000000"/>
-          <w:sz w:val="28"/>
-          <w:szCs w:val="28"/>
-        </w:rPr>
-        <w:t>keadaan</w:t>
-      </w:r>
-      <w:proofErr w:type="spellEnd"/>
-      <w:r>
-        <w:rPr>
-          <w:rFonts w:asciiTheme="minorBidi" w:hAnsiTheme="minorBidi"/>
-          <w:color w:val="000000"/>
-          <w:sz w:val="28"/>
-          <w:szCs w:val="28"/>
-        </w:rPr>
-        <w:t>:</w:t>
+        <w:t>Nabr terdapat pada lima keadaan:</w:t>
       </w:r>
       <w:r>
         <w:rPr>
@@ -9703,69 +8310,12 @@
           <w:color w:val="000000"/>
         </w:rPr>
       </w:pPr>
-      <w:proofErr w:type="spellStart"/>
-      <w:r>
-        <w:rPr>
-          <w:rFonts w:asciiTheme="minorBidi" w:hAnsiTheme="minorBidi"/>
-          <w:color w:val="000000"/>
-        </w:rPr>
-        <w:t>Waqof</w:t>
-      </w:r>
-      <w:proofErr w:type="spellEnd"/>
-      <w:r>
-        <w:rPr>
-          <w:rFonts w:asciiTheme="minorBidi" w:hAnsiTheme="minorBidi"/>
-          <w:color w:val="000000"/>
-        </w:rPr>
-        <w:t xml:space="preserve"> </w:t>
-      </w:r>
-      <w:proofErr w:type="spellStart"/>
-      <w:r>
-        <w:rPr>
-          <w:rFonts w:asciiTheme="minorBidi" w:hAnsiTheme="minorBidi"/>
-          <w:color w:val="000000"/>
-        </w:rPr>
-        <w:t>pada</w:t>
-      </w:r>
-      <w:proofErr w:type="spellEnd"/>
-      <w:r>
-        <w:rPr>
-          <w:rFonts w:asciiTheme="minorBidi" w:hAnsiTheme="minorBidi"/>
-          <w:color w:val="000000"/>
-        </w:rPr>
-        <w:t xml:space="preserve"> </w:t>
-      </w:r>
-      <w:proofErr w:type="spellStart"/>
-      <w:r>
-        <w:rPr>
-          <w:rFonts w:asciiTheme="minorBidi" w:hAnsiTheme="minorBidi"/>
-          <w:color w:val="000000"/>
-        </w:rPr>
-        <w:t>huruf</w:t>
-      </w:r>
-      <w:proofErr w:type="spellEnd"/>
-      <w:r>
-        <w:rPr>
-          <w:rFonts w:asciiTheme="minorBidi" w:hAnsiTheme="minorBidi"/>
-          <w:color w:val="000000"/>
-        </w:rPr>
-        <w:t xml:space="preserve"> yang </w:t>
-      </w:r>
-      <w:proofErr w:type="spellStart"/>
-      <w:r>
-        <w:rPr>
-          <w:rFonts w:asciiTheme="minorBidi" w:hAnsiTheme="minorBidi"/>
-          <w:color w:val="000000"/>
-        </w:rPr>
-        <w:t>bertasydid</w:t>
-      </w:r>
-      <w:proofErr w:type="spellEnd"/>
-      <w:r>
-        <w:rPr>
-          <w:rFonts w:asciiTheme="minorBidi" w:hAnsiTheme="minorBidi"/>
-          <w:color w:val="000000"/>
-        </w:rPr>
-        <w:t>.</w:t>
+      <w:r>
+        <w:rPr>
+          <w:rFonts w:asciiTheme="minorBidi" w:hAnsiTheme="minorBidi"/>
+          <w:color w:val="000000"/>
+        </w:rPr>
+        <w:t>Waqof pada huruf yang bertasydid.</w:t>
       </w:r>
     </w:p>
     <w:p>
@@ -9776,24 +8326,13 @@
           <w:color w:val="000000"/>
         </w:rPr>
       </w:pPr>
-      <w:proofErr w:type="spellStart"/>
-      <w:proofErr w:type="gramStart"/>
-      <w:r>
-        <w:rPr>
-          <w:rFonts w:asciiTheme="minorBidi" w:hAnsiTheme="minorBidi"/>
-          <w:color w:val="000000"/>
-        </w:rPr>
-        <w:t>Contoh</w:t>
-      </w:r>
-      <w:proofErr w:type="spellEnd"/>
-      <w:r>
-        <w:rPr>
-          <w:rFonts w:asciiTheme="minorBidi" w:hAnsiTheme="minorBidi"/>
-          <w:color w:val="000000"/>
-        </w:rPr>
-        <w:t xml:space="preserve"> :</w:t>
-      </w:r>
-      <w:proofErr w:type="gramEnd"/>
+      <w:r>
+        <w:rPr>
+          <w:rFonts w:asciiTheme="minorBidi" w:hAnsiTheme="minorBidi"/>
+          <w:color w:val="000000"/>
+        </w:rPr>
+        <w:t>Contoh :</w:t>
+      </w:r>
     </w:p>
     <w:p>
       <w:pPr>
@@ -11057,562 +9596,8 @@
           <w:noProof/>
         </w:rPr>
       </w:pPr>
-    </w:p>
-    <w:p>
-      <w:pPr>
-        <w:pStyle w:val="ListParagraph"/>
-        <w:jc w:val="center"/>
-        <w:rPr>
-          <w:rFonts w:cstheme="minorHAnsi" w:hint="cs"/>
-          <w:b/>
-          <w:bCs/>
-          <w:noProof/>
-          <w:sz w:val="44"/>
-          <w:szCs w:val="44"/>
-          <w:rtl/>
-        </w:rPr>
-      </w:pPr>
-      <w:r>
-        <w:rPr>
-          <w:rFonts w:cstheme="minorHAnsi"/>
-          <w:b/>
-          <w:bCs/>
-          <w:noProof/>
-          <w:sz w:val="44"/>
-          <w:szCs w:val="44"/>
-          <w:rtl/>
-        </w:rPr>
-        <w:lastRenderedPageBreak/>
-        <w:t>الْتِقَاءُ السَّاكِنَيْنِ</w:t>
-      </w:r>
-    </w:p>
-    <w:p>
-      <w:pPr>
-        <w:pStyle w:val="ListParagraph"/>
-        <w:jc w:val="center"/>
-        <w:rPr>
-          <w:rFonts w:asciiTheme="minorBidi" w:hAnsiTheme="minorBidi"/>
-          <w:noProof/>
-        </w:rPr>
-      </w:pPr>
-      <w:r>
-        <w:rPr>
-          <w:rFonts w:asciiTheme="minorBidi" w:hAnsiTheme="minorBidi"/>
-          <w:noProof/>
-        </w:rPr>
-        <w:t>Iltiqoussakinain adalah bertemunya dua sukun atau dua sukun yang berdampingan. Setiap ada Tanwin bertemu hamzah washol adalah iltiqoussakinain karena Tanwin adalah nun sukun yang dibubuhkan diakhir kata benda yang diucapkan tetapi tidak tertulis, maka apabila ada tanwin bertemu hamzah washol maka tanwinnya (nun sukun) dibaca kasroh</w:t>
-      </w:r>
-    </w:p>
-    <w:p>
-      <w:pPr>
-        <w:pStyle w:val="ListParagraph"/>
-        <w:jc w:val="center"/>
-        <w:rPr>
-          <w:rFonts w:cs="KFGQPC Uthmanic Script HAFS"/>
-          <w:color w:val="000000"/>
-          <w:sz w:val="44"/>
-          <w:szCs w:val="44"/>
-        </w:rPr>
-      </w:pPr>
-      <w:r>
-        <w:rPr>
-          <w:rFonts w:cs="KFGQPC Uthmanic Script HAFS" w:hint="cs"/>
-          <w:color w:val="000000"/>
-          <w:sz w:val="44"/>
-          <w:szCs w:val="44"/>
-          <w:rtl/>
-        </w:rPr>
-        <w:t>نُوحٌ ٱبۡنَهُۥ</w:t>
-      </w:r>
-      <w:r>
-        <w:rPr>
-          <w:rFonts w:cs="KFGQPC Uthmanic Script HAFS" w:hint="cs"/>
-          <w:color w:val="000000"/>
-          <w:sz w:val="44"/>
-          <w:szCs w:val="44"/>
-          <w:rtl/>
-        </w:rPr>
-        <w:t xml:space="preserve"> </w:t>
-      </w:r>
-      <w:r>
-        <w:rPr>
-          <w:rFonts w:cs="Times New Roman" w:hint="cs"/>
-          <w:color w:val="000000"/>
-          <w:sz w:val="44"/>
-          <w:szCs w:val="44"/>
-          <w:rtl/>
-        </w:rPr>
-        <w:t xml:space="preserve">= </w:t>
-      </w:r>
-      <w:r>
-        <w:rPr>
-          <w:rFonts w:cs="KFGQPC Uthmanic Script HAFS" w:hint="cs"/>
-          <w:color w:val="000000"/>
-          <w:sz w:val="44"/>
-          <w:szCs w:val="44"/>
-          <w:rtl/>
-        </w:rPr>
-        <w:t>نُو حُنِ ابْنَهُ</w:t>
-      </w:r>
-    </w:p>
-    <w:tbl>
-      <w:tblPr>
-        <w:tblStyle w:val="TableGrid"/>
-        <w:tblpPr w:leftFromText="180" w:rightFromText="180" w:vertAnchor="text" w:horzAnchor="margin" w:tblpXSpec="center" w:tblpY="82"/>
-        <w:tblW w:w="0" w:type="auto"/>
-        <w:tblLook w:val="04A0" w:firstRow="1" w:lastRow="0" w:firstColumn="1" w:lastColumn="0" w:noHBand="0" w:noVBand="1"/>
-      </w:tblPr>
-      <w:tblGrid>
-        <w:gridCol w:w="5709"/>
-        <w:gridCol w:w="5694"/>
-      </w:tblGrid>
-      <w:tr>
-        <w:tc>
-          <w:tcPr>
-            <w:tcW w:w="5709" w:type="dxa"/>
-          </w:tcPr>
-          <w:p>
-            <w:pPr>
-              <w:pStyle w:val="ListParagraph"/>
-              <w:ind w:left="0"/>
-              <w:jc w:val="center"/>
-              <w:rPr>
-                <w:rFonts w:cs="KFGQPC Uthmanic Script HAFS" w:hint="cs"/>
-                <w:color w:val="000000"/>
-                <w:sz w:val="44"/>
-                <w:szCs w:val="44"/>
-                <w:rtl/>
-              </w:rPr>
-            </w:pPr>
-            <w:r>
-              <w:rPr>
-                <w:rFonts w:cs="KFGQPC Uthmanic Script HAFS"/>
-                <w:color w:val="000000"/>
-                <w:sz w:val="44"/>
-                <w:szCs w:val="44"/>
-                <w:rtl/>
-              </w:rPr>
-              <w:t xml:space="preserve">إِن تَرَكَ خَيۡرًا ٱلۡوَصِيَّةُ </w:t>
-            </w:r>
-          </w:p>
-        </w:tc>
-        <w:tc>
-          <w:tcPr>
-            <w:tcW w:w="5694" w:type="dxa"/>
-          </w:tcPr>
-          <w:p>
-            <w:pPr>
-              <w:pStyle w:val="ListParagraph"/>
-              <w:ind w:left="0"/>
-              <w:jc w:val="center"/>
-              <w:rPr>
-                <w:rFonts w:cs="KFGQPC Uthmanic Script HAFS" w:hint="cs"/>
-                <w:color w:val="000000"/>
-                <w:sz w:val="44"/>
-                <w:szCs w:val="44"/>
-                <w:rtl/>
-              </w:rPr>
-            </w:pPr>
-            <w:r>
-              <w:rPr>
-                <w:rFonts w:cs="KFGQPC Uthmanic Script HAFS"/>
-                <w:color w:val="000000"/>
-                <w:sz w:val="44"/>
-                <w:szCs w:val="44"/>
-                <w:rtl/>
-              </w:rPr>
-              <w:t xml:space="preserve">وَأَنَّهُۥٓ أَهۡلَكَ عَادًا ٱلۡأُولَىٰ </w:t>
-            </w:r>
-            <w:r>
-              <w:rPr>
-                <w:rFonts w:cs="KFGQPC Uthmanic Script HAFS" w:hint="cs"/>
-                <w:color w:val="000000"/>
-                <w:sz w:val="44"/>
-                <w:szCs w:val="44"/>
-                <w:rtl/>
-              </w:rPr>
-              <w:t xml:space="preserve"> </w:t>
-            </w:r>
-          </w:p>
-        </w:tc>
-      </w:tr>
-      <w:tr>
-        <w:tc>
-          <w:tcPr>
-            <w:tcW w:w="5709" w:type="dxa"/>
-            <w:tcBorders>
-              <w:bottom w:val="single" w:sz="4" w:space="0" w:color="auto"/>
-            </w:tcBorders>
-          </w:tcPr>
-          <w:p>
-            <w:pPr>
-              <w:pStyle w:val="ListParagraph"/>
-              <w:ind w:left="0"/>
-              <w:jc w:val="center"/>
-              <w:rPr>
-                <w:rFonts w:cs="KFGQPC Uthmanic Script HAFS"/>
-                <w:color w:val="000000"/>
-                <w:sz w:val="44"/>
-                <w:szCs w:val="44"/>
-                <w:rtl/>
-              </w:rPr>
-            </w:pPr>
-            <w:r>
-              <w:rPr>
-                <w:rFonts w:cs="KFGQPC Uthmanic Script HAFS"/>
-                <w:color w:val="000000"/>
-                <w:sz w:val="44"/>
-                <w:szCs w:val="44"/>
-                <w:rtl/>
-              </w:rPr>
-              <w:t>إِلَىٰ رَبِّكَ يَوۡمَئِذٍ ٱلۡمَسَاقُ</w:t>
-            </w:r>
-          </w:p>
-        </w:tc>
-        <w:tc>
-          <w:tcPr>
-            <w:tcW w:w="5694" w:type="dxa"/>
-            <w:tcBorders>
-              <w:bottom w:val="single" w:sz="4" w:space="0" w:color="auto"/>
-            </w:tcBorders>
-          </w:tcPr>
-          <w:p>
-            <w:pPr>
-              <w:pStyle w:val="ListParagraph"/>
-              <w:ind w:left="0"/>
-              <w:jc w:val="center"/>
-              <w:rPr>
-                <w:rFonts w:cs="KFGQPC Uthmanic Script HAFS"/>
-                <w:color w:val="000000"/>
-                <w:sz w:val="44"/>
-                <w:szCs w:val="44"/>
-                <w:rtl/>
-              </w:rPr>
-            </w:pPr>
-            <w:r>
-              <w:rPr>
-                <w:rFonts w:cs="KFGQPC Uthmanic Script HAFS"/>
-                <w:color w:val="000000"/>
-                <w:sz w:val="44"/>
-                <w:szCs w:val="44"/>
-                <w:rtl/>
-              </w:rPr>
-              <w:t>هُوَ خَيۡرٌۚ ٱهۡبِطُواْ مِصۡر</w:t>
-            </w:r>
-            <w:r>
-              <w:rPr>
-                <w:rFonts w:ascii="Jameel Noori Nastaleeq" w:hAnsi="Jameel Noori Nastaleeq" w:cs="KFGQPC Uthmanic Script HAFS" w:hint="cs"/>
-                <w:color w:val="000000"/>
-                <w:sz w:val="44"/>
-                <w:szCs w:val="44"/>
-                <w:rtl/>
-              </w:rPr>
-              <w:t>ٗ</w:t>
-            </w:r>
-            <w:r>
-              <w:rPr>
-                <w:rFonts w:cs="KFGQPC Uthmanic Script HAFS"/>
-                <w:color w:val="000000"/>
-                <w:sz w:val="44"/>
-                <w:szCs w:val="44"/>
-                <w:rtl/>
-              </w:rPr>
-              <w:t>ا</w:t>
-            </w:r>
-          </w:p>
-        </w:tc>
-      </w:tr>
-    </w:tbl>
-    <w:p>
-      <w:pPr>
-        <w:pStyle w:val="ListParagraph"/>
-        <w:jc w:val="center"/>
-        <w:rPr>
-          <w:rFonts w:cs="KFGQPC Uthmanic Script HAFS" w:hint="cs"/>
-          <w:color w:val="000000"/>
-          <w:sz w:val="44"/>
-          <w:szCs w:val="44"/>
-          <w:rtl/>
-        </w:rPr>
-      </w:pPr>
-      <w:r>
-        <w:rPr>
-          <w:rFonts w:cs="KFGQPC Uthmanic Script HAFS" w:hint="cs"/>
-          <w:color w:val="000000"/>
-          <w:sz w:val="44"/>
-          <w:szCs w:val="44"/>
-          <w:rtl/>
-        </w:rPr>
-        <w:t xml:space="preserve">وَنَادَىٰ نُوحٌ ٱبۡنَهُۥ </w:t>
-      </w:r>
-      <w:r>
-        <w:rPr>
-          <w:rFonts w:cs="KFGQPC Uthmanic Script HAFS"/>
-          <w:color w:val="000000"/>
-          <w:sz w:val="44"/>
-          <w:szCs w:val="44"/>
-          <w:rtl/>
-        </w:rPr>
-        <w:t>وَكَانَ فِي مَعۡزِل</w:t>
-      </w:r>
-      <w:r>
-        <w:rPr>
-          <w:rFonts w:ascii="Jameel Noori Nastaleeq" w:hAnsi="Jameel Noori Nastaleeq" w:cs="KFGQPC Uthmanic Script HAFS" w:hint="cs"/>
-          <w:color w:val="000000"/>
-          <w:sz w:val="44"/>
-          <w:szCs w:val="44"/>
-          <w:rtl/>
-        </w:rPr>
-        <w:t>ٖ</w:t>
-      </w:r>
-      <w:r>
-        <w:rPr>
-          <w:rFonts w:cs="KFGQPC Uthmanic Script HAFS" w:hint="cs"/>
-          <w:color w:val="000000"/>
-          <w:sz w:val="44"/>
-          <w:szCs w:val="44"/>
-          <w:rtl/>
-        </w:rPr>
-        <w:t xml:space="preserve"> يَٰبُنَيَّ ٱرۡكَب مَّعَنَا</w:t>
-      </w:r>
-    </w:p>
-    <w:p>
-      <w:pPr>
-        <w:pStyle w:val="ListParagraph"/>
-        <w:jc w:val="center"/>
-        <w:rPr>
-          <w:rFonts w:cs="KFGQPC Uthmanic Script HAFS"/>
-          <w:color w:val="000000"/>
-          <w:sz w:val="44"/>
-          <w:szCs w:val="44"/>
-          <w:rtl/>
-        </w:rPr>
-      </w:pPr>
-    </w:p>
-    <w:p>
-      <w:pPr>
-        <w:pStyle w:val="ListParagraph"/>
-        <w:jc w:val="center"/>
-        <w:rPr>
-          <w:rFonts w:cs="KFGQPC Uthmanic Script HAFS" w:hint="cs"/>
-          <w:color w:val="000000"/>
-          <w:sz w:val="44"/>
-          <w:szCs w:val="44"/>
-          <w:rtl/>
-        </w:rPr>
-      </w:pPr>
-      <w:r>
-        <w:rPr>
-          <w:rFonts w:cs="KFGQPC Uthmanic Script HAFS"/>
-          <w:color w:val="000000"/>
-          <w:sz w:val="44"/>
-          <w:szCs w:val="44"/>
-          <w:rtl/>
-        </w:rPr>
-        <w:t>٠</w:t>
-      </w:r>
-      <w:r>
-        <w:rPr>
-          <w:rFonts w:cs="KFGQPC Uthmanic Script HAFS" w:hint="cs"/>
-          <w:color w:val="000000"/>
-          <w:sz w:val="44"/>
-          <w:szCs w:val="44"/>
-          <w:rtl/>
-        </w:rPr>
-        <w:t xml:space="preserve">  </w:t>
-      </w:r>
-      <w:r>
-        <w:rPr>
-          <w:rFonts w:cs="KFGQPC Uthmanic Script HAFS"/>
-          <w:color w:val="000000"/>
-          <w:sz w:val="44"/>
-          <w:szCs w:val="44"/>
-          <w:rtl/>
-        </w:rPr>
-        <w:t>وَيۡلٞ لِّكُلِّ هُمَزَةٖ لُّمَزَةٍ ١ ٱلَّذِي جَمَعَ مَالٗا وَعَدَّدَهُۥ ٢</w:t>
-      </w:r>
-    </w:p>
-    <w:p>
-      <w:pPr>
-        <w:pStyle w:val="ListParagraph"/>
-        <w:jc w:val="center"/>
-        <w:rPr>
-          <w:rFonts w:cs="KFGQPC Uthmanic Script HAFS" w:hint="cs"/>
-          <w:color w:val="000000"/>
-          <w:sz w:val="44"/>
-          <w:szCs w:val="44"/>
-          <w:rtl/>
-        </w:rPr>
-      </w:pPr>
-      <w:r>
-        <w:rPr>
-          <w:rFonts w:cs="KFGQPC Uthmanic Script HAFS"/>
-          <w:color w:val="000000"/>
-          <w:sz w:val="44"/>
-          <w:szCs w:val="44"/>
-          <w:rtl/>
-        </w:rPr>
-        <w:t>قُلۡ هُوَ ٱللَّهُ أَحَدٌ ١ ٱللَّهُ ٱلصَّمَدُ ٢</w:t>
-      </w:r>
-    </w:p>
-    <w:p>
-      <w:pPr>
-        <w:pStyle w:val="ListParagraph"/>
-        <w:jc w:val="center"/>
-        <w:rPr>
-          <w:rFonts w:cs="KFGQPC Uthmanic Script HAFS" w:hint="cs"/>
-          <w:color w:val="000000"/>
-          <w:sz w:val="44"/>
-          <w:szCs w:val="44"/>
-          <w:rtl/>
-        </w:rPr>
-      </w:pPr>
       <w:bookmarkStart w:id="0" w:name="_GoBack"/>
       <w:bookmarkEnd w:id="0"/>
-    </w:p>
-    <w:p>
-      <w:pPr>
-        <w:pStyle w:val="ListParagraph"/>
-        <w:jc w:val="center"/>
-        <w:rPr>
-          <w:rFonts w:cs="KFGQPC Uthmanic Script HAFS" w:hint="cs"/>
-          <w:color w:val="000000"/>
-          <w:sz w:val="44"/>
-          <w:szCs w:val="44"/>
-          <w:rtl/>
-        </w:rPr>
-      </w:pPr>
-      <w:r>
-        <w:rPr>
-          <w:rFonts w:cs="KFGQPC Uthmanic Script HAFS"/>
-          <w:color w:val="000000"/>
-          <w:sz w:val="44"/>
-          <w:szCs w:val="44"/>
-          <w:rtl/>
-        </w:rPr>
-        <w:t>ٱلَّذِي جَعَلۡنَٰهُ لِلنَّاسِ سَوَآءً ٱلۡعَٰكِفُ فِيهِ وَٱلۡبَادِۚ</w:t>
-      </w:r>
-    </w:p>
-    <w:p>
-      <w:pPr>
-        <w:pStyle w:val="ListParagraph"/>
-        <w:jc w:val="center"/>
-        <w:rPr>
-          <w:rFonts w:cs="KFGQPC Uthmanic Script HAFS" w:hint="cs"/>
-          <w:color w:val="000000"/>
-          <w:sz w:val="44"/>
-          <w:szCs w:val="44"/>
-          <w:rtl/>
-        </w:rPr>
-      </w:pPr>
-    </w:p>
-    <w:p>
-      <w:pPr>
-        <w:pStyle w:val="ListParagraph"/>
-        <w:jc w:val="center"/>
-        <w:rPr>
-          <w:rFonts w:cs="KFGQPC Uthmanic Script HAFS" w:hint="cs"/>
-          <w:color w:val="000000"/>
-          <w:sz w:val="44"/>
-          <w:szCs w:val="44"/>
-          <w:rtl/>
-        </w:rPr>
-      </w:pPr>
-      <w:r>
-        <w:rPr>
-          <w:rFonts w:cs="KFGQPC Uthmanic Script HAFS" w:hint="cs"/>
-          <w:color w:val="000000"/>
-          <w:sz w:val="44"/>
-          <w:szCs w:val="44"/>
-          <w:rtl/>
-        </w:rPr>
-        <w:t xml:space="preserve">وَمِنَ ٱلنَّاسِ </w:t>
-      </w:r>
-      <w:r>
-        <w:rPr>
-          <w:rFonts w:cs="KFGQPC Uthmanic Script HAFS"/>
-          <w:color w:val="000000"/>
-          <w:sz w:val="44"/>
-          <w:szCs w:val="44"/>
-          <w:rtl/>
-        </w:rPr>
-        <w:t>مَن يَعۡبُدُ ٱللَّهَ عَلَىٰ حَرۡف</w:t>
-      </w:r>
-      <w:r>
-        <w:rPr>
-          <w:rFonts w:ascii="Jameel Noori Nastaleeq" w:hAnsi="Jameel Noori Nastaleeq" w:cs="KFGQPC Uthmanic Script HAFS" w:hint="cs"/>
-          <w:color w:val="000000"/>
-          <w:sz w:val="44"/>
-          <w:szCs w:val="44"/>
-          <w:rtl/>
-        </w:rPr>
-        <w:t>ٖ</w:t>
-      </w:r>
-      <w:r>
-        <w:rPr>
-          <w:rFonts w:cs="KFGQPC Uthmanic Script HAFS" w:hint="cs"/>
-          <w:color w:val="000000"/>
-          <w:sz w:val="44"/>
-          <w:szCs w:val="44"/>
-          <w:rtl/>
-        </w:rPr>
-        <w:t xml:space="preserve">ۖ فَإِنۡ أَصَابَهُۥ خَيۡرٌ ٱطۡمَأَنَّ بِهِۦۖ وَإِنۡ </w:t>
-      </w:r>
-      <w:r>
-        <w:rPr>
-          <w:rFonts w:cs="KFGQPC Uthmanic Script HAFS" w:hint="cs"/>
-          <w:color w:val="000000"/>
-          <w:sz w:val="44"/>
-          <w:szCs w:val="44"/>
-          <w:rtl/>
-        </w:rPr>
-        <w:br/>
-      </w:r>
-      <w:r>
-        <w:rPr>
-          <w:rFonts w:cs="KFGQPC Uthmanic Script HAFS"/>
-          <w:color w:val="000000"/>
-          <w:sz w:val="44"/>
-          <w:szCs w:val="44"/>
-          <w:rtl/>
-        </w:rPr>
-        <w:t xml:space="preserve">أَصَابَتۡهُ فِتۡنَةٌ ٱنقَلَبَ عَلَىٰ وَجۡهِهِۦ خَسِرَ ٱلدُّنۡيَا وَٱلۡأٓخِرَةَۚ ذَٰلِكَ </w:t>
-      </w:r>
-      <w:r>
-        <w:rPr>
-          <w:rFonts w:cs="KFGQPC Uthmanic Script HAFS" w:hint="cs"/>
-          <w:color w:val="000000"/>
-          <w:sz w:val="44"/>
-          <w:szCs w:val="44"/>
-          <w:rtl/>
-        </w:rPr>
-        <w:br/>
-      </w:r>
-      <w:r>
-        <w:rPr>
-          <w:rFonts w:cs="KFGQPC Uthmanic Script HAFS"/>
-          <w:color w:val="000000"/>
-          <w:sz w:val="44"/>
-          <w:szCs w:val="44"/>
-          <w:rtl/>
-        </w:rPr>
-        <w:t>هُوَ ٱلۡخُسۡرَانُ ٱلۡمُبِينُ ١١</w:t>
-      </w:r>
-    </w:p>
-    <w:p>
-      <w:pPr>
-        <w:pStyle w:val="ListParagraph"/>
-        <w:jc w:val="center"/>
-        <w:rPr>
-          <w:rFonts w:cs="KFGQPC Uthmanic Script HAFS"/>
-          <w:b/>
-          <w:bCs/>
-          <w:noProof/>
-          <w:sz w:val="44"/>
-          <w:szCs w:val="44"/>
-          <w:rtl/>
-        </w:rPr>
-      </w:pPr>
     </w:p>
     <w:sectPr>
       <w:pgSz w:w="12240" w:h="15840"/>
@@ -11625,8 +9610,8 @@
 </file>
 
 <file path=word/numbering.xml><?xml version="1.0" encoding="utf-8"?>
-<w:numbering xmlns:wpc="http://schemas.microsoft.com/office/word/2010/wordprocessingCanvas" xmlns:mc="http://schemas.openxmlformats.org/markup-compatibility/2006" xmlns:o="urn:schemas-microsoft-com:office:office" xmlns:r="http://schemas.openxmlformats.org/officeDocument/2006/relationships" xmlns:m="http://schemas.openxmlformats.org/officeDocument/2006/math" xmlns:v="urn:schemas-microsoft-com:vml" xmlns:wp14="http://schemas.microsoft.com/office/word/2010/wordprocessingDrawing" xmlns:wp="http://schemas.openxmlformats.org/drawingml/2006/wordprocessingDrawing" xmlns:w10="urn:schemas-microsoft-com:office:word" xmlns:w="http://schemas.openxmlformats.org/wordprocessingml/2006/main" xmlns:w14="http://schemas.microsoft.com/office/word/2010/wordml" xmlns:wpg="http://schemas.microsoft.com/office/word/2010/wordprocessingGroup" xmlns:wpi="http://schemas.microsoft.com/office/word/2010/wordprocessingInk" xmlns:wne="http://schemas.microsoft.com/office/word/2006/wordml" xmlns:wps="http://schemas.microsoft.com/office/word/2010/wordprocessingShape" mc:Ignorable="w14 wp14">
-  <w:abstractNum w:abstractNumId="0">
+<w:numbering xmlns:wpc="http://schemas.microsoft.com/office/word/2010/wordprocessingCanvas" xmlns:cx="http://schemas.microsoft.com/office/drawing/2014/chartex" xmlns:cx1="http://schemas.microsoft.com/office/drawing/2015/9/8/chartex" xmlns:cx2="http://schemas.microsoft.com/office/drawing/2015/10/21/chartex" xmlns:cx3="http://schemas.microsoft.com/office/drawing/2016/5/9/chartex" xmlns:cx4="http://schemas.microsoft.com/office/drawing/2016/5/10/chartex" xmlns:cx5="http://schemas.microsoft.com/office/drawing/2016/5/11/chartex" xmlns:cx6="http://schemas.microsoft.com/office/drawing/2016/5/12/chartex" xmlns:cx7="http://schemas.microsoft.com/office/drawing/2016/5/13/chartex" xmlns:cx8="http://schemas.microsoft.com/office/drawing/2016/5/14/chartex" xmlns:mc="http://schemas.openxmlformats.org/markup-compatibility/2006" xmlns:aink="http://schemas.microsoft.com/office/drawing/2016/ink" xmlns:am3d="http://schemas.microsoft.com/office/drawing/2017/model3d" xmlns:o="urn:schemas-microsoft-com:office:office" xmlns:r="http://schemas.openxmlformats.org/officeDocument/2006/relationships" xmlns:m="http://schemas.openxmlformats.org/officeDocument/2006/math" xmlns:v="urn:schemas-microsoft-com:vml" xmlns:wp14="http://schemas.microsoft.com/office/word/2010/wordprocessingDrawing" xmlns:wp="http://schemas.openxmlformats.org/drawingml/2006/wordprocessingDrawing" xmlns:w10="urn:schemas-microsoft-com:office:word" xmlns:w="http://schemas.openxmlformats.org/wordprocessingml/2006/main" xmlns:w14="http://schemas.microsoft.com/office/word/2010/wordml" xmlns:w15="http://schemas.microsoft.com/office/word/2012/wordml" xmlns:w16cid="http://schemas.microsoft.com/office/word/2016/wordml/cid" xmlns:w16se="http://schemas.microsoft.com/office/word/2015/wordml/symex" xmlns:wpg="http://schemas.microsoft.com/office/word/2010/wordprocessingGroup" xmlns:wpi="http://schemas.microsoft.com/office/word/2010/wordprocessingInk" xmlns:wne="http://schemas.microsoft.com/office/word/2006/wordml" xmlns:wps="http://schemas.microsoft.com/office/word/2010/wordprocessingShape" mc:Ignorable="w14 w15 w16se w16cid wp14">
+  <w:abstractNum w:abstractNumId="0" w15:restartNumberingAfterBreak="0">
     <w:nsid w:val="2E192F85"/>
     <w:multiLevelType w:val="hybridMultilevel"/>
     <w:tmpl w:val="990842E8"/>
@@ -11715,7 +9700,7 @@
       </w:pPr>
     </w:lvl>
   </w:abstractNum>
-  <w:abstractNum w:abstractNumId="1">
+  <w:abstractNum w:abstractNumId="1" w15:restartNumberingAfterBreak="0">
     <w:nsid w:val="45662CCB"/>
     <w:multiLevelType w:val="hybridMultilevel"/>
     <w:tmpl w:val="6DB64708"/>
@@ -11804,7 +9789,7 @@
       </w:pPr>
     </w:lvl>
   </w:abstractNum>
-  <w:abstractNum w:abstractNumId="2">
+  <w:abstractNum w:abstractNumId="2" w15:restartNumberingAfterBreak="0">
     <w:nsid w:val="4D9059E8"/>
     <w:multiLevelType w:val="hybridMultilevel"/>
     <w:tmpl w:val="03C046AE"/>
@@ -11893,7 +9878,7 @@
       </w:pPr>
     </w:lvl>
   </w:abstractNum>
-  <w:abstractNum w:abstractNumId="3">
+  <w:abstractNum w:abstractNumId="3" w15:restartNumberingAfterBreak="0">
     <w:nsid w:val="71621D1D"/>
     <w:multiLevelType w:val="hybridMultilevel"/>
     <w:tmpl w:val="88D0F76E"/>
@@ -11998,7 +9983,7 @@
 </file>
 
 <file path=word/styles.xml><?xml version="1.0" encoding="utf-8"?>
-<w:styles xmlns:mc="http://schemas.openxmlformats.org/markup-compatibility/2006" xmlns:r="http://schemas.openxmlformats.org/officeDocument/2006/relationships" xmlns:w="http://schemas.openxmlformats.org/wordprocessingml/2006/main" xmlns:w14="http://schemas.microsoft.com/office/word/2010/wordml" mc:Ignorable="w14">
+<w:styles xmlns:mc="http://schemas.openxmlformats.org/markup-compatibility/2006" xmlns:r="http://schemas.openxmlformats.org/officeDocument/2006/relationships" xmlns:w="http://schemas.openxmlformats.org/wordprocessingml/2006/main" xmlns:w14="http://schemas.microsoft.com/office/word/2010/wordml" xmlns:w15="http://schemas.microsoft.com/office/word/2012/wordml" xmlns:w16cid="http://schemas.microsoft.com/office/word/2016/wordml/cid" xmlns:w16se="http://schemas.microsoft.com/office/word/2015/wordml/symex" mc:Ignorable="w14 w15 w16se w16cid">
   <w:docDefaults>
     <w:rPrDefault>
       <w:rPr>
@@ -12014,144 +9999,382 @@
       </w:pPr>
     </w:pPrDefault>
   </w:docDefaults>
-  <w:latentStyles w:defLockedState="0" w:defUIPriority="99" w:defSemiHidden="1" w:defUnhideWhenUsed="1" w:defQFormat="0" w:count="267">
-    <w:lsdException w:name="Normal" w:semiHidden="0" w:uiPriority="0" w:unhideWhenUsed="0" w:qFormat="1"/>
-    <w:lsdException w:name="heading 1" w:semiHidden="0" w:uiPriority="9" w:unhideWhenUsed="0" w:qFormat="1"/>
-    <w:lsdException w:name="heading 2" w:uiPriority="9" w:qFormat="1"/>
-    <w:lsdException w:name="heading 3" w:uiPriority="9" w:qFormat="1"/>
-    <w:lsdException w:name="heading 4" w:uiPriority="9" w:qFormat="1"/>
-    <w:lsdException w:name="heading 5" w:uiPriority="9" w:qFormat="1"/>
-    <w:lsdException w:name="heading 6" w:uiPriority="9" w:qFormat="1"/>
-    <w:lsdException w:name="heading 7" w:uiPriority="9" w:qFormat="1"/>
-    <w:lsdException w:name="heading 8" w:uiPriority="9" w:qFormat="1"/>
-    <w:lsdException w:name="heading 9" w:uiPriority="9" w:qFormat="1"/>
-    <w:lsdException w:name="toc 1" w:uiPriority="39"/>
-    <w:lsdException w:name="toc 2" w:uiPriority="39"/>
-    <w:lsdException w:name="toc 3" w:uiPriority="39"/>
-    <w:lsdException w:name="toc 4" w:uiPriority="39"/>
-    <w:lsdException w:name="toc 5" w:uiPriority="39"/>
-    <w:lsdException w:name="toc 6" w:uiPriority="39"/>
-    <w:lsdException w:name="toc 7" w:uiPriority="39"/>
-    <w:lsdException w:name="toc 8" w:uiPriority="39"/>
-    <w:lsdException w:name="toc 9" w:uiPriority="39"/>
-    <w:lsdException w:name="caption" w:uiPriority="35" w:qFormat="1"/>
-    <w:lsdException w:name="Title" w:semiHidden="0" w:uiPriority="10" w:unhideWhenUsed="0" w:qFormat="1"/>
-    <w:lsdException w:name="Default Paragraph Font" w:uiPriority="1"/>
-    <w:lsdException w:name="Subtitle" w:semiHidden="0" w:uiPriority="11" w:unhideWhenUsed="0" w:qFormat="1"/>
-    <w:lsdException w:name="Strong" w:semiHidden="0" w:uiPriority="22" w:unhideWhenUsed="0" w:qFormat="1"/>
-    <w:lsdException w:name="Emphasis" w:semiHidden="0" w:uiPriority="20" w:unhideWhenUsed="0" w:qFormat="1"/>
-    <w:lsdException w:name="Table Grid" w:semiHidden="0" w:uiPriority="59" w:unhideWhenUsed="0"/>
-    <w:lsdException w:name="Placeholder Text" w:unhideWhenUsed="0"/>
-    <w:lsdException w:name="No Spacing" w:semiHidden="0" w:uiPriority="1" w:unhideWhenUsed="0" w:qFormat="1"/>
-    <w:lsdException w:name="Light Shading" w:semiHidden="0" w:uiPriority="60" w:unhideWhenUsed="0"/>
-    <w:lsdException w:name="Light List" w:semiHidden="0" w:uiPriority="61" w:unhideWhenUsed="0"/>
-    <w:lsdException w:name="Light Grid" w:semiHidden="0" w:uiPriority="62" w:unhideWhenUsed="0"/>
-    <w:lsdException w:name="Medium Shading 1" w:semiHidden="0" w:uiPriority="63" w:unhideWhenUsed="0"/>
-    <w:lsdException w:name="Medium Shading 2" w:semiHidden="0" w:uiPriority="64" w:unhideWhenUsed="0"/>
-    <w:lsdException w:name="Medium List 1" w:semiHidden="0" w:uiPriority="65" w:unhideWhenUsed="0"/>
-    <w:lsdException w:name="Medium List 2" w:semiHidden="0" w:uiPriority="66" w:unhideWhenUsed="0"/>
-    <w:lsdException w:name="Medium Grid 1" w:semiHidden="0" w:uiPriority="67" w:unhideWhenUsed="0"/>
-    <w:lsdException w:name="Medium Grid 2" w:semiHidden="0" w:uiPriority="68" w:unhideWhenUsed="0"/>
-    <w:lsdException w:name="Medium Grid 3" w:semiHidden="0" w:uiPriority="69" w:unhideWhenUsed="0"/>
-    <w:lsdException w:name="Dark List" w:semiHidden="0" w:uiPriority="70" w:unhideWhenUsed="0"/>
-    <w:lsdException w:name="Colorful Shading" w:semiHidden="0" w:uiPriority="71" w:unhideWhenUsed="0"/>
-    <w:lsdException w:name="Colorful List" w:semiHidden="0" w:uiPriority="72" w:unhideWhenUsed="0"/>
-    <w:lsdException w:name="Colorful Grid" w:semiHidden="0" w:uiPriority="73" w:unhideWhenUsed="0"/>
-    <w:lsdException w:name="Light Shading Accent 1" w:semiHidden="0" w:uiPriority="60" w:unhideWhenUsed="0"/>
-    <w:lsdException w:name="Light List Accent 1" w:semiHidden="0" w:uiPriority="61" w:unhideWhenUsed="0"/>
-    <w:lsdException w:name="Light Grid Accent 1" w:semiHidden="0" w:uiPriority="62" w:unhideWhenUsed="0"/>
-    <w:lsdException w:name="Medium Shading 1 Accent 1" w:semiHidden="0" w:uiPriority="63" w:unhideWhenUsed="0"/>
-    <w:lsdException w:name="Medium Shading 2 Accent 1" w:semiHidden="0" w:uiPriority="64" w:unhideWhenUsed="0"/>
-    <w:lsdException w:name="Medium List 1 Accent 1" w:semiHidden="0" w:uiPriority="65" w:unhideWhenUsed="0"/>
-    <w:lsdException w:name="Revision" w:unhideWhenUsed="0"/>
-    <w:lsdException w:name="List Paragraph" w:semiHidden="0" w:uiPriority="34" w:unhideWhenUsed="0" w:qFormat="1"/>
-    <w:lsdException w:name="Quote" w:semiHidden="0" w:uiPriority="29" w:unhideWhenUsed="0" w:qFormat="1"/>
-    <w:lsdException w:name="Intense Quote" w:semiHidden="0" w:uiPriority="30" w:unhideWhenUsed="0" w:qFormat="1"/>
-    <w:lsdException w:name="Medium List 2 Accent 1" w:semiHidden="0" w:uiPriority="66" w:unhideWhenUsed="0"/>
-    <w:lsdException w:name="Medium Grid 1 Accent 1" w:semiHidden="0" w:uiPriority="67" w:unhideWhenUsed="0"/>
-    <w:lsdException w:name="Medium Grid 2 Accent 1" w:semiHidden="0" w:uiPriority="68" w:unhideWhenUsed="0"/>
-    <w:lsdException w:name="Medium Grid 3 Accent 1" w:semiHidden="0" w:uiPriority="69" w:unhideWhenUsed="0"/>
-    <w:lsdException w:name="Dark List Accent 1" w:semiHidden="0" w:uiPriority="70" w:unhideWhenUsed="0"/>
-    <w:lsdException w:name="Colorful Shading Accent 1" w:semiHidden="0" w:uiPriority="71" w:unhideWhenUsed="0"/>
-    <w:lsdException w:name="Colorful List Accent 1" w:semiHidden="0" w:uiPriority="72" w:unhideWhenUsed="0"/>
-    <w:lsdException w:name="Colorful Grid Accent 1" w:semiHidden="0" w:uiPriority="73" w:unhideWhenUsed="0"/>
-    <w:lsdException w:name="Light Shading Accent 2" w:semiHidden="0" w:uiPriority="60" w:unhideWhenUsed="0"/>
-    <w:lsdException w:name="Light List Accent 2" w:semiHidden="0" w:uiPriority="61" w:unhideWhenUsed="0"/>
-    <w:lsdException w:name="Light Grid Accent 2" w:semiHidden="0" w:uiPriority="62" w:unhideWhenUsed="0"/>
-    <w:lsdException w:name="Medium Shading 1 Accent 2" w:semiHidden="0" w:uiPriority="63" w:unhideWhenUsed="0"/>
-    <w:lsdException w:name="Medium Shading 2 Accent 2" w:semiHidden="0" w:uiPriority="64" w:unhideWhenUsed="0"/>
-    <w:lsdException w:name="Medium List 1 Accent 2" w:semiHidden="0" w:uiPriority="65" w:unhideWhenUsed="0"/>
-    <w:lsdException w:name="Medium List 2 Accent 2" w:semiHidden="0" w:uiPriority="66" w:unhideWhenUsed="0"/>
-    <w:lsdException w:name="Medium Grid 1 Accent 2" w:semiHidden="0" w:uiPriority="67" w:unhideWhenUsed="0"/>
-    <w:lsdException w:name="Medium Grid 2 Accent 2" w:semiHidden="0" w:uiPriority="68" w:unhideWhenUsed="0"/>
-    <w:lsdException w:name="Medium Grid 3 Accent 2" w:semiHidden="0" w:uiPriority="69" w:unhideWhenUsed="0"/>
-    <w:lsdException w:name="Dark List Accent 2" w:semiHidden="0" w:uiPriority="70" w:unhideWhenUsed="0"/>
-    <w:lsdException w:name="Colorful Shading Accent 2" w:semiHidden="0" w:uiPriority="71" w:unhideWhenUsed="0"/>
-    <w:lsdException w:name="Colorful List Accent 2" w:semiHidden="0" w:uiPriority="72" w:unhideWhenUsed="0"/>
-    <w:lsdException w:name="Colorful Grid Accent 2" w:semiHidden="0" w:uiPriority="73" w:unhideWhenUsed="0"/>
-    <w:lsdException w:name="Light Shading Accent 3" w:semiHidden="0" w:uiPriority="60" w:unhideWhenUsed="0"/>
-    <w:lsdException w:name="Light List Accent 3" w:semiHidden="0" w:uiPriority="61" w:unhideWhenUsed="0"/>
-    <w:lsdException w:name="Light Grid Accent 3" w:semiHidden="0" w:uiPriority="62" w:unhideWhenUsed="0"/>
-    <w:lsdException w:name="Medium Shading 1 Accent 3" w:semiHidden="0" w:uiPriority="63" w:unhideWhenUsed="0"/>
-    <w:lsdException w:name="Medium Shading 2 Accent 3" w:semiHidden="0" w:uiPriority="64" w:unhideWhenUsed="0"/>
-    <w:lsdException w:name="Medium List 1 Accent 3" w:semiHidden="0" w:uiPriority="65" w:unhideWhenUsed="0"/>
-    <w:lsdException w:name="Medium List 2 Accent 3" w:semiHidden="0" w:uiPriority="66" w:unhideWhenUsed="0"/>
-    <w:lsdException w:name="Medium Grid 1 Accent 3" w:semiHidden="0" w:uiPriority="67" w:unhideWhenUsed="0"/>
-    <w:lsdException w:name="Medium Grid 2 Accent 3" w:semiHidden="0" w:uiPriority="68" w:unhideWhenUsed="0"/>
-    <w:lsdException w:name="Medium Grid 3 Accent 3" w:semiHidden="0" w:uiPriority="69" w:unhideWhenUsed="0"/>
-    <w:lsdException w:name="Dark List Accent 3" w:semiHidden="0" w:uiPriority="70" w:unhideWhenUsed="0"/>
-    <w:lsdException w:name="Colorful Shading Accent 3" w:semiHidden="0" w:uiPriority="71" w:unhideWhenUsed="0"/>
-    <w:lsdException w:name="Colorful List Accent 3" w:semiHidden="0" w:uiPriority="72" w:unhideWhenUsed="0"/>
-    <w:lsdException w:name="Colorful Grid Accent 3" w:semiHidden="0" w:uiPriority="73" w:unhideWhenUsed="0"/>
-    <w:lsdException w:name="Light Shading Accent 4" w:semiHidden="0" w:uiPriority="60" w:unhideWhenUsed="0"/>
-    <w:lsdException w:name="Light List Accent 4" w:semiHidden="0" w:uiPriority="61" w:unhideWhenUsed="0"/>
-    <w:lsdException w:name="Light Grid Accent 4" w:semiHidden="0" w:uiPriority="62" w:unhideWhenUsed="0"/>
-    <w:lsdException w:name="Medium Shading 1 Accent 4" w:semiHidden="0" w:uiPriority="63" w:unhideWhenUsed="0"/>
-    <w:lsdException w:name="Medium Shading 2 Accent 4" w:semiHidden="0" w:uiPriority="64" w:unhideWhenUsed="0"/>
-    <w:lsdException w:name="Medium List 1 Accent 4" w:semiHidden="0" w:uiPriority="65" w:unhideWhenUsed="0"/>
-    <w:lsdException w:name="Medium List 2 Accent 4" w:semiHidden="0" w:uiPriority="66" w:unhideWhenUsed="0"/>
-    <w:lsdException w:name="Medium Grid 1 Accent 4" w:semiHidden="0" w:uiPriority="67" w:unhideWhenUsed="0"/>
-    <w:lsdException w:name="Medium Grid 2 Accent 4" w:semiHidden="0" w:uiPriority="68" w:unhideWhenUsed="0"/>
-    <w:lsdException w:name="Medium Grid 3 Accent 4" w:semiHidden="0" w:uiPriority="69" w:unhideWhenUsed="0"/>
-    <w:lsdException w:name="Dark List Accent 4" w:semiHidden="0" w:uiPriority="70" w:unhideWhenUsed="0"/>
-    <w:lsdException w:name="Colorful Shading Accent 4" w:semiHidden="0" w:uiPriority="71" w:unhideWhenUsed="0"/>
-    <w:lsdException w:name="Colorful List Accent 4" w:semiHidden="0" w:uiPriority="72" w:unhideWhenUsed="0"/>
-    <w:lsdException w:name="Colorful Grid Accent 4" w:semiHidden="0" w:uiPriority="73" w:unhideWhenUsed="0"/>
-    <w:lsdException w:name="Light Shading Accent 5" w:semiHidden="0" w:uiPriority="60" w:unhideWhenUsed="0"/>
-    <w:lsdException w:name="Light List Accent 5" w:semiHidden="0" w:uiPriority="61" w:unhideWhenUsed="0"/>
-    <w:lsdException w:name="Light Grid Accent 5" w:semiHidden="0" w:uiPriority="62" w:unhideWhenUsed="0"/>
-    <w:lsdException w:name="Medium Shading 1 Accent 5" w:semiHidden="0" w:uiPriority="63" w:unhideWhenUsed="0"/>
-    <w:lsdException w:name="Medium Shading 2 Accent 5" w:semiHidden="0" w:uiPriority="64" w:unhideWhenUsed="0"/>
-    <w:lsdException w:name="Medium List 1 Accent 5" w:semiHidden="0" w:uiPriority="65" w:unhideWhenUsed="0"/>
-    <w:lsdException w:name="Medium List 2 Accent 5" w:semiHidden="0" w:uiPriority="66" w:unhideWhenUsed="0"/>
-    <w:lsdException w:name="Medium Grid 1 Accent 5" w:semiHidden="0" w:uiPriority="67" w:unhideWhenUsed="0"/>
-    <w:lsdException w:name="Medium Grid 2 Accent 5" w:semiHidden="0" w:uiPriority="68" w:unhideWhenUsed="0"/>
-    <w:lsdException w:name="Medium Grid 3 Accent 5" w:semiHidden="0" w:uiPriority="69" w:unhideWhenUsed="0"/>
-    <w:lsdException w:name="Dark List Accent 5" w:semiHidden="0" w:uiPriority="70" w:unhideWhenUsed="0"/>
-    <w:lsdException w:name="Colorful Shading Accent 5" w:semiHidden="0" w:uiPriority="71" w:unhideWhenUsed="0"/>
-    <w:lsdException w:name="Colorful List Accent 5" w:semiHidden="0" w:uiPriority="72" w:unhideWhenUsed="0"/>
-    <w:lsdException w:name="Colorful Grid Accent 5" w:semiHidden="0" w:uiPriority="73" w:unhideWhenUsed="0"/>
-    <w:lsdException w:name="Light Shading Accent 6" w:semiHidden="0" w:uiPriority="60" w:unhideWhenUsed="0"/>
-    <w:lsdException w:name="Light List Accent 6" w:semiHidden="0" w:uiPriority="61" w:unhideWhenUsed="0"/>
-    <w:lsdException w:name="Light Grid Accent 6" w:semiHidden="0" w:uiPriority="62" w:unhideWhenUsed="0"/>
-    <w:lsdException w:name="Medium Shading 1 Accent 6" w:semiHidden="0" w:uiPriority="63" w:unhideWhenUsed="0"/>
-    <w:lsdException w:name="Medium Shading 2 Accent 6" w:semiHidden="0" w:uiPriority="64" w:unhideWhenUsed="0"/>
-    <w:lsdException w:name="Medium List 1 Accent 6" w:semiHidden="0" w:uiPriority="65" w:unhideWhenUsed="0"/>
-    <w:lsdException w:name="Medium List 2 Accent 6" w:semiHidden="0" w:uiPriority="66" w:unhideWhenUsed="0"/>
-    <w:lsdException w:name="Medium Grid 1 Accent 6" w:semiHidden="0" w:uiPriority="67" w:unhideWhenUsed="0"/>
-    <w:lsdException w:name="Medium Grid 2 Accent 6" w:semiHidden="0" w:uiPriority="68" w:unhideWhenUsed="0"/>
-    <w:lsdException w:name="Medium Grid 3 Accent 6" w:semiHidden="0" w:uiPriority="69" w:unhideWhenUsed="0"/>
-    <w:lsdException w:name="Dark List Accent 6" w:semiHidden="0" w:uiPriority="70" w:unhideWhenUsed="0"/>
-    <w:lsdException w:name="Colorful Shading Accent 6" w:semiHidden="0" w:uiPriority="71" w:unhideWhenUsed="0"/>
-    <w:lsdException w:name="Colorful List Accent 6" w:semiHidden="0" w:uiPriority="72" w:unhideWhenUsed="0"/>
-    <w:lsdException w:name="Colorful Grid Accent 6" w:semiHidden="0" w:uiPriority="73" w:unhideWhenUsed="0"/>
-    <w:lsdException w:name="Subtle Emphasis" w:semiHidden="0" w:uiPriority="19" w:unhideWhenUsed="0" w:qFormat="1"/>
-    <w:lsdException w:name="Intense Emphasis" w:semiHidden="0" w:uiPriority="21" w:unhideWhenUsed="0" w:qFormat="1"/>
-    <w:lsdException w:name="Subtle Reference" w:semiHidden="0" w:uiPriority="31" w:unhideWhenUsed="0" w:qFormat="1"/>
-    <w:lsdException w:name="Intense Reference" w:semiHidden="0" w:uiPriority="32" w:unhideWhenUsed="0" w:qFormat="1"/>
-    <w:lsdException w:name="Book Title" w:semiHidden="0" w:uiPriority="33" w:unhideWhenUsed="0" w:qFormat="1"/>
-    <w:lsdException w:name="Bibliography" w:uiPriority="37"/>
-    <w:lsdException w:name="TOC Heading" w:uiPriority="39" w:qFormat="1"/>
+  <w:latentStyles w:defLockedState="0" w:defUIPriority="99" w:defSemiHidden="0" w:defUnhideWhenUsed="0" w:defQFormat="0" w:count="375">
+    <w:lsdException w:name="Normal" w:uiPriority="0" w:qFormat="1"/>
+    <w:lsdException w:name="heading 1" w:uiPriority="9" w:qFormat="1"/>
+    <w:lsdException w:name="heading 2" w:semiHidden="1" w:uiPriority="9" w:unhideWhenUsed="1" w:qFormat="1"/>
+    <w:lsdException w:name="heading 3" w:semiHidden="1" w:uiPriority="9" w:unhideWhenUsed="1" w:qFormat="1"/>
+    <w:lsdException w:name="heading 4" w:semiHidden="1" w:uiPriority="9" w:unhideWhenUsed="1" w:qFormat="1"/>
+    <w:lsdException w:name="heading 5" w:semiHidden="1" w:uiPriority="9" w:unhideWhenUsed="1" w:qFormat="1"/>
+    <w:lsdException w:name="heading 6" w:semiHidden="1" w:uiPriority="9" w:unhideWhenUsed="1" w:qFormat="1"/>
+    <w:lsdException w:name="heading 7" w:semiHidden="1" w:uiPriority="9" w:unhideWhenUsed="1" w:qFormat="1"/>
+    <w:lsdException w:name="heading 8" w:semiHidden="1" w:uiPriority="9" w:unhideWhenUsed="1" w:qFormat="1"/>
+    <w:lsdException w:name="heading 9" w:semiHidden="1" w:uiPriority="9" w:unhideWhenUsed="1" w:qFormat="1"/>
+    <w:lsdException w:name="index 1" w:semiHidden="1" w:unhideWhenUsed="1"/>
+    <w:lsdException w:name="index 2" w:semiHidden="1" w:unhideWhenUsed="1"/>
+    <w:lsdException w:name="index 3" w:semiHidden="1" w:unhideWhenUsed="1"/>
+    <w:lsdException w:name="index 4" w:semiHidden="1" w:unhideWhenUsed="1"/>
+    <w:lsdException w:name="index 5" w:semiHidden="1" w:unhideWhenUsed="1"/>
+    <w:lsdException w:name="index 6" w:semiHidden="1" w:unhideWhenUsed="1"/>
+    <w:lsdException w:name="index 7" w:semiHidden="1" w:unhideWhenUsed="1"/>
+    <w:lsdException w:name="index 8" w:semiHidden="1" w:unhideWhenUsed="1"/>
+    <w:lsdException w:name="index 9" w:semiHidden="1" w:unhideWhenUsed="1"/>
+    <w:lsdException w:name="toc 1" w:semiHidden="1" w:uiPriority="39" w:unhideWhenUsed="1"/>
+    <w:lsdException w:name="toc 2" w:semiHidden="1" w:uiPriority="39" w:unhideWhenUsed="1"/>
+    <w:lsdException w:name="toc 3" w:semiHidden="1" w:uiPriority="39" w:unhideWhenUsed="1"/>
+    <w:lsdException w:name="toc 4" w:semiHidden="1" w:uiPriority="39" w:unhideWhenUsed="1"/>
+    <w:lsdException w:name="toc 5" w:semiHidden="1" w:uiPriority="39" w:unhideWhenUsed="1"/>
+    <w:lsdException w:name="toc 6" w:semiHidden="1" w:uiPriority="39" w:unhideWhenUsed="1"/>
+    <w:lsdException w:name="toc 7" w:semiHidden="1" w:uiPriority="39" w:unhideWhenUsed="1"/>
+    <w:lsdException w:name="toc 8" w:semiHidden="1" w:uiPriority="39" w:unhideWhenUsed="1"/>
+    <w:lsdException w:name="toc 9" w:semiHidden="1" w:uiPriority="39" w:unhideWhenUsed="1"/>
+    <w:lsdException w:name="Normal Indent" w:semiHidden="1" w:unhideWhenUsed="1"/>
+    <w:lsdException w:name="footnote text" w:semiHidden="1" w:unhideWhenUsed="1"/>
+    <w:lsdException w:name="annotation text" w:semiHidden="1" w:unhideWhenUsed="1"/>
+    <w:lsdException w:name="header" w:semiHidden="1" w:unhideWhenUsed="1"/>
+    <w:lsdException w:name="footer" w:semiHidden="1" w:unhideWhenUsed="1"/>
+    <w:lsdException w:name="index heading" w:semiHidden="1" w:unhideWhenUsed="1"/>
+    <w:lsdException w:name="caption" w:semiHidden="1" w:uiPriority="35" w:unhideWhenUsed="1" w:qFormat="1"/>
+    <w:lsdException w:name="table of figures" w:semiHidden="1" w:unhideWhenUsed="1"/>
+    <w:lsdException w:name="envelope address" w:semiHidden="1" w:unhideWhenUsed="1"/>
+    <w:lsdException w:name="envelope return" w:semiHidden="1" w:unhideWhenUsed="1"/>
+    <w:lsdException w:name="footnote reference" w:semiHidden="1" w:unhideWhenUsed="1"/>
+    <w:lsdException w:name="annotation reference" w:semiHidden="1" w:unhideWhenUsed="1"/>
+    <w:lsdException w:name="line number" w:semiHidden="1" w:unhideWhenUsed="1"/>
+    <w:lsdException w:name="page number" w:semiHidden="1" w:unhideWhenUsed="1"/>
+    <w:lsdException w:name="endnote reference" w:semiHidden="1" w:unhideWhenUsed="1"/>
+    <w:lsdException w:name="endnote text" w:semiHidden="1" w:unhideWhenUsed="1"/>
+    <w:lsdException w:name="table of authorities" w:semiHidden="1" w:unhideWhenUsed="1"/>
+    <w:lsdException w:name="macro" w:semiHidden="1" w:unhideWhenUsed="1"/>
+    <w:lsdException w:name="toa heading" w:semiHidden="1" w:unhideWhenUsed="1"/>
+    <w:lsdException w:name="List" w:semiHidden="1" w:unhideWhenUsed="1"/>
+    <w:lsdException w:name="List Bullet" w:semiHidden="1" w:unhideWhenUsed="1"/>
+    <w:lsdException w:name="List Number" w:semiHidden="1" w:unhideWhenUsed="1"/>
+    <w:lsdException w:name="List 2" w:semiHidden="1" w:unhideWhenUsed="1"/>
+    <w:lsdException w:name="List 3" w:semiHidden="1" w:unhideWhenUsed="1"/>
+    <w:lsdException w:name="List 4" w:semiHidden="1" w:unhideWhenUsed="1"/>
+    <w:lsdException w:name="List 5" w:semiHidden="1" w:unhideWhenUsed="1"/>
+    <w:lsdException w:name="List Bullet 2" w:semiHidden="1" w:unhideWhenUsed="1"/>
+    <w:lsdException w:name="List Bullet 3" w:semiHidden="1" w:unhideWhenUsed="1"/>
+    <w:lsdException w:name="List Bullet 4" w:semiHidden="1" w:unhideWhenUsed="1"/>
+    <w:lsdException w:name="List Bullet 5" w:semiHidden="1" w:unhideWhenUsed="1"/>
+    <w:lsdException w:name="List Number 2" w:semiHidden="1" w:unhideWhenUsed="1"/>
+    <w:lsdException w:name="List Number 3" w:semiHidden="1" w:unhideWhenUsed="1"/>
+    <w:lsdException w:name="List Number 4" w:semiHidden="1" w:unhideWhenUsed="1"/>
+    <w:lsdException w:name="List Number 5" w:semiHidden="1" w:unhideWhenUsed="1"/>
+    <w:lsdException w:name="Title" w:uiPriority="10" w:qFormat="1"/>
+    <w:lsdException w:name="Closing" w:semiHidden="1" w:unhideWhenUsed="1"/>
+    <w:lsdException w:name="Signature" w:semiHidden="1" w:unhideWhenUsed="1"/>
+    <w:lsdException w:name="Default Paragraph Font" w:semiHidden="1" w:uiPriority="1" w:unhideWhenUsed="1"/>
+    <w:lsdException w:name="Body Text" w:semiHidden="1" w:unhideWhenUsed="1"/>
+    <w:lsdException w:name="Body Text Indent" w:semiHidden="1" w:unhideWhenUsed="1"/>
+    <w:lsdException w:name="List Continue" w:semiHidden="1" w:unhideWhenUsed="1"/>
+    <w:lsdException w:name="List Continue 2" w:semiHidden="1" w:unhideWhenUsed="1"/>
+    <w:lsdException w:name="List Continue 3" w:semiHidden="1" w:unhideWhenUsed="1"/>
+    <w:lsdException w:name="List Continue 4" w:semiHidden="1" w:unhideWhenUsed="1"/>
+    <w:lsdException w:name="List Continue 5" w:semiHidden="1" w:unhideWhenUsed="1"/>
+    <w:lsdException w:name="Message Header" w:semiHidden="1" w:unhideWhenUsed="1"/>
+    <w:lsdException w:name="Subtitle" w:uiPriority="11" w:qFormat="1"/>
+    <w:lsdException w:name="Salutation" w:semiHidden="1" w:unhideWhenUsed="1"/>
+    <w:lsdException w:name="Date" w:semiHidden="1" w:unhideWhenUsed="1"/>
+    <w:lsdException w:name="Body Text First Indent" w:semiHidden="1" w:unhideWhenUsed="1"/>
+    <w:lsdException w:name="Body Text First Indent 2" w:semiHidden="1" w:unhideWhenUsed="1"/>
+    <w:lsdException w:name="Note Heading" w:semiHidden="1" w:unhideWhenUsed="1"/>
+    <w:lsdException w:name="Body Text 2" w:semiHidden="1" w:unhideWhenUsed="1"/>
+    <w:lsdException w:name="Body Text 3" w:semiHidden="1" w:unhideWhenUsed="1"/>
+    <w:lsdException w:name="Body Text Indent 2" w:semiHidden="1" w:unhideWhenUsed="1"/>
+    <w:lsdException w:name="Body Text Indent 3" w:semiHidden="1" w:unhideWhenUsed="1"/>
+    <w:lsdException w:name="Block Text" w:semiHidden="1" w:unhideWhenUsed="1"/>
+    <w:lsdException w:name="Hyperlink" w:semiHidden="1" w:unhideWhenUsed="1"/>
+    <w:lsdException w:name="FollowedHyperlink" w:semiHidden="1" w:unhideWhenUsed="1"/>
+    <w:lsdException w:name="Strong" w:uiPriority="22" w:qFormat="1"/>
+    <w:lsdException w:name="Emphasis" w:uiPriority="20" w:qFormat="1"/>
+    <w:lsdException w:name="Document Map" w:semiHidden="1" w:unhideWhenUsed="1"/>
+    <w:lsdException w:name="Plain Text" w:semiHidden="1" w:unhideWhenUsed="1"/>
+    <w:lsdException w:name="E-mail Signature" w:semiHidden="1" w:unhideWhenUsed="1"/>
+    <w:lsdException w:name="HTML Top of Form" w:semiHidden="1" w:unhideWhenUsed="1"/>
+    <w:lsdException w:name="HTML Bottom of Form" w:semiHidden="1" w:unhideWhenUsed="1"/>
+    <w:lsdException w:name="Normal (Web)" w:semiHidden="1" w:unhideWhenUsed="1"/>
+    <w:lsdException w:name="HTML Acronym" w:semiHidden="1" w:unhideWhenUsed="1"/>
+    <w:lsdException w:name="HTML Address" w:semiHidden="1" w:unhideWhenUsed="1"/>
+    <w:lsdException w:name="HTML Cite" w:semiHidden="1" w:unhideWhenUsed="1"/>
+    <w:lsdException w:name="HTML Code" w:semiHidden="1" w:unhideWhenUsed="1"/>
+    <w:lsdException w:name="HTML Definition" w:semiHidden="1" w:unhideWhenUsed="1"/>
+    <w:lsdException w:name="HTML Keyboard" w:semiHidden="1" w:unhideWhenUsed="1"/>
+    <w:lsdException w:name="HTML Preformatted" w:semiHidden="1" w:unhideWhenUsed="1"/>
+    <w:lsdException w:name="HTML Sample" w:semiHidden="1" w:unhideWhenUsed="1"/>
+    <w:lsdException w:name="HTML Typewriter" w:semiHidden="1" w:unhideWhenUsed="1"/>
+    <w:lsdException w:name="HTML Variable" w:semiHidden="1" w:unhideWhenUsed="1"/>
+    <w:lsdException w:name="Normal Table" w:semiHidden="1" w:unhideWhenUsed="1"/>
+    <w:lsdException w:name="annotation subject" w:semiHidden="1" w:unhideWhenUsed="1"/>
+    <w:lsdException w:name="No List" w:semiHidden="1" w:unhideWhenUsed="1"/>
+    <w:lsdException w:name="Outline List 1" w:semiHidden="1" w:unhideWhenUsed="1"/>
+    <w:lsdException w:name="Outline List 2" w:semiHidden="1" w:unhideWhenUsed="1"/>
+    <w:lsdException w:name="Outline List 3" w:semiHidden="1" w:unhideWhenUsed="1"/>
+    <w:lsdException w:name="Table Simple 1" w:semiHidden="1" w:unhideWhenUsed="1"/>
+    <w:lsdException w:name="Table Simple 2" w:semiHidden="1" w:unhideWhenUsed="1"/>
+    <w:lsdException w:name="Table Simple 3" w:semiHidden="1" w:unhideWhenUsed="1"/>
+    <w:lsdException w:name="Table Classic 1" w:semiHidden="1" w:unhideWhenUsed="1"/>
+    <w:lsdException w:name="Table Classic 2" w:semiHidden="1" w:unhideWhenUsed="1"/>
+    <w:lsdException w:name="Table Classic 3" w:semiHidden="1" w:unhideWhenUsed="1"/>
+    <w:lsdException w:name="Table Classic 4" w:semiHidden="1" w:unhideWhenUsed="1"/>
+    <w:lsdException w:name="Table Colorful 1" w:semiHidden="1" w:unhideWhenUsed="1"/>
+    <w:lsdException w:name="Table Colorful 2" w:semiHidden="1" w:unhideWhenUsed="1"/>
+    <w:lsdException w:name="Table Colorful 3" w:semiHidden="1" w:unhideWhenUsed="1"/>
+    <w:lsdException w:name="Table Columns 1" w:semiHidden="1" w:unhideWhenUsed="1"/>
+    <w:lsdException w:name="Table Columns 2" w:semiHidden="1" w:unhideWhenUsed="1"/>
+    <w:lsdException w:name="Table Columns 3" w:semiHidden="1" w:unhideWhenUsed="1"/>
+    <w:lsdException w:name="Table Columns 4" w:semiHidden="1" w:unhideWhenUsed="1"/>
+    <w:lsdException w:name="Table Columns 5" w:semiHidden="1" w:unhideWhenUsed="1"/>
+    <w:lsdException w:name="Table Grid 1" w:semiHidden="1" w:unhideWhenUsed="1"/>
+    <w:lsdException w:name="Table Grid 2" w:semiHidden="1" w:unhideWhenUsed="1"/>
+    <w:lsdException w:name="Table Grid 3" w:semiHidden="1" w:unhideWhenUsed="1"/>
+    <w:lsdException w:name="Table Grid 4" w:semiHidden="1" w:unhideWhenUsed="1"/>
+    <w:lsdException w:name="Table Grid 5" w:semiHidden="1" w:unhideWhenUsed="1"/>
+    <w:lsdException w:name="Table Grid 6" w:semiHidden="1" w:unhideWhenUsed="1"/>
+    <w:lsdException w:name="Table Grid 7" w:semiHidden="1" w:unhideWhenUsed="1"/>
+    <w:lsdException w:name="Table Grid 8" w:semiHidden="1" w:unhideWhenUsed="1"/>
+    <w:lsdException w:name="Table List 1" w:semiHidden="1" w:unhideWhenUsed="1"/>
+    <w:lsdException w:name="Table List 2" w:semiHidden="1" w:unhideWhenUsed="1"/>
+    <w:lsdException w:name="Table List 3" w:semiHidden="1" w:unhideWhenUsed="1"/>
+    <w:lsdException w:name="Table List 4" w:semiHidden="1" w:unhideWhenUsed="1"/>
+    <w:lsdException w:name="Table List 5" w:semiHidden="1" w:unhideWhenUsed="1"/>
+    <w:lsdException w:name="Table List 6" w:semiHidden="1" w:unhideWhenUsed="1"/>
+    <w:lsdException w:name="Table List 7" w:semiHidden="1" w:unhideWhenUsed="1"/>
+    <w:lsdException w:name="Table List 8" w:semiHidden="1" w:unhideWhenUsed="1"/>
+    <w:lsdException w:name="Table 3D effects 1" w:semiHidden="1" w:unhideWhenUsed="1"/>
+    <w:lsdException w:name="Table 3D effects 2" w:semiHidden="1" w:unhideWhenUsed="1"/>
+    <w:lsdException w:name="Table 3D effects 3" w:semiHidden="1" w:unhideWhenUsed="1"/>
+    <w:lsdException w:name="Table Contemporary" w:semiHidden="1" w:unhideWhenUsed="1"/>
+    <w:lsdException w:name="Table Elegant" w:semiHidden="1" w:unhideWhenUsed="1"/>
+    <w:lsdException w:name="Table Professional" w:semiHidden="1" w:unhideWhenUsed="1"/>
+    <w:lsdException w:name="Table Subtle 1" w:semiHidden="1" w:unhideWhenUsed="1"/>
+    <w:lsdException w:name="Table Subtle 2" w:semiHidden="1" w:unhideWhenUsed="1"/>
+    <w:lsdException w:name="Table Web 1" w:semiHidden="1" w:unhideWhenUsed="1"/>
+    <w:lsdException w:name="Table Web 2" w:semiHidden="1" w:unhideWhenUsed="1"/>
+    <w:lsdException w:name="Table Web 3" w:semiHidden="1" w:unhideWhenUsed="1"/>
+    <w:lsdException w:name="Balloon Text" w:semiHidden="1" w:unhideWhenUsed="1"/>
+    <w:lsdException w:name="Table Grid" w:semiHidden="1" w:uiPriority="59" w:unhideWhenUsed="1"/>
+    <w:lsdException w:name="Table Theme" w:semiHidden="1" w:unhideWhenUsed="1"/>
+    <w:lsdException w:name="Placeholder Text" w:semiHidden="1"/>
+    <w:lsdException w:name="No Spacing" w:uiPriority="1" w:qFormat="1"/>
+    <w:lsdException w:name="Light Shading" w:uiPriority="60"/>
+    <w:lsdException w:name="Light List" w:uiPriority="61"/>
+    <w:lsdException w:name="Light Grid" w:uiPriority="62"/>
+    <w:lsdException w:name="Medium Shading 1" w:uiPriority="63"/>
+    <w:lsdException w:name="Medium Shading 2" w:uiPriority="64"/>
+    <w:lsdException w:name="Medium List 1" w:uiPriority="65"/>
+    <w:lsdException w:name="Medium List 2" w:uiPriority="66"/>
+    <w:lsdException w:name="Medium Grid 1" w:uiPriority="67"/>
+    <w:lsdException w:name="Medium Grid 2" w:uiPriority="68"/>
+    <w:lsdException w:name="Medium Grid 3" w:uiPriority="69"/>
+    <w:lsdException w:name="Dark List" w:uiPriority="70"/>
+    <w:lsdException w:name="Colorful Shading" w:uiPriority="71"/>
+    <w:lsdException w:name="Colorful List" w:uiPriority="72"/>
+    <w:lsdException w:name="Colorful Grid" w:uiPriority="73"/>
+    <w:lsdException w:name="Light Shading Accent 1" w:uiPriority="60"/>
+    <w:lsdException w:name="Light List Accent 1" w:uiPriority="61"/>
+    <w:lsdException w:name="Light Grid Accent 1" w:uiPriority="62"/>
+    <w:lsdException w:name="Medium Shading 1 Accent 1" w:uiPriority="63"/>
+    <w:lsdException w:name="Medium Shading 2 Accent 1" w:uiPriority="64"/>
+    <w:lsdException w:name="Medium List 1 Accent 1" w:uiPriority="65"/>
+    <w:lsdException w:name="Revision" w:semiHidden="1"/>
+    <w:lsdException w:name="List Paragraph" w:uiPriority="34" w:qFormat="1"/>
+    <w:lsdException w:name="Quote" w:uiPriority="29" w:qFormat="1"/>
+    <w:lsdException w:name="Intense Quote" w:uiPriority="30" w:qFormat="1"/>
+    <w:lsdException w:name="Medium List 2 Accent 1" w:uiPriority="66"/>
+    <w:lsdException w:name="Medium Grid 1 Accent 1" w:uiPriority="67"/>
+    <w:lsdException w:name="Medium Grid 2 Accent 1" w:uiPriority="68"/>
+    <w:lsdException w:name="Medium Grid 3 Accent 1" w:uiPriority="69"/>
+    <w:lsdException w:name="Dark List Accent 1" w:uiPriority="70"/>
+    <w:lsdException w:name="Colorful Shading Accent 1" w:uiPriority="71"/>
+    <w:lsdException w:name="Colorful List Accent 1" w:uiPriority="72"/>
+    <w:lsdException w:name="Colorful Grid Accent 1" w:uiPriority="73"/>
+    <w:lsdException w:name="Light Shading Accent 2" w:uiPriority="60"/>
+    <w:lsdException w:name="Light List Accent 2" w:uiPriority="61"/>
+    <w:lsdException w:name="Light Grid Accent 2" w:uiPriority="62"/>
+    <w:lsdException w:name="Medium Shading 1 Accent 2" w:uiPriority="63"/>
+    <w:lsdException w:name="Medium Shading 2 Accent 2" w:uiPriority="64"/>
+    <w:lsdException w:name="Medium List 1 Accent 2" w:uiPriority="65"/>
+    <w:lsdException w:name="Medium List 2 Accent 2" w:uiPriority="66"/>
+    <w:lsdException w:name="Medium Grid 1 Accent 2" w:uiPriority="67"/>
+    <w:lsdException w:name="Medium Grid 2 Accent 2" w:uiPriority="68"/>
+    <w:lsdException w:name="Medium Grid 3 Accent 2" w:uiPriority="69"/>
+    <w:lsdException w:name="Dark List Accent 2" w:uiPriority="70"/>
+    <w:lsdException w:name="Colorful Shading Accent 2" w:uiPriority="71"/>
+    <w:lsdException w:name="Colorful List Accent 2" w:uiPriority="72"/>
+    <w:lsdException w:name="Colorful Grid Accent 2" w:uiPriority="73"/>
+    <w:lsdException w:name="Light Shading Accent 3" w:uiPriority="60"/>
+    <w:lsdException w:name="Light List Accent 3" w:uiPriority="61"/>
+    <w:lsdException w:name="Light Grid Accent 3" w:uiPriority="62"/>
+    <w:lsdException w:name="Medium Shading 1 Accent 3" w:uiPriority="63"/>
+    <w:lsdException w:name="Medium Shading 2 Accent 3" w:uiPriority="64"/>
+    <w:lsdException w:name="Medium List 1 Accent 3" w:uiPriority="65"/>
+    <w:lsdException w:name="Medium List 2 Accent 3" w:uiPriority="66"/>
+    <w:lsdException w:name="Medium Grid 1 Accent 3" w:uiPriority="67"/>
+    <w:lsdException w:name="Medium Grid 2 Accent 3" w:uiPriority="68"/>
+    <w:lsdException w:name="Medium Grid 3 Accent 3" w:uiPriority="69"/>
+    <w:lsdException w:name="Dark List Accent 3" w:uiPriority="70"/>
+    <w:lsdException w:name="Colorful Shading Accent 3" w:uiPriority="71"/>
+    <w:lsdException w:name="Colorful List Accent 3" w:uiPriority="72"/>
+    <w:lsdException w:name="Colorful Grid Accent 3" w:uiPriority="73"/>
+    <w:lsdException w:name="Light Shading Accent 4" w:uiPriority="60"/>
+    <w:lsdException w:name="Light List Accent 4" w:uiPriority="61"/>
+    <w:lsdException w:name="Light Grid Accent 4" w:uiPriority="62"/>
+    <w:lsdException w:name="Medium Shading 1 Accent 4" w:uiPriority="63"/>
+    <w:lsdException w:name="Medium Shading 2 Accent 4" w:uiPriority="64"/>
+    <w:lsdException w:name="Medium List 1 Accent 4" w:uiPriority="65"/>
+    <w:lsdException w:name="Medium List 2 Accent 4" w:uiPriority="66"/>
+    <w:lsdException w:name="Medium Grid 1 Accent 4" w:uiPriority="67"/>
+    <w:lsdException w:name="Medium Grid 2 Accent 4" w:uiPriority="68"/>
+    <w:lsdException w:name="Medium Grid 3 Accent 4" w:uiPriority="69"/>
+    <w:lsdException w:name="Dark List Accent 4" w:uiPriority="70"/>
+    <w:lsdException w:name="Colorful Shading Accent 4" w:uiPriority="71"/>
+    <w:lsdException w:name="Colorful List Accent 4" w:uiPriority="72"/>
+    <w:lsdException w:name="Colorful Grid Accent 4" w:uiPriority="73"/>
+    <w:lsdException w:name="Light Shading Accent 5" w:uiPriority="60"/>
+    <w:lsdException w:name="Light List Accent 5" w:uiPriority="61"/>
+    <w:lsdException w:name="Light Grid Accent 5" w:uiPriority="62"/>
+    <w:lsdException w:name="Medium Shading 1 Accent 5" w:uiPriority="63"/>
+    <w:lsdException w:name="Medium Shading 2 Accent 5" w:uiPriority="64"/>
+    <w:lsdException w:name="Medium List 1 Accent 5" w:uiPriority="65"/>
+    <w:lsdException w:name="Medium List 2 Accent 5" w:uiPriority="66"/>
+    <w:lsdException w:name="Medium Grid 1 Accent 5" w:uiPriority="67"/>
+    <w:lsdException w:name="Medium Grid 2 Accent 5" w:uiPriority="68"/>
+    <w:lsdException w:name="Medium Grid 3 Accent 5" w:uiPriority="69"/>
+    <w:lsdException w:name="Dark List Accent 5" w:uiPriority="70"/>
+    <w:lsdException w:name="Colorful Shading Accent 5" w:uiPriority="71"/>
+    <w:lsdException w:name="Colorful List Accent 5" w:uiPriority="72"/>
+    <w:lsdException w:name="Colorful Grid Accent 5" w:uiPriority="73"/>
+    <w:lsdException w:name="Light Shading Accent 6" w:uiPriority="60"/>
+    <w:lsdException w:name="Light List Accent 6" w:uiPriority="61"/>
+    <w:lsdException w:name="Light Grid Accent 6" w:uiPriority="62"/>
+    <w:lsdException w:name="Medium Shading 1 Accent 6" w:uiPriority="63"/>
+    <w:lsdException w:name="Medium Shading 2 Accent 6" w:uiPriority="64"/>
+    <w:lsdException w:name="Medium List 1 Accent 6" w:uiPriority="65"/>
+    <w:lsdException w:name="Medium List 2 Accent 6" w:uiPriority="66"/>
+    <w:lsdException w:name="Medium Grid 1 Accent 6" w:uiPriority="67"/>
+    <w:lsdException w:name="Medium Grid 2 Accent 6" w:uiPriority="68"/>
+    <w:lsdException w:name="Medium Grid 3 Accent 6" w:uiPriority="69"/>
+    <w:lsdException w:name="Dark List Accent 6" w:uiPriority="70"/>
+    <w:lsdException w:name="Colorful Shading Accent 6" w:uiPriority="71"/>
+    <w:lsdException w:name="Colorful List Accent 6" w:uiPriority="72"/>
+    <w:lsdException w:name="Colorful Grid Accent 6" w:uiPriority="73"/>
+    <w:lsdException w:name="Subtle Emphasis" w:uiPriority="19" w:qFormat="1"/>
+    <w:lsdException w:name="Intense Emphasis" w:uiPriority="21" w:qFormat="1"/>
+    <w:lsdException w:name="Subtle Reference" w:uiPriority="31" w:qFormat="1"/>
+    <w:lsdException w:name="Intense Reference" w:uiPriority="32" w:qFormat="1"/>
+    <w:lsdException w:name="Book Title" w:uiPriority="33" w:qFormat="1"/>
+    <w:lsdException w:name="Bibliography" w:semiHidden="1" w:uiPriority="37" w:unhideWhenUsed="1"/>
+    <w:lsdException w:name="TOC Heading" w:semiHidden="1" w:uiPriority="39" w:unhideWhenUsed="1" w:qFormat="1"/>
+    <w:lsdException w:name="Plain Table 1" w:uiPriority="41"/>
+    <w:lsdException w:name="Plain Table 2" w:uiPriority="42"/>
+    <w:lsdException w:name="Plain Table 3" w:uiPriority="43"/>
+    <w:lsdException w:name="Plain Table 4" w:uiPriority="44"/>
+    <w:lsdException w:name="Plain Table 5" w:uiPriority="45"/>
+    <w:lsdException w:name="Grid Table Light" w:uiPriority="40"/>
+    <w:lsdException w:name="Grid Table 1 Light" w:uiPriority="46"/>
+    <w:lsdException w:name="Grid Table 2" w:uiPriority="47"/>
+    <w:lsdException w:name="Grid Table 3" w:uiPriority="48"/>
+    <w:lsdException w:name="Grid Table 4" w:uiPriority="49"/>
+    <w:lsdException w:name="Grid Table 5 Dark" w:uiPriority="50"/>
+    <w:lsdException w:name="Grid Table 6 Colorful" w:uiPriority="51"/>
+    <w:lsdException w:name="Grid Table 7 Colorful" w:uiPriority="52"/>
+    <w:lsdException w:name="Grid Table 1 Light Accent 1" w:uiPriority="46"/>
+    <w:lsdException w:name="Grid Table 2 Accent 1" w:uiPriority="47"/>
+    <w:lsdException w:name="Grid Table 3 Accent 1" w:uiPriority="48"/>
+    <w:lsdException w:name="Grid Table 4 Accent 1" w:uiPriority="49"/>
+    <w:lsdException w:name="Grid Table 5 Dark Accent 1" w:uiPriority="50"/>
+    <w:lsdException w:name="Grid Table 6 Colorful Accent 1" w:uiPriority="51"/>
+    <w:lsdException w:name="Grid Table 7 Colorful Accent 1" w:uiPriority="52"/>
+    <w:lsdException w:name="Grid Table 1 Light Accent 2" w:uiPriority="46"/>
+    <w:lsdException w:name="Grid Table 2 Accent 2" w:uiPriority="47"/>
+    <w:lsdException w:name="Grid Table 3 Accent 2" w:uiPriority="48"/>
+    <w:lsdException w:name="Grid Table 4 Accent 2" w:uiPriority="49"/>
+    <w:lsdException w:name="Grid Table 5 Dark Accent 2" w:uiPriority="50"/>
+    <w:lsdException w:name="Grid Table 6 Colorful Accent 2" w:uiPriority="51"/>
+    <w:lsdException w:name="Grid Table 7 Colorful Accent 2" w:uiPriority="52"/>
+    <w:lsdException w:name="Grid Table 1 Light Accent 3" w:uiPriority="46"/>
+    <w:lsdException w:name="Grid Table 2 Accent 3" w:uiPriority="47"/>
+    <w:lsdException w:name="Grid Table 3 Accent 3" w:uiPriority="48"/>
+    <w:lsdException w:name="Grid Table 4 Accent 3" w:uiPriority="49"/>
+    <w:lsdException w:name="Grid Table 5 Dark Accent 3" w:uiPriority="50"/>
+    <w:lsdException w:name="Grid Table 6 Colorful Accent 3" w:uiPriority="51"/>
+    <w:lsdException w:name="Grid Table 7 Colorful Accent 3" w:uiPriority="52"/>
+    <w:lsdException w:name="Grid Table 1 Light Accent 4" w:uiPriority="46"/>
+    <w:lsdException w:name="Grid Table 2 Accent 4" w:uiPriority="47"/>
+    <w:lsdException w:name="Grid Table 3 Accent 4" w:uiPriority="48"/>
+    <w:lsdException w:name="Grid Table 4 Accent 4" w:uiPriority="49"/>
+    <w:lsdException w:name="Grid Table 5 Dark Accent 4" w:uiPriority="50"/>
+    <w:lsdException w:name="Grid Table 6 Colorful Accent 4" w:uiPriority="51"/>
+    <w:lsdException w:name="Grid Table 7 Colorful Accent 4" w:uiPriority="52"/>
+    <w:lsdException w:name="Grid Table 1 Light Accent 5" w:uiPriority="46"/>
+    <w:lsdException w:name="Grid Table 2 Accent 5" w:uiPriority="47"/>
+    <w:lsdException w:name="Grid Table 3 Accent 5" w:uiPriority="48"/>
+    <w:lsdException w:name="Grid Table 4 Accent 5" w:uiPriority="49"/>
+    <w:lsdException w:name="Grid Table 5 Dark Accent 5" w:uiPriority="50"/>
+    <w:lsdException w:name="Grid Table 6 Colorful Accent 5" w:uiPriority="51"/>
+    <w:lsdException w:name="Grid Table 7 Colorful Accent 5" w:uiPriority="52"/>
+    <w:lsdException w:name="Grid Table 1 Light Accent 6" w:uiPriority="46"/>
+    <w:lsdException w:name="Grid Table 2 Accent 6" w:uiPriority="47"/>
+    <w:lsdException w:name="Grid Table 3 Accent 6" w:uiPriority="48"/>
+    <w:lsdException w:name="Grid Table 4 Accent 6" w:uiPriority="49"/>
+    <w:lsdException w:name="Grid Table 5 Dark Accent 6" w:uiPriority="50"/>
+    <w:lsdException w:name="Grid Table 6 Colorful Accent 6" w:uiPriority="51"/>
+    <w:lsdException w:name="Grid Table 7 Colorful Accent 6" w:uiPriority="52"/>
+    <w:lsdException w:name="List Table 1 Light" w:uiPriority="46"/>
+    <w:lsdException w:name="List Table 2" w:uiPriority="47"/>
+    <w:lsdException w:name="List Table 3" w:uiPriority="48"/>
+    <w:lsdException w:name="List Table 4" w:uiPriority="49"/>
+    <w:lsdException w:name="List Table 5 Dark" w:uiPriority="50"/>
+    <w:lsdException w:name="List Table 6 Colorful" w:uiPriority="51"/>
+    <w:lsdException w:name="List Table 7 Colorful" w:uiPriority="52"/>
+    <w:lsdException w:name="List Table 1 Light Accent 1" w:uiPriority="46"/>
+    <w:lsdException w:name="List Table 2 Accent 1" w:uiPriority="47"/>
+    <w:lsdException w:name="List Table 3 Accent 1" w:uiPriority="48"/>
+    <w:lsdException w:name="List Table 4 Accent 1" w:uiPriority="49"/>
+    <w:lsdException w:name="List Table 5 Dark Accent 1" w:uiPriority="50"/>
+    <w:lsdException w:name="List Table 6 Colorful Accent 1" w:uiPriority="51"/>
+    <w:lsdException w:name="List Table 7 Colorful Accent 1" w:uiPriority="52"/>
+    <w:lsdException w:name="List Table 1 Light Accent 2" w:uiPriority="46"/>
+    <w:lsdException w:name="List Table 2 Accent 2" w:uiPriority="47"/>
+    <w:lsdException w:name="List Table 3 Accent 2" w:uiPriority="48"/>
+    <w:lsdException w:name="List Table 4 Accent 2" w:uiPriority="49"/>
+    <w:lsdException w:name="List Table 5 Dark Accent 2" w:uiPriority="50"/>
+    <w:lsdException w:name="List Table 6 Colorful Accent 2" w:uiPriority="51"/>
+    <w:lsdException w:name="List Table 7 Colorful Accent 2" w:uiPriority="52"/>
+    <w:lsdException w:name="List Table 1 Light Accent 3" w:uiPriority="46"/>
+    <w:lsdException w:name="List Table 2 Accent 3" w:uiPriority="47"/>
+    <w:lsdException w:name="List Table 3 Accent 3" w:uiPriority="48"/>
+    <w:lsdException w:name="List Table 4 Accent 3" w:uiPriority="49"/>
+    <w:lsdException w:name="List Table 5 Dark Accent 3" w:uiPriority="50"/>
+    <w:lsdException w:name="List Table 6 Colorful Accent 3" w:uiPriority="51"/>
+    <w:lsdException w:name="List Table 7 Colorful Accent 3" w:uiPriority="52"/>
+    <w:lsdException w:name="List Table 1 Light Accent 4" w:uiPriority="46"/>
+    <w:lsdException w:name="List Table 2 Accent 4" w:uiPriority="47"/>
+    <w:lsdException w:name="List Table 3 Accent 4" w:uiPriority="48"/>
+    <w:lsdException w:name="List Table 4 Accent 4" w:uiPriority="49"/>
+    <w:lsdException w:name="List Table 5 Dark Accent 4" w:uiPriority="50"/>
+    <w:lsdException w:name="List Table 6 Colorful Accent 4" w:uiPriority="51"/>
+    <w:lsdException w:name="List Table 7 Colorful Accent 4" w:uiPriority="52"/>
+    <w:lsdException w:name="List Table 1 Light Accent 5" w:uiPriority="46"/>
+    <w:lsdException w:name="List Table 2 Accent 5" w:uiPriority="47"/>
+    <w:lsdException w:name="List Table 3 Accent 5" w:uiPriority="48"/>
+    <w:lsdException w:name="List Table 4 Accent 5" w:uiPriority="49"/>
+    <w:lsdException w:name="List Table 5 Dark Accent 5" w:uiPriority="50"/>
+    <w:lsdException w:name="List Table 6 Colorful Accent 5" w:uiPriority="51"/>
+    <w:lsdException w:name="List Table 7 Colorful Accent 5" w:uiPriority="52"/>
+    <w:lsdException w:name="List Table 1 Light Accent 6" w:uiPriority="46"/>
+    <w:lsdException w:name="List Table 2 Accent 6" w:uiPriority="47"/>
+    <w:lsdException w:name="List Table 3 Accent 6" w:uiPriority="48"/>
+    <w:lsdException w:name="List Table 4 Accent 6" w:uiPriority="49"/>
+    <w:lsdException w:name="List Table 5 Dark Accent 6" w:uiPriority="50"/>
+    <w:lsdException w:name="List Table 6 Colorful Accent 6" w:uiPriority="51"/>
+    <w:lsdException w:name="List Table 7 Colorful Accent 6" w:uiPriority="52"/>
+    <w:lsdException w:name="Mention" w:semiHidden="1" w:unhideWhenUsed="1"/>
+    <w:lsdException w:name="Smart Hyperlink" w:semiHidden="1" w:unhideWhenUsed="1"/>
+    <w:lsdException w:name="Hashtag" w:semiHidden="1" w:unhideWhenUsed="1"/>
+    <w:lsdException w:name="Unresolved Mention" w:semiHidden="1" w:unhideWhenUsed="1"/>
   </w:latentStyles>
   <w:style w:type="paragraph" w:default="1" w:styleId="Normal">
     <w:name w:val="Normal"/>
@@ -12193,7 +10416,6 @@
       <w:spacing w:after="0" w:line="240" w:lineRule="auto"/>
     </w:pPr>
     <w:tblPr>
-      <w:tblInd w:w="0" w:type="dxa"/>
       <w:tblBorders>
         <w:top w:val="single" w:sz="4" w:space="0" w:color="auto"/>
         <w:left w:val="single" w:sz="4" w:space="0" w:color="auto"/>
@@ -12202,239 +10424,6 @@
         <w:insideH w:val="single" w:sz="4" w:space="0" w:color="auto"/>
         <w:insideV w:val="single" w:sz="4" w:space="0" w:color="auto"/>
       </w:tblBorders>
-      <w:tblCellMar>
-        <w:top w:w="0" w:type="dxa"/>
-        <w:left w:w="108" w:type="dxa"/>
-        <w:bottom w:w="0" w:type="dxa"/>
-        <w:right w:w="108" w:type="dxa"/>
-      </w:tblCellMar>
-    </w:tblPr>
-  </w:style>
-  <w:style w:type="paragraph" w:styleId="ListParagraph">
-    <w:name w:val="List Paragraph"/>
-    <w:basedOn w:val="Normal"/>
-    <w:uiPriority w:val="34"/>
-    <w:qFormat/>
-    <w:rsid w:val="00D123B0"/>
-    <w:pPr>
-      <w:ind w:left="720"/>
-      <w:contextualSpacing/>
-    </w:pPr>
-  </w:style>
-</w:styles>
-</file>
-
-<file path=word/stylesWithEffects.xml><?xml version="1.0" encoding="utf-8"?>
-<w:styles xmlns:wpc="http://schemas.microsoft.com/office/word/2010/wordprocessingCanvas" xmlns:mc="http://schemas.openxmlformats.org/markup-compatibility/2006" xmlns:o="urn:schemas-microsoft-com:office:office" xmlns:r="http://schemas.openxmlformats.org/officeDocument/2006/relationships" xmlns:m="http://schemas.openxmlformats.org/officeDocument/2006/math" xmlns:v="urn:schemas-microsoft-com:vml" xmlns:wp14="http://schemas.microsoft.com/office/word/2010/wordprocessingDrawing" xmlns:wp="http://schemas.openxmlformats.org/drawingml/2006/wordprocessingDrawing" xmlns:w10="urn:schemas-microsoft-com:office:word" xmlns:w="http://schemas.openxmlformats.org/wordprocessingml/2006/main" xmlns:w14="http://schemas.microsoft.com/office/word/2010/wordml" xmlns:wpg="http://schemas.microsoft.com/office/word/2010/wordprocessingGroup" xmlns:wpi="http://schemas.microsoft.com/office/word/2010/wordprocessingInk" xmlns:wne="http://schemas.microsoft.com/office/word/2006/wordml" xmlns:wps="http://schemas.microsoft.com/office/word/2010/wordprocessingShape" mc:Ignorable="w14 wp14">
-  <w:docDefaults>
-    <w:rPrDefault>
-      <w:rPr>
-        <w:rFonts w:asciiTheme="minorHAnsi" w:eastAsiaTheme="minorHAnsi" w:hAnsiTheme="minorHAnsi" w:cstheme="minorBidi"/>
-        <w:sz w:val="22"/>
-        <w:szCs w:val="22"/>
-        <w:lang w:val="en-US" w:eastAsia="en-US" w:bidi="ar-SA"/>
-      </w:rPr>
-    </w:rPrDefault>
-    <w:pPrDefault>
-      <w:pPr>
-        <w:spacing w:after="200" w:line="276" w:lineRule="auto"/>
-      </w:pPr>
-    </w:pPrDefault>
-  </w:docDefaults>
-  <w:latentStyles w:defLockedState="0" w:defUIPriority="99" w:defSemiHidden="1" w:defUnhideWhenUsed="1" w:defQFormat="0" w:count="267">
-    <w:lsdException w:name="Normal" w:semiHidden="0" w:uiPriority="0" w:unhideWhenUsed="0" w:qFormat="1"/>
-    <w:lsdException w:name="heading 1" w:semiHidden="0" w:uiPriority="9" w:unhideWhenUsed="0" w:qFormat="1"/>
-    <w:lsdException w:name="heading 2" w:uiPriority="9" w:qFormat="1"/>
-    <w:lsdException w:name="heading 3" w:uiPriority="9" w:qFormat="1"/>
-    <w:lsdException w:name="heading 4" w:uiPriority="9" w:qFormat="1"/>
-    <w:lsdException w:name="heading 5" w:uiPriority="9" w:qFormat="1"/>
-    <w:lsdException w:name="heading 6" w:uiPriority="9" w:qFormat="1"/>
-    <w:lsdException w:name="heading 7" w:uiPriority="9" w:qFormat="1"/>
-    <w:lsdException w:name="heading 8" w:uiPriority="9" w:qFormat="1"/>
-    <w:lsdException w:name="heading 9" w:uiPriority="9" w:qFormat="1"/>
-    <w:lsdException w:name="toc 1" w:uiPriority="39"/>
-    <w:lsdException w:name="toc 2" w:uiPriority="39"/>
-    <w:lsdException w:name="toc 3" w:uiPriority="39"/>
-    <w:lsdException w:name="toc 4" w:uiPriority="39"/>
-    <w:lsdException w:name="toc 5" w:uiPriority="39"/>
-    <w:lsdException w:name="toc 6" w:uiPriority="39"/>
-    <w:lsdException w:name="toc 7" w:uiPriority="39"/>
-    <w:lsdException w:name="toc 8" w:uiPriority="39"/>
-    <w:lsdException w:name="toc 9" w:uiPriority="39"/>
-    <w:lsdException w:name="caption" w:uiPriority="35" w:qFormat="1"/>
-    <w:lsdException w:name="Title" w:semiHidden="0" w:uiPriority="10" w:unhideWhenUsed="0" w:qFormat="1"/>
-    <w:lsdException w:name="Default Paragraph Font" w:uiPriority="1"/>
-    <w:lsdException w:name="Subtitle" w:semiHidden="0" w:uiPriority="11" w:unhideWhenUsed="0" w:qFormat="1"/>
-    <w:lsdException w:name="Strong" w:semiHidden="0" w:uiPriority="22" w:unhideWhenUsed="0" w:qFormat="1"/>
-    <w:lsdException w:name="Emphasis" w:semiHidden="0" w:uiPriority="20" w:unhideWhenUsed="0" w:qFormat="1"/>
-    <w:lsdException w:name="Table Grid" w:semiHidden="0" w:uiPriority="59" w:unhideWhenUsed="0"/>
-    <w:lsdException w:name="Placeholder Text" w:unhideWhenUsed="0"/>
-    <w:lsdException w:name="No Spacing" w:semiHidden="0" w:uiPriority="1" w:unhideWhenUsed="0" w:qFormat="1"/>
-    <w:lsdException w:name="Light Shading" w:semiHidden="0" w:uiPriority="60" w:unhideWhenUsed="0"/>
-    <w:lsdException w:name="Light List" w:semiHidden="0" w:uiPriority="61" w:unhideWhenUsed="0"/>
-    <w:lsdException w:name="Light Grid" w:semiHidden="0" w:uiPriority="62" w:unhideWhenUsed="0"/>
-    <w:lsdException w:name="Medium Shading 1" w:semiHidden="0" w:uiPriority="63" w:unhideWhenUsed="0"/>
-    <w:lsdException w:name="Medium Shading 2" w:semiHidden="0" w:uiPriority="64" w:unhideWhenUsed="0"/>
-    <w:lsdException w:name="Medium List 1" w:semiHidden="0" w:uiPriority="65" w:unhideWhenUsed="0"/>
-    <w:lsdException w:name="Medium List 2" w:semiHidden="0" w:uiPriority="66" w:unhideWhenUsed="0"/>
-    <w:lsdException w:name="Medium Grid 1" w:semiHidden="0" w:uiPriority="67" w:unhideWhenUsed="0"/>
-    <w:lsdException w:name="Medium Grid 2" w:semiHidden="0" w:uiPriority="68" w:unhideWhenUsed="0"/>
-    <w:lsdException w:name="Medium Grid 3" w:semiHidden="0" w:uiPriority="69" w:unhideWhenUsed="0"/>
-    <w:lsdException w:name="Dark List" w:semiHidden="0" w:uiPriority="70" w:unhideWhenUsed="0"/>
-    <w:lsdException w:name="Colorful Shading" w:semiHidden="0" w:uiPriority="71" w:unhideWhenUsed="0"/>
-    <w:lsdException w:name="Colorful List" w:semiHidden="0" w:uiPriority="72" w:unhideWhenUsed="0"/>
-    <w:lsdException w:name="Colorful Grid" w:semiHidden="0" w:uiPriority="73" w:unhideWhenUsed="0"/>
-    <w:lsdException w:name="Light Shading Accent 1" w:semiHidden="0" w:uiPriority="60" w:unhideWhenUsed="0"/>
-    <w:lsdException w:name="Light List Accent 1" w:semiHidden="0" w:uiPriority="61" w:unhideWhenUsed="0"/>
-    <w:lsdException w:name="Light Grid Accent 1" w:semiHidden="0" w:uiPriority="62" w:unhideWhenUsed="0"/>
-    <w:lsdException w:name="Medium Shading 1 Accent 1" w:semiHidden="0" w:uiPriority="63" w:unhideWhenUsed="0"/>
-    <w:lsdException w:name="Medium Shading 2 Accent 1" w:semiHidden="0" w:uiPriority="64" w:unhideWhenUsed="0"/>
-    <w:lsdException w:name="Medium List 1 Accent 1" w:semiHidden="0" w:uiPriority="65" w:unhideWhenUsed="0"/>
-    <w:lsdException w:name="Revision" w:unhideWhenUsed="0"/>
-    <w:lsdException w:name="List Paragraph" w:semiHidden="0" w:uiPriority="34" w:unhideWhenUsed="0" w:qFormat="1"/>
-    <w:lsdException w:name="Quote" w:semiHidden="0" w:uiPriority="29" w:unhideWhenUsed="0" w:qFormat="1"/>
-    <w:lsdException w:name="Intense Quote" w:semiHidden="0" w:uiPriority="30" w:unhideWhenUsed="0" w:qFormat="1"/>
-    <w:lsdException w:name="Medium List 2 Accent 1" w:semiHidden="0" w:uiPriority="66" w:unhideWhenUsed="0"/>
-    <w:lsdException w:name="Medium Grid 1 Accent 1" w:semiHidden="0" w:uiPriority="67" w:unhideWhenUsed="0"/>
-    <w:lsdException w:name="Medium Grid 2 Accent 1" w:semiHidden="0" w:uiPriority="68" w:unhideWhenUsed="0"/>
-    <w:lsdException w:name="Medium Grid 3 Accent 1" w:semiHidden="0" w:uiPriority="69" w:unhideWhenUsed="0"/>
-    <w:lsdException w:name="Dark List Accent 1" w:semiHidden="0" w:uiPriority="70" w:unhideWhenUsed="0"/>
-    <w:lsdException w:name="Colorful Shading Accent 1" w:semiHidden="0" w:uiPriority="71" w:unhideWhenUsed="0"/>
-    <w:lsdException w:name="Colorful List Accent 1" w:semiHidden="0" w:uiPriority="72" w:unhideWhenUsed="0"/>
-    <w:lsdException w:name="Colorful Grid Accent 1" w:semiHidden="0" w:uiPriority="73" w:unhideWhenUsed="0"/>
-    <w:lsdException w:name="Light Shading Accent 2" w:semiHidden="0" w:uiPriority="60" w:unhideWhenUsed="0"/>
-    <w:lsdException w:name="Light List Accent 2" w:semiHidden="0" w:uiPriority="61" w:unhideWhenUsed="0"/>
-    <w:lsdException w:name="Light Grid Accent 2" w:semiHidden="0" w:uiPriority="62" w:unhideWhenUsed="0"/>
-    <w:lsdException w:name="Medium Shading 1 Accent 2" w:semiHidden="0" w:uiPriority="63" w:unhideWhenUsed="0"/>
-    <w:lsdException w:name="Medium Shading 2 Accent 2" w:semiHidden="0" w:uiPriority="64" w:unhideWhenUsed="0"/>
-    <w:lsdException w:name="Medium List 1 Accent 2" w:semiHidden="0" w:uiPriority="65" w:unhideWhenUsed="0"/>
-    <w:lsdException w:name="Medium List 2 Accent 2" w:semiHidden="0" w:uiPriority="66" w:unhideWhenUsed="0"/>
-    <w:lsdException w:name="Medium Grid 1 Accent 2" w:semiHidden="0" w:uiPriority="67" w:unhideWhenUsed="0"/>
-    <w:lsdException w:name="Medium Grid 2 Accent 2" w:semiHidden="0" w:uiPriority="68" w:unhideWhenUsed="0"/>
-    <w:lsdException w:name="Medium Grid 3 Accent 2" w:semiHidden="0" w:uiPriority="69" w:unhideWhenUsed="0"/>
-    <w:lsdException w:name="Dark List Accent 2" w:semiHidden="0" w:uiPriority="70" w:unhideWhenUsed="0"/>
-    <w:lsdException w:name="Colorful Shading Accent 2" w:semiHidden="0" w:uiPriority="71" w:unhideWhenUsed="0"/>
-    <w:lsdException w:name="Colorful List Accent 2" w:semiHidden="0" w:uiPriority="72" w:unhideWhenUsed="0"/>
-    <w:lsdException w:name="Colorful Grid Accent 2" w:semiHidden="0" w:uiPriority="73" w:unhideWhenUsed="0"/>
-    <w:lsdException w:name="Light Shading Accent 3" w:semiHidden="0" w:uiPriority="60" w:unhideWhenUsed="0"/>
-    <w:lsdException w:name="Light List Accent 3" w:semiHidden="0" w:uiPriority="61" w:unhideWhenUsed="0"/>
-    <w:lsdException w:name="Light Grid Accent 3" w:semiHidden="0" w:uiPriority="62" w:unhideWhenUsed="0"/>
-    <w:lsdException w:name="Medium Shading 1 Accent 3" w:semiHidden="0" w:uiPriority="63" w:unhideWhenUsed="0"/>
-    <w:lsdException w:name="Medium Shading 2 Accent 3" w:semiHidden="0" w:uiPriority="64" w:unhideWhenUsed="0"/>
-    <w:lsdException w:name="Medium List 1 Accent 3" w:semiHidden="0" w:uiPriority="65" w:unhideWhenUsed="0"/>
-    <w:lsdException w:name="Medium List 2 Accent 3" w:semiHidden="0" w:uiPriority="66" w:unhideWhenUsed="0"/>
-    <w:lsdException w:name="Medium Grid 1 Accent 3" w:semiHidden="0" w:uiPriority="67" w:unhideWhenUsed="0"/>
-    <w:lsdException w:name="Medium Grid 2 Accent 3" w:semiHidden="0" w:uiPriority="68" w:unhideWhenUsed="0"/>
-    <w:lsdException w:name="Medium Grid 3 Accent 3" w:semiHidden="0" w:uiPriority="69" w:unhideWhenUsed="0"/>
-    <w:lsdException w:name="Dark List Accent 3" w:semiHidden="0" w:uiPriority="70" w:unhideWhenUsed="0"/>
-    <w:lsdException w:name="Colorful Shading Accent 3" w:semiHidden="0" w:uiPriority="71" w:unhideWhenUsed="0"/>
-    <w:lsdException w:name="Colorful List Accent 3" w:semiHidden="0" w:uiPriority="72" w:unhideWhenUsed="0"/>
-    <w:lsdException w:name="Colorful Grid Accent 3" w:semiHidden="0" w:uiPriority="73" w:unhideWhenUsed="0"/>
-    <w:lsdException w:name="Light Shading Accent 4" w:semiHidden="0" w:uiPriority="60" w:unhideWhenUsed="0"/>
-    <w:lsdException w:name="Light List Accent 4" w:semiHidden="0" w:uiPriority="61" w:unhideWhenUsed="0"/>
-    <w:lsdException w:name="Light Grid Accent 4" w:semiHidden="0" w:uiPriority="62" w:unhideWhenUsed="0"/>
-    <w:lsdException w:name="Medium Shading 1 Accent 4" w:semiHidden="0" w:uiPriority="63" w:unhideWhenUsed="0"/>
-    <w:lsdException w:name="Medium Shading 2 Accent 4" w:semiHidden="0" w:uiPriority="64" w:unhideWhenUsed="0"/>
-    <w:lsdException w:name="Medium List 1 Accent 4" w:semiHidden="0" w:uiPriority="65" w:unhideWhenUsed="0"/>
-    <w:lsdException w:name="Medium List 2 Accent 4" w:semiHidden="0" w:uiPriority="66" w:unhideWhenUsed="0"/>
-    <w:lsdException w:name="Medium Grid 1 Accent 4" w:semiHidden="0" w:uiPriority="67" w:unhideWhenUsed="0"/>
-    <w:lsdException w:name="Medium Grid 2 Accent 4" w:semiHidden="0" w:uiPriority="68" w:unhideWhenUsed="0"/>
-    <w:lsdException w:name="Medium Grid 3 Accent 4" w:semiHidden="0" w:uiPriority="69" w:unhideWhenUsed="0"/>
-    <w:lsdException w:name="Dark List Accent 4" w:semiHidden="0" w:uiPriority="70" w:unhideWhenUsed="0"/>
-    <w:lsdException w:name="Colorful Shading Accent 4" w:semiHidden="0" w:uiPriority="71" w:unhideWhenUsed="0"/>
-    <w:lsdException w:name="Colorful List Accent 4" w:semiHidden="0" w:uiPriority="72" w:unhideWhenUsed="0"/>
-    <w:lsdException w:name="Colorful Grid Accent 4" w:semiHidden="0" w:uiPriority="73" w:unhideWhenUsed="0"/>
-    <w:lsdException w:name="Light Shading Accent 5" w:semiHidden="0" w:uiPriority="60" w:unhideWhenUsed="0"/>
-    <w:lsdException w:name="Light List Accent 5" w:semiHidden="0" w:uiPriority="61" w:unhideWhenUsed="0"/>
-    <w:lsdException w:name="Light Grid Accent 5" w:semiHidden="0" w:uiPriority="62" w:unhideWhenUsed="0"/>
-    <w:lsdException w:name="Medium Shading 1 Accent 5" w:semiHidden="0" w:uiPriority="63" w:unhideWhenUsed="0"/>
-    <w:lsdException w:name="Medium Shading 2 Accent 5" w:semiHidden="0" w:uiPriority="64" w:unhideWhenUsed="0"/>
-    <w:lsdException w:name="Medium List 1 Accent 5" w:semiHidden="0" w:uiPriority="65" w:unhideWhenUsed="0"/>
-    <w:lsdException w:name="Medium List 2 Accent 5" w:semiHidden="0" w:uiPriority="66" w:unhideWhenUsed="0"/>
-    <w:lsdException w:name="Medium Grid 1 Accent 5" w:semiHidden="0" w:uiPriority="67" w:unhideWhenUsed="0"/>
-    <w:lsdException w:name="Medium Grid 2 Accent 5" w:semiHidden="0" w:uiPriority="68" w:unhideWhenUsed="0"/>
-    <w:lsdException w:name="Medium Grid 3 Accent 5" w:semiHidden="0" w:uiPriority="69" w:unhideWhenUsed="0"/>
-    <w:lsdException w:name="Dark List Accent 5" w:semiHidden="0" w:uiPriority="70" w:unhideWhenUsed="0"/>
-    <w:lsdException w:name="Colorful Shading Accent 5" w:semiHidden="0" w:uiPriority="71" w:unhideWhenUsed="0"/>
-    <w:lsdException w:name="Colorful List Accent 5" w:semiHidden="0" w:uiPriority="72" w:unhideWhenUsed="0"/>
-    <w:lsdException w:name="Colorful Grid Accent 5" w:semiHidden="0" w:uiPriority="73" w:unhideWhenUsed="0"/>
-    <w:lsdException w:name="Light Shading Accent 6" w:semiHidden="0" w:uiPriority="60" w:unhideWhenUsed="0"/>
-    <w:lsdException w:name="Light List Accent 6" w:semiHidden="0" w:uiPriority="61" w:unhideWhenUsed="0"/>
-    <w:lsdException w:name="Light Grid Accent 6" w:semiHidden="0" w:uiPriority="62" w:unhideWhenUsed="0"/>
-    <w:lsdException w:name="Medium Shading 1 Accent 6" w:semiHidden="0" w:uiPriority="63" w:unhideWhenUsed="0"/>
-    <w:lsdException w:name="Medium Shading 2 Accent 6" w:semiHidden="0" w:uiPriority="64" w:unhideWhenUsed="0"/>
-    <w:lsdException w:name="Medium List 1 Accent 6" w:semiHidden="0" w:uiPriority="65" w:unhideWhenUsed="0"/>
-    <w:lsdException w:name="Medium List 2 Accent 6" w:semiHidden="0" w:uiPriority="66" w:unhideWhenUsed="0"/>
-    <w:lsdException w:name="Medium Grid 1 Accent 6" w:semiHidden="0" w:uiPriority="67" w:unhideWhenUsed="0"/>
-    <w:lsdException w:name="Medium Grid 2 Accent 6" w:semiHidden="0" w:uiPriority="68" w:unhideWhenUsed="0"/>
-    <w:lsdException w:name="Medium Grid 3 Accent 6" w:semiHidden="0" w:uiPriority="69" w:unhideWhenUsed="0"/>
-    <w:lsdException w:name="Dark List Accent 6" w:semiHidden="0" w:uiPriority="70" w:unhideWhenUsed="0"/>
-    <w:lsdException w:name="Colorful Shading Accent 6" w:semiHidden="0" w:uiPriority="71" w:unhideWhenUsed="0"/>
-    <w:lsdException w:name="Colorful List Accent 6" w:semiHidden="0" w:uiPriority="72" w:unhideWhenUsed="0"/>
-    <w:lsdException w:name="Colorful Grid Accent 6" w:semiHidden="0" w:uiPriority="73" w:unhideWhenUsed="0"/>
-    <w:lsdException w:name="Subtle Emphasis" w:semiHidden="0" w:uiPriority="19" w:unhideWhenUsed="0" w:qFormat="1"/>
-    <w:lsdException w:name="Intense Emphasis" w:semiHidden="0" w:uiPriority="21" w:unhideWhenUsed="0" w:qFormat="1"/>
-    <w:lsdException w:name="Subtle Reference" w:semiHidden="0" w:uiPriority="31" w:unhideWhenUsed="0" w:qFormat="1"/>
-    <w:lsdException w:name="Intense Reference" w:semiHidden="0" w:uiPriority="32" w:unhideWhenUsed="0" w:qFormat="1"/>
-    <w:lsdException w:name="Book Title" w:semiHidden="0" w:uiPriority="33" w:unhideWhenUsed="0" w:qFormat="1"/>
-    <w:lsdException w:name="Bibliography" w:uiPriority="37"/>
-    <w:lsdException w:name="TOC Heading" w:uiPriority="39" w:qFormat="1"/>
-  </w:latentStyles>
-  <w:style w:type="paragraph" w:default="1" w:styleId="Normal">
-    <w:name w:val="Normal"/>
-    <w:qFormat/>
-  </w:style>
-  <w:style w:type="character" w:default="1" w:styleId="DefaultParagraphFont">
-    <w:name w:val="Default Paragraph Font"/>
-    <w:uiPriority w:val="1"/>
-    <w:semiHidden/>
-    <w:unhideWhenUsed/>
-  </w:style>
-  <w:style w:type="table" w:default="1" w:styleId="TableNormal">
-    <w:name w:val="Normal Table"/>
-    <w:uiPriority w:val="99"/>
-    <w:semiHidden/>
-    <w:unhideWhenUsed/>
-    <w:tblPr>
-      <w:tblInd w:w="0" w:type="dxa"/>
-      <w:tblCellMar>
-        <w:top w:w="0" w:type="dxa"/>
-        <w:left w:w="108" w:type="dxa"/>
-        <w:bottom w:w="0" w:type="dxa"/>
-        <w:right w:w="108" w:type="dxa"/>
-      </w:tblCellMar>
-    </w:tblPr>
-  </w:style>
-  <w:style w:type="numbering" w:default="1" w:styleId="NoList">
-    <w:name w:val="No List"/>
-    <w:uiPriority w:val="99"/>
-    <w:semiHidden/>
-    <w:unhideWhenUsed/>
-  </w:style>
-  <w:style w:type="table" w:styleId="TableGrid">
-    <w:name w:val="Table Grid"/>
-    <w:basedOn w:val="TableNormal"/>
-    <w:uiPriority w:val="59"/>
-    <w:rsid w:val="00092042"/>
-    <w:pPr>
-      <w:spacing w:after="0" w:line="240" w:lineRule="auto"/>
-    </w:pPr>
-    <w:tblPr>
-      <w:tblInd w:w="0" w:type="dxa"/>
-      <w:tblBorders>
-        <w:top w:val="single" w:sz="4" w:space="0" w:color="auto"/>
-        <w:left w:val="single" w:sz="4" w:space="0" w:color="auto"/>
-        <w:bottom w:val="single" w:sz="4" w:space="0" w:color="auto"/>
-        <w:right w:val="single" w:sz="4" w:space="0" w:color="auto"/>
-        <w:insideH w:val="single" w:sz="4" w:space="0" w:color="auto"/>
-        <w:insideV w:val="single" w:sz="4" w:space="0" w:color="auto"/>
-      </w:tblBorders>
-      <w:tblCellMar>
-        <w:top w:w="0" w:type="dxa"/>
-        <w:left w:w="108" w:type="dxa"/>
-        <w:bottom w:w="0" w:type="dxa"/>
-        <w:right w:w="108" w:type="dxa"/>
-      </w:tblCellMar>
     </w:tblPr>
   </w:style>
   <w:style w:type="paragraph" w:styleId="ListParagraph">
@@ -12741,7 +10730,7 @@
 </file>
 
 <file path=customXml/itemProps1.xml><?xml version="1.0" encoding="utf-8"?>
-<ds:datastoreItem xmlns:ds="http://schemas.openxmlformats.org/officeDocument/2006/customXml" ds:itemID="{241A57E9-2EDA-4D7D-A086-6AB8DE14948A}">
+<ds:datastoreItem xmlns:ds="http://schemas.openxmlformats.org/officeDocument/2006/customXml" ds:itemID="{3FA5F595-8DA0-4764-BD3F-5D2D05002248}">
   <ds:schemaRefs>
     <ds:schemaRef ds:uri="http://schemas.openxmlformats.org/officeDocument/2006/bibliography"/>
   </ds:schemaRefs>

--- a/pesantren/membuat modul tahsin/olah modul siap/Modul Siap rezky 2.docx
+++ b/pesantren/membuat modul tahsin/olah modul siap/Modul Siap rezky 2.docx
@@ -14,6 +14,8 @@
           <w:szCs w:val="60"/>
         </w:rPr>
       </w:pPr>
+      <w:bookmarkStart w:id="0" w:name="_GoBack"/>
+      <w:bookmarkEnd w:id="0"/>
       <w:r>
         <w:rPr>
           <w:rFonts w:asciiTheme="minorBidi" w:hAnsiTheme="minorBidi"/>
@@ -34,7 +36,7 @@
         <w:tblLook w:val="04A0" w:firstRow="1" w:lastRow="0" w:firstColumn="1" w:lastColumn="0" w:noHBand="0" w:noVBand="1"/>
       </w:tblPr>
       <w:tblGrid>
-        <w:gridCol w:w="12123"/>
+        <w:gridCol w:w="7167"/>
       </w:tblGrid>
       <w:tr>
         <w:tc>
@@ -77,7 +79,7 @@
         <w:tblLook w:val="04A0" w:firstRow="1" w:lastRow="0" w:firstColumn="1" w:lastColumn="0" w:noHBand="0" w:noVBand="1"/>
       </w:tblPr>
       <w:tblGrid>
-        <w:gridCol w:w="12123"/>
+        <w:gridCol w:w="7167"/>
       </w:tblGrid>
       <w:tr>
         <w:trPr>
@@ -158,7 +160,7 @@
         <w:tblLook w:val="04A0" w:firstRow="1" w:lastRow="0" w:firstColumn="1" w:lastColumn="0" w:noHBand="0" w:noVBand="1"/>
       </w:tblPr>
       <w:tblGrid>
-        <w:gridCol w:w="12123"/>
+        <w:gridCol w:w="7167"/>
       </w:tblGrid>
       <w:tr>
         <w:tc>
@@ -368,6 +370,7 @@
                 <w:szCs w:val="72"/>
                 <w:rtl/>
               </w:rPr>
+              <w:lastRenderedPageBreak/>
               <w:t>قَالُواْ يَٰوَيۡلَنَا مَنۢ بَعَثَنَا مِن مَّرۡقَدِنَا</w:t>
             </w:r>
             <w:r>
@@ -539,7 +542,17 @@
                 <w:szCs w:val="68"/>
                 <w:rtl/>
               </w:rPr>
-              <w:t>ٱلَّذِينَ يَعۡمَلُونَ ٱلصَّٰلِحَٰتِ أَنَّ لَهُمۡ أَجۡرًا حَسَن</w:t>
+              <w:t xml:space="preserve">ٱلَّذِينَ يَعۡمَلُونَ ٱلصَّٰلِحَٰتِ أَنَّ لَهُمۡ </w:t>
+            </w:r>
+            <w:r>
+              <w:rPr>
+                <w:rFonts w:cs="KFGQPC Uthmanic Script HAFS"/>
+                <w:sz w:val="68"/>
+                <w:szCs w:val="68"/>
+                <w:rtl/>
+              </w:rPr>
+              <w:lastRenderedPageBreak/>
+              <w:t>أَجۡرًا حَسَن</w:t>
             </w:r>
             <w:r>
               <w:rPr>
@@ -650,7 +663,7 @@
         <w:tblLook w:val="04A0" w:firstRow="1" w:lastRow="0" w:firstColumn="1" w:lastColumn="0" w:noHBand="0" w:noVBand="1"/>
       </w:tblPr>
       <w:tblGrid>
-        <w:gridCol w:w="12123"/>
+        <w:gridCol w:w="7167"/>
       </w:tblGrid>
       <w:tr>
         <w:trPr>
@@ -681,7 +694,6 @@
                 <w:szCs w:val="60"/>
                 <w:rtl/>
               </w:rPr>
-              <w:lastRenderedPageBreak/>
               <w:t>لإِشْمَامُ أَوِالرَّوْمُ</w:t>
             </w:r>
           </w:p>
@@ -720,7 +732,7 @@
         <w:tblLook w:val="04A0" w:firstRow="1" w:lastRow="0" w:firstColumn="1" w:lastColumn="0" w:noHBand="0" w:noVBand="1"/>
       </w:tblPr>
       <w:tblGrid>
-        <w:gridCol w:w="12123"/>
+        <w:gridCol w:w="7167"/>
       </w:tblGrid>
       <w:tr>
         <w:tc>
@@ -758,7 +770,7 @@
         <w:tblLook w:val="04A0" w:firstRow="1" w:lastRow="0" w:firstColumn="1" w:lastColumn="0" w:noHBand="0" w:noVBand="1"/>
       </w:tblPr>
       <w:tblGrid>
-        <w:gridCol w:w="12123"/>
+        <w:gridCol w:w="7167"/>
       </w:tblGrid>
       <w:tr>
         <w:tc>
@@ -909,7 +921,7 @@
         <w:tblLook w:val="04A0" w:firstRow="1" w:lastRow="0" w:firstColumn="1" w:lastColumn="0" w:noHBand="0" w:noVBand="1"/>
       </w:tblPr>
       <w:tblGrid>
-        <w:gridCol w:w="12123"/>
+        <w:gridCol w:w="7167"/>
       </w:tblGrid>
       <w:tr>
         <w:tc>
@@ -935,6 +947,7 @@
                 <w:szCs w:val="60"/>
                 <w:rtl/>
               </w:rPr>
+              <w:lastRenderedPageBreak/>
               <w:t>إِمَالَة</w:t>
             </w:r>
           </w:p>
@@ -957,7 +970,7 @@
         <w:tblLook w:val="04A0" w:firstRow="1" w:lastRow="0" w:firstColumn="1" w:lastColumn="0" w:noHBand="0" w:noVBand="1"/>
       </w:tblPr>
       <w:tblGrid>
-        <w:gridCol w:w="12123"/>
+        <w:gridCol w:w="7167"/>
       </w:tblGrid>
       <w:tr>
         <w:tc>
@@ -1017,7 +1030,7 @@
         <w:tblLook w:val="04A0" w:firstRow="1" w:lastRow="0" w:firstColumn="1" w:lastColumn="0" w:noHBand="0" w:noVBand="1"/>
       </w:tblPr>
       <w:tblGrid>
-        <w:gridCol w:w="12123"/>
+        <w:gridCol w:w="7167"/>
       </w:tblGrid>
       <w:tr>
         <w:tc>
@@ -1221,7 +1234,7 @@
         <w:tblLook w:val="04A0" w:firstRow="1" w:lastRow="0" w:firstColumn="1" w:lastColumn="0" w:noHBand="0" w:noVBand="1"/>
       </w:tblPr>
       <w:tblGrid>
-        <w:gridCol w:w="12123"/>
+        <w:gridCol w:w="7167"/>
       </w:tblGrid>
       <w:tr>
         <w:tc>
@@ -1246,7 +1259,6 @@
                 <w:szCs w:val="60"/>
                 <w:rtl/>
               </w:rPr>
-              <w:lastRenderedPageBreak/>
               <w:t>تَسْهِيْل</w:t>
             </w:r>
           </w:p>
@@ -1270,7 +1282,7 @@
         <w:tblLook w:val="04A0" w:firstRow="1" w:lastRow="0" w:firstColumn="1" w:lastColumn="0" w:noHBand="0" w:noVBand="1"/>
       </w:tblPr>
       <w:tblGrid>
-        <w:gridCol w:w="12123"/>
+        <w:gridCol w:w="7167"/>
       </w:tblGrid>
       <w:tr>
         <w:tc>
@@ -1290,6 +1302,7 @@
                 <w:rFonts w:asciiTheme="minorBidi" w:hAnsiTheme="minorBidi"/>
                 <w:noProof/>
               </w:rPr>
+              <w:lastRenderedPageBreak/>
               <w:t>Tashil adalah meringankan ucapan dengan mengeluarkan suara antara Hamzah dan huruf mad yang sesuai dengan harokatnya. Hanya terdapat satu ayat dalam surat Fusshilat ayat 44.</w:t>
             </w:r>
           </w:p>
@@ -1312,7 +1325,7 @@
         <w:tblLook w:val="04A0" w:firstRow="1" w:lastRow="0" w:firstColumn="1" w:lastColumn="0" w:noHBand="0" w:noVBand="1"/>
       </w:tblPr>
       <w:tblGrid>
-        <w:gridCol w:w="12123"/>
+        <w:gridCol w:w="7167"/>
       </w:tblGrid>
       <w:tr>
         <w:tc>
@@ -1558,7 +1571,7 @@
         <w:tblLook w:val="04A0" w:firstRow="1" w:lastRow="0" w:firstColumn="1" w:lastColumn="0" w:noHBand="0" w:noVBand="1"/>
       </w:tblPr>
       <w:tblGrid>
-        <w:gridCol w:w="12123"/>
+        <w:gridCol w:w="7167"/>
       </w:tblGrid>
       <w:tr>
         <w:tc>
@@ -1583,6 +1596,7 @@
                 <w:szCs w:val="60"/>
                 <w:rtl/>
               </w:rPr>
+              <w:lastRenderedPageBreak/>
               <w:t>نَقْل</w:t>
             </w:r>
           </w:p>
@@ -1606,7 +1620,7 @@
         <w:tblLook w:val="04A0" w:firstRow="1" w:lastRow="0" w:firstColumn="1" w:lastColumn="0" w:noHBand="0" w:noVBand="1"/>
       </w:tblPr>
       <w:tblGrid>
-        <w:gridCol w:w="12123"/>
+        <w:gridCol w:w="7167"/>
       </w:tblGrid>
       <w:tr>
         <w:tc>
@@ -1837,7 +1851,7 @@
         <w:tblLook w:val="04A0" w:firstRow="1" w:lastRow="0" w:firstColumn="1" w:lastColumn="0" w:noHBand="0" w:noVBand="1"/>
       </w:tblPr>
       <w:tblGrid>
-        <w:gridCol w:w="12123"/>
+        <w:gridCol w:w="7167"/>
       </w:tblGrid>
       <w:tr>
         <w:tc>
@@ -2087,7 +2101,17 @@
                 <w:szCs w:val="72"/>
                 <w:rtl/>
               </w:rPr>
-              <w:t>قَالَ أَرَءَيۡتَ إِذۡ أَوَيۡنَآ إِلَى ٱلصَّخۡرَةِ فَإِنِّي نَسِ</w:t>
+              <w:t xml:space="preserve">قَالَ أَرَءَيۡتَ إِذۡ أَوَيۡنَآ إِلَى ٱلصَّخۡرَةِ </w:t>
+            </w:r>
+            <w:r>
+              <w:rPr>
+                <w:rFonts w:cs="KFGQPC Uthmanic Script HAFS" w:hint="cs"/>
+                <w:sz w:val="72"/>
+                <w:szCs w:val="72"/>
+                <w:rtl/>
+              </w:rPr>
+              <w:lastRenderedPageBreak/>
+              <w:t>فَإِنِّي نَسِ</w:t>
             </w:r>
             <w:r>
               <w:rPr>
@@ -2252,6 +2276,7 @@
                 <w:szCs w:val="72"/>
                 <w:rtl/>
               </w:rPr>
+              <w:lastRenderedPageBreak/>
               <w:t xml:space="preserve">إِنَّ ٱلَّذِينَ يُبَايِعُونَكَ إِنَّمَا يُبَايِعُونَ ٱللَّهَ يَدُ ٱللَّهِ فَوۡقَ </w:t>
             </w:r>
             <w:r>
@@ -2270,7 +2295,17 @@
                 <w:szCs w:val="72"/>
                 <w:rtl/>
               </w:rPr>
-              <w:t xml:space="preserve">أَيۡدِيهِمۡۚ فَمَن نَّكَثَ فَإِنَّمَا يَنكُثُ عَلَىٰ نَفۡسِهِۦۖ وَمَنۡ أَوۡفَىٰ </w:t>
+              <w:t xml:space="preserve">أَيۡدِيهِمۡۚ فَمَن نَّكَثَ فَإِنَّمَا يَنكُثُ </w:t>
+            </w:r>
+            <w:r>
+              <w:rPr>
+                <w:rFonts w:cs="KFGQPC Uthmanic Script HAFS"/>
+                <w:sz w:val="72"/>
+                <w:szCs w:val="72"/>
+                <w:rtl/>
+              </w:rPr>
+              <w:lastRenderedPageBreak/>
+              <w:t xml:space="preserve">عَلَىٰ نَفۡسِهِۦۖ وَمَنۡ أَوۡفَىٰ </w:t>
             </w:r>
             <w:r>
               <w:rPr>
@@ -2357,7 +2392,7 @@
         <w:tblLook w:val="04A0" w:firstRow="1" w:lastRow="0" w:firstColumn="1" w:lastColumn="0" w:noHBand="0" w:noVBand="1"/>
       </w:tblPr>
       <w:tblGrid>
-        <w:gridCol w:w="12123"/>
+        <w:gridCol w:w="7167"/>
       </w:tblGrid>
       <w:tr>
         <w:tc>
@@ -2658,7 +2693,17 @@
                 <w:szCs w:val="70"/>
                 <w:rtl/>
               </w:rPr>
-              <w:t>كَفَرُواْ مِن قَوۡمِهِۦ لَئِنِ ٱتَّبَعۡتُمۡ شُعَيۡبًا إِنَّكُمۡ إِذ</w:t>
+              <w:t xml:space="preserve">كَفَرُواْ مِن </w:t>
+            </w:r>
+            <w:r>
+              <w:rPr>
+                <w:rFonts w:cs="KFGQPC Uthmanic Script HAFS"/>
+                <w:sz w:val="70"/>
+                <w:szCs w:val="70"/>
+                <w:rtl/>
+              </w:rPr>
+              <w:lastRenderedPageBreak/>
+              <w:t>قَوۡمِهِۦ لَئِنِ ٱتَّبَعۡتُمۡ شُعَيۡبًا إِنَّكُمۡ إِذ</w:t>
             </w:r>
             <w:r>
               <w:rPr>
@@ -2730,6 +2775,7 @@
                 <w:szCs w:val="70"/>
                 <w:rtl/>
               </w:rPr>
+              <w:lastRenderedPageBreak/>
               <w:t>وَيَصۡنَعُ ٱلۡفُلۡكَ وَكُلَّمَا مَرَّ عَلَيۡهِ مَلَأ</w:t>
             </w:r>
             <w:r>
@@ -2847,6 +2893,7 @@
                 <w:szCs w:val="70"/>
                 <w:rtl/>
               </w:rPr>
+              <w:lastRenderedPageBreak/>
               <w:t>فَظَلَمُواْ بِهَاۖ فَٱنظُرۡ كَيۡفَ كَانَ عَٰقِبَةُ ٱلۡمُفۡسِدِينَ</w:t>
             </w:r>
             <w:r>
@@ -2901,6 +2948,7 @@
                 <w:szCs w:val="70"/>
                 <w:rtl/>
               </w:rPr>
+              <w:lastRenderedPageBreak/>
               <w:t>فَمَآ ءَامَنَ لِمُوسَىٰٓ إِلَّا ذُرِّيَّة</w:t>
             </w:r>
             <w:r>
@@ -3041,7 +3089,7 @@
         <w:tblLook w:val="04A0" w:firstRow="1" w:lastRow="0" w:firstColumn="1" w:lastColumn="0" w:noHBand="0" w:noVBand="1"/>
       </w:tblPr>
       <w:tblGrid>
-        <w:gridCol w:w="12123"/>
+        <w:gridCol w:w="7167"/>
       </w:tblGrid>
       <w:tr>
         <w:tc>
@@ -3062,7 +3110,6 @@
                 <w:rFonts w:asciiTheme="minorBidi" w:hAnsiTheme="minorBidi"/>
                 <w:noProof/>
               </w:rPr>
-              <w:lastRenderedPageBreak/>
               <w:t>Tujuh Alif (</w:t>
             </w:r>
             <w:r>
@@ -3274,6 +3321,7 @@
                 <w:szCs w:val="70"/>
                 <w:rtl/>
               </w:rPr>
+              <w:lastRenderedPageBreak/>
               <w:t>وَأَطَعۡنَا ٱلرَّسُولَا۠</w:t>
             </w:r>
             <w:r>
@@ -3339,6 +3387,7 @@
                 <w:szCs w:val="70"/>
                 <w:rtl/>
               </w:rPr>
+              <w:lastRenderedPageBreak/>
               <w:t>وَقَالُواْ رَبَّنَآ إِنَّآ أَطَعۡنَا سَادَتَنَا وَكُبَرَآءَنَا فَأَضَلُّونَا ٱلسَّبِيلَا۠</w:t>
             </w:r>
             <w:r>
@@ -3566,7 +3615,17 @@
                 <w:szCs w:val="60"/>
                 <w:rtl/>
               </w:rPr>
-              <w:t>ٖ وَأَكۡوَابٖ كَانَتۡ قَوَارِيرَا۠</w:t>
+              <w:t xml:space="preserve">ٖ </w:t>
+            </w:r>
+            <w:r>
+              <w:rPr>
+                <w:rFonts w:cs="KFGQPC Uthmanic Script HAFS" w:hint="cs"/>
+                <w:sz w:val="60"/>
+                <w:szCs w:val="60"/>
+                <w:rtl/>
+              </w:rPr>
+              <w:lastRenderedPageBreak/>
+              <w:t>وَأَكۡوَابٖ كَانَتۡ قَوَارِيرَا۠</w:t>
             </w:r>
             <w:r>
               <w:rPr>
@@ -3652,7 +3711,7 @@
         <w:tblLook w:val="04A0" w:firstRow="1" w:lastRow="0" w:firstColumn="1" w:lastColumn="0" w:noHBand="0" w:noVBand="1"/>
       </w:tblPr>
       <w:tblGrid>
-        <w:gridCol w:w="12123"/>
+        <w:gridCol w:w="7167"/>
       </w:tblGrid>
       <w:tr>
         <w:tc>
@@ -3672,7 +3731,6 @@
                 <w:rFonts w:asciiTheme="minorBidi" w:hAnsiTheme="minorBidi"/>
                 <w:noProof/>
               </w:rPr>
-              <w:lastRenderedPageBreak/>
               <w:t xml:space="preserve">Setiap ada huruf </w:t>
             </w:r>
             <w:r>
@@ -3823,7 +3881,17 @@
                 <w:szCs w:val="72"/>
                 <w:rtl/>
               </w:rPr>
-              <w:t>أَفَمَن يَعۡلَمُ أَنَّمَآ أُنزِلَ إِلَيۡكَ مِن رَّبِّكَ ٱلۡحَقُّ كَمَنۡ هُوَ أَعۡمَىٰٓۚ إِنَّمَا يَتَذَكَّرُ</w:t>
+              <w:t xml:space="preserve">أَفَمَن يَعۡلَمُ أَنَّمَآ أُنزِلَ إِلَيۡكَ مِن رَّبِّكَ ٱلۡحَقُّ كَمَنۡ هُوَ أَعۡمَىٰٓۚ إِنَّمَا </w:t>
+            </w:r>
+            <w:r>
+              <w:rPr>
+                <w:rFonts w:cs="KFGQPC Uthmanic Script HAFS"/>
+                <w:sz w:val="72"/>
+                <w:szCs w:val="72"/>
+                <w:rtl/>
+              </w:rPr>
+              <w:lastRenderedPageBreak/>
+              <w:t>يَتَذَكَّرُ</w:t>
             </w:r>
             <w:r>
               <w:rPr>
@@ -3895,6 +3963,7 @@
                 <w:szCs w:val="72"/>
                 <w:rtl/>
               </w:rPr>
+              <w:lastRenderedPageBreak/>
               <w:t>ٱلۡ</w:t>
             </w:r>
             <w:r>
@@ -4039,7 +4108,17 @@
                 <w:szCs w:val="72"/>
                 <w:rtl/>
               </w:rPr>
-              <w:t>ٖ وَإِنَّا لَمُوسِعُونَ</w:t>
+              <w:t xml:space="preserve">ٖ وَإِنَّا </w:t>
+            </w:r>
+            <w:r>
+              <w:rPr>
+                <w:rFonts w:cs="KFGQPC Uthmanic Script HAFS" w:hint="cs"/>
+                <w:sz w:val="72"/>
+                <w:szCs w:val="72"/>
+                <w:rtl/>
+              </w:rPr>
+              <w:lastRenderedPageBreak/>
+              <w:t>لَمُوسِعُونَ</w:t>
             </w:r>
             <w:r>
               <w:rPr>
@@ -4142,7 +4221,7 @@
         <w:tblLook w:val="04A0" w:firstRow="1" w:lastRow="0" w:firstColumn="1" w:lastColumn="0" w:noHBand="0" w:noVBand="1"/>
       </w:tblPr>
       <w:tblGrid>
-        <w:gridCol w:w="12123"/>
+        <w:gridCol w:w="7167"/>
       </w:tblGrid>
       <w:tr>
         <w:tc>
@@ -4366,6 +4445,7 @@
                 <w:szCs w:val="70"/>
                 <w:rtl/>
               </w:rPr>
+              <w:lastRenderedPageBreak/>
               <w:t>يُضَٰعَفۡ لَهُ ٱلۡعَذَابُ</w:t>
             </w:r>
             <w:r>
@@ -4627,7 +4707,17 @@
                 <w:szCs w:val="70"/>
                 <w:rtl/>
               </w:rPr>
-              <w:t>ٞ مِّن رَّبِّكُ</w:t>
+              <w:t xml:space="preserve">ٞ مِّن </w:t>
+            </w:r>
+            <w:r>
+              <w:rPr>
+                <w:rFonts w:cs="KFGQPC Uthmanic Script HAFS" w:hint="cs"/>
+                <w:sz w:val="70"/>
+                <w:szCs w:val="70"/>
+                <w:rtl/>
+              </w:rPr>
+              <w:lastRenderedPageBreak/>
+              <w:t>رَّبِّكُ</w:t>
             </w:r>
             <w:r>
               <w:rPr>
@@ -4765,6 +4855,7 @@
               <w:rPr>
                 <w:rFonts w:asciiTheme="minorBidi" w:hAnsiTheme="minorBidi"/>
               </w:rPr>
+              <w:lastRenderedPageBreak/>
               <w:t>Apabila ada Sin kecil diatas Shod maka lafadz tersebut dibaca Sin. Ketika ada Sin kecil dibawah Shod maka lafadz tersebut dibaca Shod.</w:t>
             </w:r>
           </w:p>
@@ -4823,7 +4914,7 @@
         <w:tblLook w:val="04A0" w:firstRow="1" w:lastRow="0" w:firstColumn="1" w:lastColumn="0" w:noHBand="0" w:noVBand="1"/>
       </w:tblPr>
       <w:tblGrid>
-        <w:gridCol w:w="12123"/>
+        <w:gridCol w:w="7167"/>
       </w:tblGrid>
       <w:tr>
         <w:tc>
@@ -4865,7 +4956,17 @@
                 <w:sz w:val="30"/>
                 <w:szCs w:val="30"/>
               </w:rPr>
-              <w:t xml:space="preserve"> menurut riwayat Hafs dari ‘Ashim boleh dibaca Sin dan Shod tetapi membaca dengan Shod lebih baik karena mengikuti sesuai dengan yang tertulis.</w:t>
+              <w:t xml:space="preserve"> menurut riwayat Hafs dari ‘Ashim boleh dibaca Sin dan Shod tetapi membaca dengan Shod lebih baik karena mengikuti sesuai dengan </w:t>
+            </w:r>
+            <w:r>
+              <w:rPr>
+                <w:rFonts w:asciiTheme="minorBidi" w:hAnsiTheme="minorBidi"/>
+                <w:noProof/>
+                <w:sz w:val="30"/>
+                <w:szCs w:val="30"/>
+              </w:rPr>
+              <w:lastRenderedPageBreak/>
+              <w:t>yang tertulis.</w:t>
             </w:r>
           </w:p>
         </w:tc>
@@ -4893,6 +4994,7 @@
                 <w:szCs w:val="72"/>
                 <w:rtl/>
               </w:rPr>
+              <w:lastRenderedPageBreak/>
               <w:t>أَمۡ عِندَهُمۡ خَزَآئِنُ رَبِّكَ أَمۡ هُمُ ٱلۡمُصَۜيۡطِرُونَ</w:t>
             </w:r>
             <w:r>
@@ -5010,7 +5112,17 @@
                 <w:szCs w:val="70"/>
                 <w:rtl/>
               </w:rPr>
-              <w:t>ٖ مِّن قَبۡلِ هَٰذَآ أَوۡ أَثَٰرَةٖ مِّنۡ عِلۡمٍ إِن كُنتُمۡ</w:t>
+              <w:t xml:space="preserve">ٖ مِّن قَبۡلِ هَٰذَآ أَوۡ أَثَٰرَةٖ </w:t>
+            </w:r>
+            <w:r>
+              <w:rPr>
+                <w:rFonts w:cs="KFGQPC Uthmanic Script HAFS" w:hint="cs"/>
+                <w:sz w:val="70"/>
+                <w:szCs w:val="70"/>
+                <w:rtl/>
+              </w:rPr>
+              <w:lastRenderedPageBreak/>
+              <w:t>مِّنۡ عِلۡمٍ إِن كُنتُمۡ</w:t>
             </w:r>
             <w:r>
               <w:rPr>
@@ -5084,6 +5196,7 @@
                 <w:szCs w:val="70"/>
                 <w:rtl/>
               </w:rPr>
+              <w:lastRenderedPageBreak/>
               <w:t>فَإِنۡ أَمِنَ بَعۡضُكُم بَعۡض</w:t>
             </w:r>
             <w:r>
@@ -5208,7 +5321,17 @@
                 <w:szCs w:val="72"/>
                 <w:rtl/>
               </w:rPr>
-              <w:t>وَمِنۡهُم مَّن يَقُولُ ٱئۡذَن لِّي وَلَا تَفۡتِنِّيٓۚ أَلَا فِي ٱلۡفِتۡنَةِ سَقَطُواْۗ وَإِنَّ جَهَنَّمَ لَمُحِيطَةُۢ بِٱلۡكَٰفِرِينَ</w:t>
+              <w:t xml:space="preserve">وَمِنۡهُم مَّن يَقُولُ ٱئۡذَن لِّي وَلَا تَفۡتِنِّيٓۚ أَلَا فِي ٱلۡفِتۡنَةِ سَقَطُواْۗ وَإِنَّ </w:t>
+            </w:r>
+            <w:r>
+              <w:rPr>
+                <w:rFonts w:cs="KFGQPC Uthmanic Script HAFS"/>
+                <w:sz w:val="72"/>
+                <w:szCs w:val="72"/>
+                <w:rtl/>
+              </w:rPr>
+              <w:lastRenderedPageBreak/>
+              <w:t>جَهَنَّمَ لَمُحِيطَةُۢ بِٱلۡكَٰفِرِينَ</w:t>
             </w:r>
             <w:r>
               <w:rPr>
@@ -5310,11 +5433,11 @@
         <w:tblLook w:val="04A0" w:firstRow="1" w:lastRow="0" w:firstColumn="1" w:lastColumn="0" w:noHBand="0" w:noVBand="1"/>
       </w:tblPr>
       <w:tblGrid>
-        <w:gridCol w:w="6771"/>
-        <w:gridCol w:w="1417"/>
-        <w:gridCol w:w="1134"/>
-        <w:gridCol w:w="1418"/>
-        <w:gridCol w:w="1383"/>
+        <w:gridCol w:w="2960"/>
+        <w:gridCol w:w="1036"/>
+        <w:gridCol w:w="1115"/>
+        <w:gridCol w:w="1028"/>
+        <w:gridCol w:w="1028"/>
       </w:tblGrid>
       <w:tr>
         <w:trPr>
@@ -5531,6 +5654,7 @@
                 <w:szCs w:val="72"/>
                 <w:rtl/>
               </w:rPr>
+              <w:lastRenderedPageBreak/>
               <w:t xml:space="preserve">بِٱلۡحَيَوٰةِ ٱلدُّنۡيَا مِنَ ٱلۡأٓخِرَةِۚ فَمَا مَتَٰعُ ٱلۡحَيَوٰةِ </w:t>
             </w:r>
             <w:r>
@@ -5613,6 +5737,7 @@
                 <w:szCs w:val="70"/>
                 <w:rtl/>
               </w:rPr>
+              <w:lastRenderedPageBreak/>
               <w:t xml:space="preserve">وَهُوَ ٱلَّذِيٓ أَنزَلَ مِنَ </w:t>
             </w:r>
             <w:r>
@@ -5685,7 +5810,17 @@
                 <w:szCs w:val="70"/>
                 <w:rtl/>
               </w:rPr>
-              <w:t xml:space="preserve">ٞ وَجَنَّٰتٖ مِّنۡ أَعۡنَابٖ وَٱلزَّيۡتُونَ وَٱلرُّمَّانَ مُشۡتَبِهٗا وَغَيۡرَ </w:t>
+              <w:t xml:space="preserve">ٞ وَجَنَّٰتٖ مِّنۡ </w:t>
+            </w:r>
+            <w:r>
+              <w:rPr>
+                <w:rFonts w:cs="KFGQPC Uthmanic Script HAFS" w:hint="cs"/>
+                <w:sz w:val="70"/>
+                <w:szCs w:val="70"/>
+                <w:rtl/>
+              </w:rPr>
+              <w:lastRenderedPageBreak/>
+              <w:t xml:space="preserve">أَعۡنَابٖ وَٱلزَّيۡتُونَ وَٱلرُّمَّانَ مُشۡتَبِهٗا وَغَيۡرَ </w:t>
             </w:r>
             <w:r>
               <w:rPr>
@@ -5797,7 +5932,7 @@
         <w:tblLook w:val="04A0" w:firstRow="1" w:lastRow="0" w:firstColumn="1" w:lastColumn="0" w:noHBand="0" w:noVBand="1"/>
       </w:tblPr>
       <w:tblGrid>
-        <w:gridCol w:w="12123"/>
+        <w:gridCol w:w="7167"/>
       </w:tblGrid>
       <w:tr>
         <w:tc>
@@ -5821,80 +5956,89 @@
                 <w:szCs w:val="72"/>
                 <w:rtl/>
               </w:rPr>
+              <w:t>وَفِي ٱلۡأ</w:t>
+            </w:r>
+            <w:r>
+              <w:rPr>
+                <w:rFonts w:cs="KFGQPC Uthmanic Script HAFS"/>
+                <w:sz w:val="72"/>
+                <w:szCs w:val="72"/>
+                <w:rtl/>
+              </w:rPr>
+              <w:t>َرۡضِ قِطَع</w:t>
+            </w:r>
+            <w:r>
+              <w:rPr>
+                <w:rFonts w:cs="KFGQPC Uthmanic Script HAFS" w:hint="cs"/>
+                <w:sz w:val="72"/>
+                <w:szCs w:val="72"/>
+                <w:rtl/>
+              </w:rPr>
+              <w:t>ٞ مُّتَجَٰ</w:t>
+            </w:r>
+            <w:r>
+              <w:rPr>
+                <w:rFonts w:cs="KFGQPC Uthmanic Script HAFS"/>
+                <w:sz w:val="72"/>
+                <w:szCs w:val="72"/>
+                <w:rtl/>
+              </w:rPr>
+              <w:t>و</w:t>
+            </w:r>
+            <w:r>
+              <w:rPr>
+                <w:rFonts w:cs="KFGQPC Uthmanic Script HAFS" w:hint="cs"/>
+                <w:sz w:val="72"/>
+                <w:szCs w:val="72"/>
+                <w:rtl/>
+              </w:rPr>
+              <w:t>ِ</w:t>
+            </w:r>
+            <w:r>
+              <w:rPr>
+                <w:rFonts w:cs="KFGQPC Uthmanic Script HAFS"/>
+                <w:sz w:val="72"/>
+                <w:szCs w:val="72"/>
+                <w:rtl/>
+              </w:rPr>
+              <w:t>رَٰت</w:t>
+            </w:r>
+            <w:r>
+              <w:rPr>
+                <w:rFonts w:cs="KFGQPC Uthmanic Script HAFS" w:hint="cs"/>
+                <w:sz w:val="72"/>
+                <w:szCs w:val="72"/>
+                <w:rtl/>
+              </w:rPr>
+              <w:t>ٞ وَجَنَّٰتٞ مِّنۡ أَعۡنَٰ</w:t>
+            </w:r>
+            <w:r>
+              <w:rPr>
+                <w:rFonts w:cs="KFGQPC Uthmanic Script HAFS"/>
+                <w:sz w:val="72"/>
+                <w:szCs w:val="72"/>
+                <w:rtl/>
+              </w:rPr>
+              <w:t>ب</w:t>
+            </w:r>
+            <w:r>
+              <w:rPr>
+                <w:rFonts w:cs="KFGQPC Uthmanic Script HAFS" w:hint="cs"/>
+                <w:sz w:val="72"/>
+                <w:szCs w:val="72"/>
+                <w:rtl/>
+              </w:rPr>
+              <w:t xml:space="preserve">ٖ وَزَرۡعٞ وَنَخِيلٞ </w:t>
+            </w:r>
+            <w:r>
+              <w:rPr>
+                <w:rFonts w:cs="KFGQPC Uthmanic Script HAFS" w:hint="cs"/>
+                <w:sz w:val="72"/>
+                <w:szCs w:val="72"/>
+                <w:rtl/>
+              </w:rPr>
               <w:lastRenderedPageBreak/>
-              <w:t>وَفِي ٱلۡأ</w:t>
-            </w:r>
-            <w:r>
-              <w:rPr>
-                <w:rFonts w:cs="KFGQPC Uthmanic Script HAFS"/>
-                <w:sz w:val="72"/>
-                <w:szCs w:val="72"/>
-                <w:rtl/>
-              </w:rPr>
-              <w:t>َرۡضِ قِطَع</w:t>
-            </w:r>
-            <w:r>
-              <w:rPr>
-                <w:rFonts w:cs="KFGQPC Uthmanic Script HAFS" w:hint="cs"/>
-                <w:sz w:val="72"/>
-                <w:szCs w:val="72"/>
-                <w:rtl/>
-              </w:rPr>
-              <w:t>ٞ مُّتَجَٰ</w:t>
-            </w:r>
-            <w:r>
-              <w:rPr>
-                <w:rFonts w:cs="KFGQPC Uthmanic Script HAFS"/>
-                <w:sz w:val="72"/>
-                <w:szCs w:val="72"/>
-                <w:rtl/>
-              </w:rPr>
-              <w:t>و</w:t>
-            </w:r>
-            <w:r>
-              <w:rPr>
-                <w:rFonts w:cs="KFGQPC Uthmanic Script HAFS" w:hint="cs"/>
-                <w:sz w:val="72"/>
-                <w:szCs w:val="72"/>
-                <w:rtl/>
-              </w:rPr>
-              <w:t>ِ</w:t>
-            </w:r>
-            <w:r>
-              <w:rPr>
-                <w:rFonts w:cs="KFGQPC Uthmanic Script HAFS"/>
-                <w:sz w:val="72"/>
-                <w:szCs w:val="72"/>
-                <w:rtl/>
-              </w:rPr>
-              <w:t>رَٰت</w:t>
-            </w:r>
-            <w:r>
-              <w:rPr>
-                <w:rFonts w:cs="KFGQPC Uthmanic Script HAFS" w:hint="cs"/>
-                <w:sz w:val="72"/>
-                <w:szCs w:val="72"/>
-                <w:rtl/>
-              </w:rPr>
-              <w:t>ٞ وَجَنَّٰتٞ مِّنۡ أَعۡنَٰ</w:t>
-            </w:r>
-            <w:r>
-              <w:rPr>
-                <w:rFonts w:cs="KFGQPC Uthmanic Script HAFS"/>
-                <w:sz w:val="72"/>
-                <w:szCs w:val="72"/>
-                <w:rtl/>
-              </w:rPr>
-              <w:t>ب</w:t>
-            </w:r>
-            <w:r>
-              <w:rPr>
-                <w:rFonts w:cs="KFGQPC Uthmanic Script HAFS" w:hint="cs"/>
-                <w:sz w:val="72"/>
-                <w:szCs w:val="72"/>
-                <w:rtl/>
-              </w:rPr>
-              <w:t xml:space="preserve">ٖ وَزَرۡعٞ وَنَخِيلٞ صِنۡوَانٞ </w:t>
+              <w:t xml:space="preserve">صِنۡوَانٞ </w:t>
             </w:r>
             <w:r>
               <w:rPr>
@@ -6020,6 +6164,7 @@
                 <w:szCs w:val="72"/>
                 <w:rtl/>
               </w:rPr>
+              <w:lastRenderedPageBreak/>
               <w:t>إِنَّ ٱللَّهَ يُحِبُّ ٱلَّذِينَ يُقَٰتِلُونَ فِي سَبِيلِهِۦ صَفّ</w:t>
             </w:r>
             <w:r>
@@ -6119,6 +6264,7 @@
                 <w:szCs w:val="72"/>
                 <w:rtl/>
               </w:rPr>
+              <w:lastRenderedPageBreak/>
               <w:t>فِي قُلُوبِهِمۡ إِلَّآ أَن تَقَطَّعَ قُلُوبُهُمۡۗ وَٱللَّهُ عَلِيمٌ حَكِيمٌ</w:t>
             </w:r>
             <w:r>
@@ -6173,6 +6319,7 @@
                 <w:szCs w:val="72"/>
                 <w:rtl/>
               </w:rPr>
+              <w:lastRenderedPageBreak/>
               <w:t>أَفَمَنۡ أَسَّسَ بُنۡيَٰنَهُۥ عَلَىٰ تَقۡوَىٰ مِنَ ٱللَّهِ وَرِضۡوَٰنٍ خَيۡرٌ أَم مَّنۡ أَسَّسَ بُنۡيَٰنَهُۥ عَلَىٰ شَفَا جُرُفٍ هَار</w:t>
             </w:r>
             <w:r>
@@ -6249,7 +6396,7 @@
         <w:tblLook w:val="04A0" w:firstRow="1" w:lastRow="0" w:firstColumn="1" w:lastColumn="0" w:noHBand="0" w:noVBand="1"/>
       </w:tblPr>
       <w:tblGrid>
-        <w:gridCol w:w="12123"/>
+        <w:gridCol w:w="7167"/>
       </w:tblGrid>
       <w:tr>
         <w:tc>
@@ -6273,7 +6420,6 @@
                 <w:sz w:val="30"/>
                 <w:szCs w:val="30"/>
               </w:rPr>
-              <w:lastRenderedPageBreak/>
               <w:t>Pada lafadz ini pembaca harus teliti, huruf dzal dibaca fathah</w:t>
             </w:r>
           </w:p>
@@ -6447,7 +6593,18 @@
                 <w:szCs w:val="70"/>
                 <w:rtl/>
               </w:rPr>
-              <w:t>خَلۡقُ ٱلسَّمَٰوَٰتِ وَٱلۡأَرۡضِ وَٱخۡتِلَٰفُ أَلۡسِنَتِكُمۡ وَأَلۡوَٰنِكُمۡۚ إِنَّ فِي ذَٰلِكَ لَأٓيَٰت</w:t>
+              <w:t xml:space="preserve">خَلۡقُ ٱلسَّمَٰوَٰتِ وَٱلۡأَرۡضِ وَٱخۡتِلَٰفُ أَلۡسِنَتِكُمۡ </w:t>
+            </w:r>
+            <w:r>
+              <w:rPr>
+                <w:rFonts w:cs="KFGQPC Uthmanic Script HAFS"/>
+                <w:color w:val="000000"/>
+                <w:sz w:val="70"/>
+                <w:szCs w:val="70"/>
+                <w:rtl/>
+              </w:rPr>
+              <w:lastRenderedPageBreak/>
+              <w:t>وَأَلۡوَٰنِكُمۡۚ إِنَّ فِي ذَٰلِكَ لَأٓيَٰت</w:t>
             </w:r>
             <w:r>
               <w:rPr>
@@ -6500,6 +6657,7 @@
                 <w:rFonts w:asciiTheme="minorBidi" w:hAnsiTheme="minorBidi"/>
                 <w:noProof/>
               </w:rPr>
+              <w:lastRenderedPageBreak/>
               <w:t>Pada lafadz-lafadz berikut ini menurut riwayat Hafs dari ‘Ashim dan Imam lainnya diperbolehkan membaca dengan dua bacaan, yang pertama dibaca Mad, yang kedua dibaca Tashil(tidak dibaca panjang)</w:t>
             </w:r>
           </w:p>
@@ -6966,7 +7124,18 @@
                 <w:szCs w:val="70"/>
                 <w:rtl/>
               </w:rPr>
-              <w:t>ٓ ءَاتَىٰكُمۚ بَلۡ أَنتُم بِهَدِيَّتِكُمۡ تَفۡرَحُونَ ٣٦</w:t>
+              <w:t xml:space="preserve">ٓ </w:t>
+            </w:r>
+            <w:r>
+              <w:rPr>
+                <w:rFonts w:cs="KFGQPC Uthmanic Script HAFS"/>
+                <w:color w:val="000000"/>
+                <w:sz w:val="70"/>
+                <w:szCs w:val="70"/>
+                <w:rtl/>
+              </w:rPr>
+              <w:lastRenderedPageBreak/>
+              <w:t>ءَاتَىٰكُمۚ بَلۡ أَنتُم بِهَدِيَّتِكُمۡ تَفۡرَحُونَ ٣٦</w:t>
             </w:r>
             <w:r>
               <w:rPr>
@@ -7047,7 +7216,6 @@
           <w:szCs w:val="50"/>
           <w:rtl/>
         </w:rPr>
-        <w:lastRenderedPageBreak/>
         <w:t>مَرَاتِبُ الْغُنَّةِ</w:t>
       </w:r>
     </w:p>
@@ -7205,7 +7373,18 @@
           <w:szCs w:val="44"/>
           <w:rtl/>
         </w:rPr>
-        <w:t xml:space="preserve">ٱلۡحَيَوٰةَ ٱلدُّنۡيَا وَزِينَتَهَا فَتَعَالَيۡنَ أُمَتِّعۡكُنَّ وَأُسَرِّحۡكُنَّ </w:t>
+        <w:t xml:space="preserve">ٱلۡحَيَوٰةَ ٱلدُّنۡيَا وَزِينَتَهَا فَتَعَالَيۡنَ أُمَتِّعۡكُنَّ </w:t>
+      </w:r>
+      <w:r>
+        <w:rPr>
+          <w:rFonts w:cs="KFGQPC Uthmanic Script HAFS"/>
+          <w:color w:val="000000"/>
+          <w:sz w:val="44"/>
+          <w:szCs w:val="44"/>
+          <w:rtl/>
+        </w:rPr>
+        <w:lastRenderedPageBreak/>
+        <w:t xml:space="preserve">وَأُسَرِّحۡكُنَّ </w:t>
       </w:r>
       <w:r>
         <w:rPr>
@@ -7410,6 +7589,7 @@
           <w:noProof/>
           <w:rtl/>
         </w:rPr>
+        <w:lastRenderedPageBreak/>
         <w:t>كَامِلَةٌ</w:t>
       </w:r>
       <w:r>
@@ -7701,7 +7881,6 @@
           <w:szCs w:val="44"/>
           <w:rtl/>
         </w:rPr>
-        <w:lastRenderedPageBreak/>
         <w:t>فَهُوَ خَيۡر</w:t>
       </w:r>
       <w:r>
@@ -7794,7 +7973,18 @@
           <w:szCs w:val="44"/>
           <w:rtl/>
         </w:rPr>
-        <w:t>بِهِمۡ ذُرِّيَّتَهُمۡ وَمَآ أَلَتۡنَٰهُم مِّنۡ عَمَلِهِم مِّن شَيۡءٖۚ كُلُّ ٱمۡرِ</w:t>
+        <w:t xml:space="preserve">بِهِمۡ ذُرِّيَّتَهُمۡ وَمَآ أَلَتۡنَٰهُم مِّنۡ عَمَلِهِم مِّن شَيۡءٖۚ كُلُّ </w:t>
+      </w:r>
+      <w:r>
+        <w:rPr>
+          <w:rFonts w:cs="KFGQPC Uthmanic Script HAFS"/>
+          <w:color w:val="000000"/>
+          <w:sz w:val="44"/>
+          <w:szCs w:val="44"/>
+          <w:rtl/>
+        </w:rPr>
+        <w:lastRenderedPageBreak/>
+        <w:t>ٱمۡرِ</w:t>
       </w:r>
       <w:r>
         <w:rPr>
@@ -8059,7 +8249,18 @@
           <w:szCs w:val="44"/>
           <w:rtl/>
         </w:rPr>
-        <w:t xml:space="preserve">بِٱلۡبَيِّنَٰتِ فَٱنتَقَمۡنَا مِنَ ٱلَّذِينَ أَجۡرَمُواْۖ وَكَانَ حَقًّا عَلَيۡنَا نَصۡرُ </w:t>
+        <w:t xml:space="preserve">بِٱلۡبَيِّنَٰتِ فَٱنتَقَمۡنَا مِنَ ٱلَّذِينَ أَجۡرَمُواْۖ وَكَانَ حَقًّا عَلَيۡنَا </w:t>
+      </w:r>
+      <w:r>
+        <w:rPr>
+          <w:rFonts w:cs="KFGQPC Uthmanic Script HAFS"/>
+          <w:color w:val="000000"/>
+          <w:sz w:val="44"/>
+          <w:szCs w:val="44"/>
+          <w:rtl/>
+        </w:rPr>
+        <w:lastRenderedPageBreak/>
+        <w:t xml:space="preserve">نَصۡرُ </w:t>
       </w:r>
       <w:r>
         <w:rPr>
@@ -8210,7 +8411,6 @@
           <w:szCs w:val="44"/>
           <w:rtl/>
         </w:rPr>
-        <w:lastRenderedPageBreak/>
         <w:t>النَّبرُ</w:t>
       </w:r>
     </w:p>
@@ -8353,6 +8553,7 @@
           <w:szCs w:val="36"/>
           <w:rtl/>
         </w:rPr>
+        <w:lastRenderedPageBreak/>
         <w:t>فَإِن لَّمۡ يُصِبۡهَا وَابِل</w:t>
       </w:r>
       <w:r>
@@ -9306,6 +9507,7 @@
           <w:szCs w:val="36"/>
           <w:rtl/>
         </w:rPr>
+        <w:lastRenderedPageBreak/>
         <w:t>﴿</w:t>
       </w:r>
       <w:r>
@@ -9596,12 +9798,10 @@
           <w:noProof/>
         </w:rPr>
       </w:pPr>
-      <w:bookmarkStart w:id="0" w:name="_GoBack"/>
-      <w:bookmarkEnd w:id="0"/>
     </w:p>
     <w:sectPr>
-      <w:pgSz w:w="12240" w:h="15840"/>
-      <w:pgMar w:top="567" w:right="191" w:bottom="426" w:left="142" w:header="708" w:footer="708" w:gutter="0"/>
+      <w:pgSz w:w="8391" w:h="11906" w:code="11"/>
+      <w:pgMar w:top="720" w:right="720" w:bottom="720" w:left="720" w:header="708" w:footer="708" w:gutter="0"/>
       <w:cols w:space="708"/>
       <w:docGrid w:linePitch="360"/>
     </w:sectPr>
@@ -10154,7 +10354,7 @@
     <w:lsdException w:name="Table Web 2" w:semiHidden="1" w:unhideWhenUsed="1"/>
     <w:lsdException w:name="Table Web 3" w:semiHidden="1" w:unhideWhenUsed="1"/>
     <w:lsdException w:name="Balloon Text" w:semiHidden="1" w:unhideWhenUsed="1"/>
-    <w:lsdException w:name="Table Grid" w:semiHidden="1" w:uiPriority="59" w:unhideWhenUsed="1"/>
+    <w:lsdException w:name="Table Grid" w:uiPriority="59"/>
     <w:lsdException w:name="Table Theme" w:semiHidden="1" w:unhideWhenUsed="1"/>
     <w:lsdException w:name="Placeholder Text" w:semiHidden="1"/>
     <w:lsdException w:name="No Spacing" w:uiPriority="1" w:qFormat="1"/>
@@ -10730,7 +10930,7 @@
 </file>
 
 <file path=customXml/itemProps1.xml><?xml version="1.0" encoding="utf-8"?>
-<ds:datastoreItem xmlns:ds="http://schemas.openxmlformats.org/officeDocument/2006/customXml" ds:itemID="{3FA5F595-8DA0-4764-BD3F-5D2D05002248}">
+<ds:datastoreItem xmlns:ds="http://schemas.openxmlformats.org/officeDocument/2006/customXml" ds:itemID="{EFB56916-F8AC-4FC4-B400-A4DF6FBD09C7}">
   <ds:schemaRefs>
     <ds:schemaRef ds:uri="http://schemas.openxmlformats.org/officeDocument/2006/bibliography"/>
   </ds:schemaRefs>
